--- a/struts2--笔记和图解/笔记4.docx
+++ b/struts2--笔记和图解/笔记4.docx
@@ -3,11 +3,6 @@
 <w:document xmlns:ve="http://schemas.openxmlformats.org/markup-compatibility/2006" xmlns:o="urn:schemas-microsoft-com:office:office" xmlns:r="http://schemas.openxmlformats.org/officeDocument/2006/relationships" xmlns:m="http://schemas.openxmlformats.org/officeDocument/2006/math" xmlns:v="urn:schemas-microsoft-com:vml" xmlns:wp="http://schemas.openxmlformats.org/drawingml/2006/wordprocessingDrawing" xmlns:w10="urn:schemas-microsoft-com:office:word" xmlns:w="http://schemas.openxmlformats.org/wordprocessingml/2006/main" xmlns:wne="http://schemas.microsoft.com/office/word/2006/wordml">
   <w:body>
     <w:p>
-      <w:pPr>
-        <w:rPr>
-          <w:rFonts w:hint="eastAsia"/>
-        </w:rPr>
-      </w:pPr>
       <w:r>
         <w:rPr>
           <w:rFonts w:hint="eastAsia"/>
@@ -187,6 +182,4367 @@
       </w:tr>
     </w:tbl>
     <w:p/>
+    <w:p>
+      <w:pPr>
+        <w:rPr>
+          <w:rFonts w:hint="eastAsia"/>
+        </w:rPr>
+      </w:pPr>
+      <w:r>
+        <w:rPr>
+          <w:rFonts w:hint="eastAsia"/>
+        </w:rPr>
+        <w:t>4</w:t>
+      </w:r>
+      <w:r>
+        <w:rPr>
+          <w:rFonts w:hint="eastAsia"/>
+        </w:rPr>
+        <w:t>、配置文件加载顺序</w:t>
+      </w:r>
+    </w:p>
+    <w:p>
+      <w:pPr>
+        <w:rPr>
+          <w:rFonts w:hint="eastAsia"/>
+        </w:rPr>
+      </w:pPr>
+      <w:r>
+        <w:rPr>
+          <w:rFonts w:hint="eastAsia"/>
+        </w:rPr>
+        <w:t>struts.xml---&gt;struts-plugin.xml---&gt;struts.xml</w:t>
+      </w:r>
+    </w:p>
+    <w:p>
+      <w:pPr>
+        <w:rPr>
+          <w:rFonts w:hint="eastAsia"/>
+        </w:rPr>
+      </w:pPr>
+    </w:p>
+    <w:p>
+      <w:pPr>
+        <w:rPr>
+          <w:rFonts w:hint="eastAsia"/>
+        </w:rPr>
+      </w:pPr>
+      <w:r>
+        <w:rPr>
+          <w:rFonts w:hint="eastAsia"/>
+        </w:rPr>
+        <w:t>5</w:t>
+      </w:r>
+      <w:r>
+        <w:rPr>
+          <w:rFonts w:hint="eastAsia"/>
+        </w:rPr>
+        <w:t>、</w:t>
+      </w:r>
+      <w:r>
+        <w:rPr>
+          <w:rFonts w:hint="eastAsia"/>
+        </w:rPr>
+        <w:t>package</w:t>
+      </w:r>
+      <w:r>
+        <w:rPr>
+          <w:rFonts w:hint="eastAsia"/>
+        </w:rPr>
+        <w:t>的配置</w:t>
+      </w:r>
+    </w:p>
+    <w:tbl>
+      <w:tblPr>
+        <w:tblStyle w:val="a5"/>
+        <w:tblW w:w="0" w:type="auto"/>
+        <w:tblLook w:val="04A0"/>
+      </w:tblPr>
+      <w:tblGrid>
+        <w:gridCol w:w="8522"/>
+      </w:tblGrid>
+      <w:tr>
+        <w:tc>
+          <w:tcPr>
+            <w:tcW w:w="8522" w:type="dxa"/>
+          </w:tcPr>
+          <w:p>
+            <w:pPr>
+              <w:autoSpaceDE w:val="0"/>
+              <w:autoSpaceDN w:val="0"/>
+              <w:adjustRightInd w:val="0"/>
+              <w:jc w:val="left"/>
+              <w:rPr>
+                <w:rFonts w:ascii="Consolas" w:hAnsi="Consolas" w:cs="Consolas"/>
+                <w:kern w:val="0"/>
+                <w:sz w:val="24"/>
+                <w:szCs w:val="28"/>
+              </w:rPr>
+            </w:pPr>
+            <w:r>
+              <w:rPr>
+                <w:rFonts w:ascii="Consolas" w:hAnsi="Consolas" w:cs="Consolas"/>
+                <w:color w:val="008080"/>
+                <w:kern w:val="0"/>
+                <w:sz w:val="24"/>
+                <w:szCs w:val="28"/>
+              </w:rPr>
+              <w:t>&lt;</w:t>
+            </w:r>
+            <w:r>
+              <w:rPr>
+                <w:rFonts w:ascii="Consolas" w:hAnsi="Consolas" w:cs="Consolas"/>
+                <w:color w:val="3F7F7F"/>
+                <w:kern w:val="0"/>
+                <w:sz w:val="24"/>
+                <w:szCs w:val="28"/>
+                <w:highlight w:val="lightGray"/>
+              </w:rPr>
+              <w:t>package</w:t>
+            </w:r>
+            <w:r>
+              <w:rPr>
+                <w:rFonts w:ascii="Consolas" w:hAnsi="Consolas" w:cs="Consolas"/>
+                <w:kern w:val="0"/>
+                <w:sz w:val="24"/>
+                <w:szCs w:val="28"/>
+              </w:rPr>
+              <w:t xml:space="preserve"> </w:t>
+            </w:r>
+            <w:r>
+              <w:rPr>
+                <w:rFonts w:ascii="Consolas" w:hAnsi="Consolas" w:cs="Consolas"/>
+                <w:color w:val="7F007F"/>
+                <w:kern w:val="0"/>
+                <w:sz w:val="24"/>
+                <w:szCs w:val="28"/>
+              </w:rPr>
+              <w:t>name</w:t>
+            </w:r>
+            <w:r>
+              <w:rPr>
+                <w:rFonts w:ascii="Consolas" w:hAnsi="Consolas" w:cs="Consolas"/>
+                <w:color w:val="000000"/>
+                <w:kern w:val="0"/>
+                <w:sz w:val="24"/>
+                <w:szCs w:val="28"/>
+              </w:rPr>
+              <w:t>=</w:t>
+            </w:r>
+            <w:r>
+              <w:rPr>
+                <w:rFonts w:ascii="Consolas" w:hAnsi="Consolas" w:cs="Consolas"/>
+                <w:i/>
+                <w:iCs/>
+                <w:color w:val="2A00FF"/>
+                <w:kern w:val="0"/>
+                <w:sz w:val="24"/>
+                <w:szCs w:val="28"/>
+              </w:rPr>
+              <w:t>"user"</w:t>
+            </w:r>
+            <w:r>
+              <w:rPr>
+                <w:rFonts w:ascii="Consolas" w:hAnsi="Consolas" w:cs="Consolas"/>
+                <w:kern w:val="0"/>
+                <w:sz w:val="24"/>
+                <w:szCs w:val="28"/>
+              </w:rPr>
+              <w:t xml:space="preserve"> </w:t>
+            </w:r>
+            <w:r>
+              <w:rPr>
+                <w:rFonts w:ascii="Consolas" w:hAnsi="Consolas" w:cs="Consolas"/>
+                <w:color w:val="7F007F"/>
+                <w:kern w:val="0"/>
+                <w:sz w:val="24"/>
+                <w:szCs w:val="28"/>
+              </w:rPr>
+              <w:t>namespace</w:t>
+            </w:r>
+            <w:r>
+              <w:rPr>
+                <w:rFonts w:ascii="Consolas" w:hAnsi="Consolas" w:cs="Consolas"/>
+                <w:color w:val="000000"/>
+                <w:kern w:val="0"/>
+                <w:sz w:val="24"/>
+                <w:szCs w:val="28"/>
+              </w:rPr>
+              <w:t>=</w:t>
+            </w:r>
+            <w:r>
+              <w:rPr>
+                <w:rFonts w:ascii="Consolas" w:hAnsi="Consolas" w:cs="Consolas"/>
+                <w:i/>
+                <w:iCs/>
+                <w:color w:val="2A00FF"/>
+                <w:kern w:val="0"/>
+                <w:sz w:val="24"/>
+                <w:szCs w:val="28"/>
+              </w:rPr>
+              <w:t>"/user"</w:t>
+            </w:r>
+            <w:r>
+              <w:rPr>
+                <w:rFonts w:ascii="Consolas" w:hAnsi="Consolas" w:cs="Consolas"/>
+                <w:kern w:val="0"/>
+                <w:sz w:val="24"/>
+                <w:szCs w:val="28"/>
+              </w:rPr>
+              <w:t xml:space="preserve"> </w:t>
+            </w:r>
+            <w:r>
+              <w:rPr>
+                <w:rFonts w:ascii="Consolas" w:hAnsi="Consolas" w:cs="Consolas"/>
+                <w:color w:val="7F007F"/>
+                <w:kern w:val="0"/>
+                <w:sz w:val="24"/>
+                <w:szCs w:val="28"/>
+              </w:rPr>
+              <w:t>extends</w:t>
+            </w:r>
+            <w:r>
+              <w:rPr>
+                <w:rFonts w:ascii="Consolas" w:hAnsi="Consolas" w:cs="Consolas"/>
+                <w:color w:val="000000"/>
+                <w:kern w:val="0"/>
+                <w:sz w:val="24"/>
+                <w:szCs w:val="28"/>
+              </w:rPr>
+              <w:t>=</w:t>
+            </w:r>
+            <w:r>
+              <w:rPr>
+                <w:rFonts w:ascii="Consolas" w:hAnsi="Consolas" w:cs="Consolas"/>
+                <w:i/>
+                <w:iCs/>
+                <w:color w:val="2A00FF"/>
+                <w:kern w:val="0"/>
+                <w:sz w:val="24"/>
+                <w:szCs w:val="28"/>
+              </w:rPr>
+              <w:t>"struts-default"</w:t>
+            </w:r>
+            <w:r>
+              <w:rPr>
+                <w:rFonts w:ascii="Consolas" w:hAnsi="Consolas" w:cs="Consolas"/>
+                <w:color w:val="008080"/>
+                <w:kern w:val="0"/>
+                <w:sz w:val="24"/>
+                <w:szCs w:val="28"/>
+              </w:rPr>
+              <w:t>&gt;</w:t>
+            </w:r>
+          </w:p>
+          <w:p>
+            <w:pPr>
+              <w:autoSpaceDE w:val="0"/>
+              <w:autoSpaceDN w:val="0"/>
+              <w:adjustRightInd w:val="0"/>
+              <w:jc w:val="left"/>
+              <w:rPr>
+                <w:rFonts w:ascii="Consolas" w:hAnsi="Consolas" w:cs="Consolas"/>
+                <w:kern w:val="0"/>
+                <w:sz w:val="24"/>
+                <w:szCs w:val="28"/>
+              </w:rPr>
+            </w:pPr>
+            <w:r>
+              <w:rPr>
+                <w:rFonts w:ascii="Consolas" w:hAnsi="Consolas" w:cs="Consolas"/>
+                <w:color w:val="000000"/>
+                <w:kern w:val="0"/>
+                <w:sz w:val="24"/>
+                <w:szCs w:val="28"/>
+              </w:rPr>
+              <w:tab/>
+            </w:r>
+            <w:r>
+              <w:rPr>
+                <w:rFonts w:ascii="Consolas" w:hAnsi="Consolas" w:cs="Consolas"/>
+                <w:color w:val="000000"/>
+                <w:kern w:val="0"/>
+                <w:sz w:val="24"/>
+                <w:szCs w:val="28"/>
+              </w:rPr>
+              <w:tab/>
+            </w:r>
+            <w:r>
+              <w:rPr>
+                <w:rFonts w:ascii="Consolas" w:hAnsi="Consolas" w:cs="Consolas"/>
+                <w:color w:val="3F5FBF"/>
+                <w:kern w:val="0"/>
+                <w:sz w:val="24"/>
+                <w:szCs w:val="28"/>
+              </w:rPr>
+              <w:t>&lt;!-- name</w:t>
+            </w:r>
+            <w:r>
+              <w:rPr>
+                <w:rFonts w:ascii="Consolas" w:hAnsi="Consolas" w:cs="Consolas"/>
+                <w:color w:val="3F5FBF"/>
+                <w:kern w:val="0"/>
+                <w:sz w:val="24"/>
+                <w:szCs w:val="28"/>
+              </w:rPr>
+              <w:t>是请求名称，不要写</w:t>
+            </w:r>
+            <w:r>
+              <w:rPr>
+                <w:rFonts w:ascii="Consolas" w:hAnsi="Consolas" w:cs="Consolas"/>
+                <w:color w:val="3F5FBF"/>
+                <w:kern w:val="0"/>
+                <w:sz w:val="24"/>
+                <w:szCs w:val="28"/>
+              </w:rPr>
+              <w:t>/ ;class</w:t>
+            </w:r>
+            <w:r>
+              <w:rPr>
+                <w:rFonts w:ascii="Consolas" w:hAnsi="Consolas" w:cs="Consolas"/>
+                <w:color w:val="3F5FBF"/>
+                <w:kern w:val="0"/>
+                <w:sz w:val="24"/>
+                <w:szCs w:val="28"/>
+              </w:rPr>
+              <w:t>对应</w:t>
+            </w:r>
+            <w:r>
+              <w:rPr>
+                <w:rFonts w:ascii="Consolas" w:hAnsi="Consolas" w:cs="Consolas"/>
+                <w:color w:val="3F5FBF"/>
+                <w:kern w:val="0"/>
+                <w:sz w:val="24"/>
+                <w:szCs w:val="28"/>
+              </w:rPr>
+              <w:t>action</w:t>
+            </w:r>
+            <w:r>
+              <w:rPr>
+                <w:rFonts w:ascii="Consolas" w:hAnsi="Consolas" w:cs="Consolas"/>
+                <w:color w:val="3F5FBF"/>
+                <w:kern w:val="0"/>
+                <w:sz w:val="24"/>
+                <w:szCs w:val="28"/>
+              </w:rPr>
+              <w:t>完全限定名</w:t>
+            </w:r>
+            <w:r>
+              <w:rPr>
+                <w:rFonts w:ascii="Consolas" w:hAnsi="Consolas" w:cs="Consolas"/>
+                <w:color w:val="3F5FBF"/>
+                <w:kern w:val="0"/>
+                <w:sz w:val="24"/>
+                <w:szCs w:val="28"/>
+              </w:rPr>
+              <w:t>=</w:t>
+            </w:r>
+            <w:r>
+              <w:rPr>
+                <w:rFonts w:ascii="Consolas" w:hAnsi="Consolas" w:cs="Consolas"/>
+                <w:color w:val="3F5FBF"/>
+                <w:kern w:val="0"/>
+                <w:sz w:val="24"/>
+                <w:szCs w:val="28"/>
+              </w:rPr>
+              <w:t>包名</w:t>
+            </w:r>
+            <w:r>
+              <w:rPr>
+                <w:rFonts w:ascii="Consolas" w:hAnsi="Consolas" w:cs="Consolas"/>
+                <w:color w:val="3F5FBF"/>
+                <w:kern w:val="0"/>
+                <w:sz w:val="24"/>
+                <w:szCs w:val="28"/>
+              </w:rPr>
+              <w:t>+</w:t>
+            </w:r>
+            <w:r>
+              <w:rPr>
+                <w:rFonts w:ascii="Consolas" w:hAnsi="Consolas" w:cs="Consolas"/>
+                <w:color w:val="3F5FBF"/>
+                <w:kern w:val="0"/>
+                <w:sz w:val="24"/>
+                <w:szCs w:val="28"/>
+              </w:rPr>
+              <w:t>类名</w:t>
+            </w:r>
+            <w:r>
+              <w:rPr>
+                <w:rFonts w:ascii="Consolas" w:hAnsi="Consolas" w:cs="Consolas"/>
+                <w:color w:val="3F5FBF"/>
+                <w:kern w:val="0"/>
+                <w:sz w:val="24"/>
+                <w:szCs w:val="28"/>
+              </w:rPr>
+              <w:t xml:space="preserve"> --&gt;</w:t>
+            </w:r>
+          </w:p>
+          <w:p>
+            <w:pPr>
+              <w:autoSpaceDE w:val="0"/>
+              <w:autoSpaceDN w:val="0"/>
+              <w:adjustRightInd w:val="0"/>
+              <w:jc w:val="left"/>
+              <w:rPr>
+                <w:rFonts w:ascii="Consolas" w:hAnsi="Consolas" w:cs="Consolas"/>
+                <w:kern w:val="0"/>
+                <w:sz w:val="24"/>
+                <w:szCs w:val="28"/>
+              </w:rPr>
+            </w:pPr>
+            <w:r>
+              <w:rPr>
+                <w:rFonts w:ascii="Consolas" w:hAnsi="Consolas" w:cs="Consolas"/>
+                <w:color w:val="000000"/>
+                <w:kern w:val="0"/>
+                <w:sz w:val="24"/>
+                <w:szCs w:val="28"/>
+              </w:rPr>
+              <w:tab/>
+            </w:r>
+            <w:r>
+              <w:rPr>
+                <w:rFonts w:ascii="Consolas" w:hAnsi="Consolas" w:cs="Consolas"/>
+                <w:color w:val="000000"/>
+                <w:kern w:val="0"/>
+                <w:sz w:val="24"/>
+                <w:szCs w:val="28"/>
+              </w:rPr>
+              <w:tab/>
+            </w:r>
+            <w:r>
+              <w:rPr>
+                <w:rFonts w:ascii="Consolas" w:hAnsi="Consolas" w:cs="Consolas"/>
+                <w:color w:val="008080"/>
+                <w:kern w:val="0"/>
+                <w:sz w:val="24"/>
+                <w:szCs w:val="28"/>
+              </w:rPr>
+              <w:t>&lt;</w:t>
+            </w:r>
+            <w:r>
+              <w:rPr>
+                <w:rFonts w:ascii="Consolas" w:hAnsi="Consolas" w:cs="Consolas"/>
+                <w:color w:val="3F7F7F"/>
+                <w:kern w:val="0"/>
+                <w:sz w:val="24"/>
+                <w:szCs w:val="28"/>
+              </w:rPr>
+              <w:t>action</w:t>
+            </w:r>
+            <w:r>
+              <w:rPr>
+                <w:rFonts w:ascii="Consolas" w:hAnsi="Consolas" w:cs="Consolas"/>
+                <w:kern w:val="0"/>
+                <w:sz w:val="24"/>
+                <w:szCs w:val="28"/>
+              </w:rPr>
+              <w:t xml:space="preserve"> </w:t>
+            </w:r>
+            <w:r>
+              <w:rPr>
+                <w:rFonts w:ascii="Consolas" w:hAnsi="Consolas" w:cs="Consolas"/>
+                <w:color w:val="7F007F"/>
+                <w:kern w:val="0"/>
+                <w:sz w:val="24"/>
+                <w:szCs w:val="28"/>
+              </w:rPr>
+              <w:t>name</w:t>
+            </w:r>
+            <w:r>
+              <w:rPr>
+                <w:rFonts w:ascii="Consolas" w:hAnsi="Consolas" w:cs="Consolas"/>
+                <w:color w:val="000000"/>
+                <w:kern w:val="0"/>
+                <w:sz w:val="24"/>
+                <w:szCs w:val="28"/>
+              </w:rPr>
+              <w:t>=</w:t>
+            </w:r>
+            <w:r>
+              <w:rPr>
+                <w:rFonts w:ascii="Consolas" w:hAnsi="Consolas" w:cs="Consolas"/>
+                <w:i/>
+                <w:iCs/>
+                <w:color w:val="2A00FF"/>
+                <w:kern w:val="0"/>
+                <w:sz w:val="24"/>
+                <w:szCs w:val="28"/>
+              </w:rPr>
+              <w:t>"login"</w:t>
+            </w:r>
+            <w:r>
+              <w:rPr>
+                <w:rFonts w:ascii="Consolas" w:hAnsi="Consolas" w:cs="Consolas"/>
+                <w:kern w:val="0"/>
+                <w:sz w:val="24"/>
+                <w:szCs w:val="28"/>
+              </w:rPr>
+              <w:t xml:space="preserve"> </w:t>
+            </w:r>
+            <w:r>
+              <w:rPr>
+                <w:rFonts w:ascii="Consolas" w:hAnsi="Consolas" w:cs="Consolas"/>
+                <w:color w:val="7F007F"/>
+                <w:kern w:val="0"/>
+                <w:sz w:val="24"/>
+                <w:szCs w:val="28"/>
+              </w:rPr>
+              <w:t>class</w:t>
+            </w:r>
+            <w:r>
+              <w:rPr>
+                <w:rFonts w:ascii="Consolas" w:hAnsi="Consolas" w:cs="Consolas"/>
+                <w:color w:val="000000"/>
+                <w:kern w:val="0"/>
+                <w:sz w:val="24"/>
+                <w:szCs w:val="28"/>
+              </w:rPr>
+              <w:t>=</w:t>
+            </w:r>
+            <w:r>
+              <w:rPr>
+                <w:rFonts w:ascii="Consolas" w:hAnsi="Consolas" w:cs="Consolas"/>
+                <w:i/>
+                <w:iCs/>
+                <w:color w:val="2A00FF"/>
+                <w:kern w:val="0"/>
+                <w:sz w:val="24"/>
+                <w:szCs w:val="28"/>
+              </w:rPr>
+              <w:t>"</w:t>
+            </w:r>
+            <w:proofErr w:type="spellStart"/>
+            <w:r>
+              <w:rPr>
+                <w:rFonts w:ascii="Consolas" w:hAnsi="Consolas" w:cs="Consolas"/>
+                <w:i/>
+                <w:iCs/>
+                <w:color w:val="2A00FF"/>
+                <w:kern w:val="0"/>
+                <w:sz w:val="24"/>
+                <w:szCs w:val="28"/>
+              </w:rPr>
+              <w:t>com.qimh.LoginAction</w:t>
+            </w:r>
+            <w:proofErr w:type="spellEnd"/>
+            <w:r>
+              <w:rPr>
+                <w:rFonts w:ascii="Consolas" w:hAnsi="Consolas" w:cs="Consolas"/>
+                <w:i/>
+                <w:iCs/>
+                <w:color w:val="2A00FF"/>
+                <w:kern w:val="0"/>
+                <w:sz w:val="24"/>
+                <w:szCs w:val="28"/>
+              </w:rPr>
+              <w:t>"</w:t>
+            </w:r>
+            <w:r>
+              <w:rPr>
+                <w:rFonts w:ascii="Consolas" w:hAnsi="Consolas" w:cs="Consolas"/>
+                <w:color w:val="008080"/>
+                <w:kern w:val="0"/>
+                <w:sz w:val="24"/>
+                <w:szCs w:val="28"/>
+              </w:rPr>
+              <w:t>&gt;</w:t>
+            </w:r>
+          </w:p>
+          <w:p>
+            <w:pPr>
+              <w:autoSpaceDE w:val="0"/>
+              <w:autoSpaceDN w:val="0"/>
+              <w:adjustRightInd w:val="0"/>
+              <w:jc w:val="left"/>
+              <w:rPr>
+                <w:rFonts w:ascii="Consolas" w:hAnsi="Consolas" w:cs="Consolas"/>
+                <w:kern w:val="0"/>
+                <w:sz w:val="24"/>
+                <w:szCs w:val="28"/>
+              </w:rPr>
+            </w:pPr>
+            <w:r>
+              <w:rPr>
+                <w:rFonts w:ascii="Consolas" w:hAnsi="Consolas" w:cs="Consolas"/>
+                <w:color w:val="000000"/>
+                <w:kern w:val="0"/>
+                <w:sz w:val="24"/>
+                <w:szCs w:val="28"/>
+              </w:rPr>
+              <w:tab/>
+            </w:r>
+            <w:r>
+              <w:rPr>
+                <w:rFonts w:ascii="Consolas" w:hAnsi="Consolas" w:cs="Consolas"/>
+                <w:color w:val="000000"/>
+                <w:kern w:val="0"/>
+                <w:sz w:val="24"/>
+                <w:szCs w:val="28"/>
+              </w:rPr>
+              <w:tab/>
+            </w:r>
+            <w:r>
+              <w:rPr>
+                <w:rFonts w:ascii="Consolas" w:hAnsi="Consolas" w:cs="Consolas"/>
+                <w:color w:val="3F5FBF"/>
+                <w:kern w:val="0"/>
+                <w:sz w:val="24"/>
+                <w:szCs w:val="28"/>
+              </w:rPr>
+              <w:t xml:space="preserve">&lt;!-- result </w:t>
+            </w:r>
+            <w:r>
+              <w:rPr>
+                <w:rFonts w:ascii="Consolas" w:hAnsi="Consolas" w:cs="Consolas"/>
+                <w:color w:val="3F5FBF"/>
+                <w:kern w:val="0"/>
+                <w:sz w:val="24"/>
+                <w:szCs w:val="28"/>
+              </w:rPr>
+              <w:t>是结果集</w:t>
+            </w:r>
+            <w:r>
+              <w:rPr>
+                <w:rFonts w:ascii="Consolas" w:hAnsi="Consolas" w:cs="Consolas"/>
+                <w:color w:val="3F5FBF"/>
+                <w:kern w:val="0"/>
+                <w:sz w:val="24"/>
+                <w:szCs w:val="28"/>
+              </w:rPr>
+              <w:t xml:space="preserve">  name</w:t>
+            </w:r>
+            <w:r>
+              <w:rPr>
+                <w:rFonts w:ascii="Consolas" w:hAnsi="Consolas" w:cs="Consolas"/>
+                <w:color w:val="3F5FBF"/>
+                <w:kern w:val="0"/>
+                <w:sz w:val="24"/>
+                <w:szCs w:val="28"/>
+              </w:rPr>
+              <w:t>值和对应的</w:t>
+            </w:r>
+            <w:r>
+              <w:rPr>
+                <w:rFonts w:ascii="Consolas" w:hAnsi="Consolas" w:cs="Consolas"/>
+                <w:color w:val="3F5FBF"/>
+                <w:kern w:val="0"/>
+                <w:sz w:val="24"/>
+                <w:szCs w:val="28"/>
+              </w:rPr>
+              <w:t>action</w:t>
+            </w:r>
+            <w:r>
+              <w:rPr>
+                <w:rFonts w:ascii="Consolas" w:hAnsi="Consolas" w:cs="Consolas"/>
+                <w:color w:val="3F5FBF"/>
+                <w:kern w:val="0"/>
+                <w:sz w:val="24"/>
+                <w:szCs w:val="28"/>
+              </w:rPr>
+              <w:t>中的方法的返回值匹配，默认是</w:t>
+            </w:r>
+            <w:r>
+              <w:rPr>
+                <w:rFonts w:ascii="Consolas" w:hAnsi="Consolas" w:cs="Consolas"/>
+                <w:color w:val="3F5FBF"/>
+                <w:kern w:val="0"/>
+                <w:sz w:val="24"/>
+                <w:szCs w:val="28"/>
+              </w:rPr>
+              <w:t>success--&gt;</w:t>
+            </w:r>
+          </w:p>
+          <w:p>
+            <w:pPr>
+              <w:autoSpaceDE w:val="0"/>
+              <w:autoSpaceDN w:val="0"/>
+              <w:adjustRightInd w:val="0"/>
+              <w:jc w:val="left"/>
+              <w:rPr>
+                <w:rFonts w:ascii="Consolas" w:hAnsi="Consolas" w:cs="Consolas"/>
+                <w:kern w:val="0"/>
+                <w:sz w:val="24"/>
+                <w:szCs w:val="28"/>
+              </w:rPr>
+            </w:pPr>
+            <w:r>
+              <w:rPr>
+                <w:rFonts w:ascii="Consolas" w:hAnsi="Consolas" w:cs="Consolas"/>
+                <w:color w:val="000000"/>
+                <w:kern w:val="0"/>
+                <w:sz w:val="24"/>
+                <w:szCs w:val="28"/>
+              </w:rPr>
+              <w:tab/>
+            </w:r>
+            <w:r>
+              <w:rPr>
+                <w:rFonts w:ascii="Consolas" w:hAnsi="Consolas" w:cs="Consolas"/>
+                <w:color w:val="000000"/>
+                <w:kern w:val="0"/>
+                <w:sz w:val="24"/>
+                <w:szCs w:val="28"/>
+              </w:rPr>
+              <w:tab/>
+            </w:r>
+            <w:r>
+              <w:rPr>
+                <w:rFonts w:ascii="Consolas" w:hAnsi="Consolas" w:cs="Consolas"/>
+                <w:color w:val="008080"/>
+                <w:kern w:val="0"/>
+                <w:sz w:val="24"/>
+                <w:szCs w:val="28"/>
+              </w:rPr>
+              <w:t>&lt;</w:t>
+            </w:r>
+            <w:r>
+              <w:rPr>
+                <w:rFonts w:ascii="Consolas" w:hAnsi="Consolas" w:cs="Consolas"/>
+                <w:color w:val="3F7F7F"/>
+                <w:kern w:val="0"/>
+                <w:sz w:val="24"/>
+                <w:szCs w:val="28"/>
+              </w:rPr>
+              <w:t>result</w:t>
+            </w:r>
+            <w:r>
+              <w:rPr>
+                <w:rFonts w:ascii="Consolas" w:hAnsi="Consolas" w:cs="Consolas"/>
+                <w:kern w:val="0"/>
+                <w:sz w:val="24"/>
+                <w:szCs w:val="28"/>
+              </w:rPr>
+              <w:t xml:space="preserve"> </w:t>
+            </w:r>
+            <w:r>
+              <w:rPr>
+                <w:rFonts w:ascii="Consolas" w:hAnsi="Consolas" w:cs="Consolas"/>
+                <w:color w:val="7F007F"/>
+                <w:kern w:val="0"/>
+                <w:sz w:val="24"/>
+                <w:szCs w:val="28"/>
+              </w:rPr>
+              <w:t>name</w:t>
+            </w:r>
+            <w:r>
+              <w:rPr>
+                <w:rFonts w:ascii="Consolas" w:hAnsi="Consolas" w:cs="Consolas"/>
+                <w:kern w:val="0"/>
+                <w:sz w:val="24"/>
+                <w:szCs w:val="28"/>
+              </w:rPr>
+              <w:t xml:space="preserve"> </w:t>
+            </w:r>
+            <w:r>
+              <w:rPr>
+                <w:rFonts w:ascii="Consolas" w:hAnsi="Consolas" w:cs="Consolas"/>
+                <w:color w:val="000000"/>
+                <w:kern w:val="0"/>
+                <w:sz w:val="24"/>
+                <w:szCs w:val="28"/>
+              </w:rPr>
+              <w:t>=</w:t>
+            </w:r>
+            <w:r>
+              <w:rPr>
+                <w:rFonts w:ascii="Consolas" w:hAnsi="Consolas" w:cs="Consolas"/>
+                <w:kern w:val="0"/>
+                <w:sz w:val="24"/>
+                <w:szCs w:val="28"/>
+              </w:rPr>
+              <w:t xml:space="preserve"> </w:t>
+            </w:r>
+            <w:r>
+              <w:rPr>
+                <w:rFonts w:ascii="Consolas" w:hAnsi="Consolas" w:cs="Consolas"/>
+                <w:i/>
+                <w:iCs/>
+                <w:color w:val="2A00FF"/>
+                <w:kern w:val="0"/>
+                <w:sz w:val="24"/>
+                <w:szCs w:val="28"/>
+              </w:rPr>
+              <w:t>"success"</w:t>
+            </w:r>
+            <w:r>
+              <w:rPr>
+                <w:rFonts w:ascii="Consolas" w:hAnsi="Consolas" w:cs="Consolas"/>
+                <w:color w:val="008080"/>
+                <w:kern w:val="0"/>
+                <w:sz w:val="24"/>
+                <w:szCs w:val="28"/>
+              </w:rPr>
+              <w:t>&gt;</w:t>
+            </w:r>
+            <w:r>
+              <w:rPr>
+                <w:rFonts w:ascii="Consolas" w:hAnsi="Consolas" w:cs="Consolas"/>
+                <w:color w:val="000000"/>
+                <w:kern w:val="0"/>
+                <w:sz w:val="24"/>
+                <w:szCs w:val="28"/>
+              </w:rPr>
+              <w:t>/success.jsp</w:t>
+            </w:r>
+            <w:r>
+              <w:rPr>
+                <w:rFonts w:ascii="Consolas" w:hAnsi="Consolas" w:cs="Consolas"/>
+                <w:color w:val="008080"/>
+                <w:kern w:val="0"/>
+                <w:sz w:val="24"/>
+                <w:szCs w:val="28"/>
+              </w:rPr>
+              <w:t>&lt;/</w:t>
+            </w:r>
+            <w:r>
+              <w:rPr>
+                <w:rFonts w:ascii="Consolas" w:hAnsi="Consolas" w:cs="Consolas"/>
+                <w:color w:val="3F7F7F"/>
+                <w:kern w:val="0"/>
+                <w:sz w:val="24"/>
+                <w:szCs w:val="28"/>
+              </w:rPr>
+              <w:t>result</w:t>
+            </w:r>
+            <w:r>
+              <w:rPr>
+                <w:rFonts w:ascii="Consolas" w:hAnsi="Consolas" w:cs="Consolas"/>
+                <w:color w:val="008080"/>
+                <w:kern w:val="0"/>
+                <w:sz w:val="24"/>
+                <w:szCs w:val="28"/>
+              </w:rPr>
+              <w:t>&gt;</w:t>
+            </w:r>
+          </w:p>
+          <w:p>
+            <w:pPr>
+              <w:autoSpaceDE w:val="0"/>
+              <w:autoSpaceDN w:val="0"/>
+              <w:adjustRightInd w:val="0"/>
+              <w:jc w:val="left"/>
+              <w:rPr>
+                <w:rFonts w:ascii="Consolas" w:hAnsi="Consolas" w:cs="Consolas"/>
+                <w:kern w:val="0"/>
+                <w:sz w:val="24"/>
+                <w:szCs w:val="28"/>
+              </w:rPr>
+            </w:pPr>
+            <w:r>
+              <w:rPr>
+                <w:rFonts w:ascii="Consolas" w:hAnsi="Consolas" w:cs="Consolas"/>
+                <w:color w:val="000000"/>
+                <w:kern w:val="0"/>
+                <w:sz w:val="24"/>
+                <w:szCs w:val="28"/>
+              </w:rPr>
+              <w:tab/>
+            </w:r>
+            <w:r>
+              <w:rPr>
+                <w:rFonts w:ascii="Consolas" w:hAnsi="Consolas" w:cs="Consolas"/>
+                <w:color w:val="000000"/>
+                <w:kern w:val="0"/>
+                <w:sz w:val="24"/>
+                <w:szCs w:val="28"/>
+              </w:rPr>
+              <w:tab/>
+            </w:r>
+            <w:r>
+              <w:rPr>
+                <w:rFonts w:ascii="Consolas" w:hAnsi="Consolas" w:cs="Consolas"/>
+                <w:color w:val="008080"/>
+                <w:kern w:val="0"/>
+                <w:sz w:val="24"/>
+                <w:szCs w:val="28"/>
+              </w:rPr>
+              <w:t>&lt;</w:t>
+            </w:r>
+            <w:r>
+              <w:rPr>
+                <w:rFonts w:ascii="Consolas" w:hAnsi="Consolas" w:cs="Consolas"/>
+                <w:color w:val="3F7F7F"/>
+                <w:kern w:val="0"/>
+                <w:sz w:val="24"/>
+                <w:szCs w:val="28"/>
+              </w:rPr>
+              <w:t>result</w:t>
+            </w:r>
+            <w:r>
+              <w:rPr>
+                <w:rFonts w:ascii="Consolas" w:hAnsi="Consolas" w:cs="Consolas"/>
+                <w:kern w:val="0"/>
+                <w:sz w:val="24"/>
+                <w:szCs w:val="28"/>
+              </w:rPr>
+              <w:t xml:space="preserve"> </w:t>
+            </w:r>
+            <w:r>
+              <w:rPr>
+                <w:rFonts w:ascii="Consolas" w:hAnsi="Consolas" w:cs="Consolas"/>
+                <w:color w:val="7F007F"/>
+                <w:kern w:val="0"/>
+                <w:sz w:val="24"/>
+                <w:szCs w:val="28"/>
+              </w:rPr>
+              <w:t>name</w:t>
+            </w:r>
+            <w:r>
+              <w:rPr>
+                <w:rFonts w:ascii="Consolas" w:hAnsi="Consolas" w:cs="Consolas"/>
+                <w:kern w:val="0"/>
+                <w:sz w:val="24"/>
+                <w:szCs w:val="28"/>
+              </w:rPr>
+              <w:t xml:space="preserve"> </w:t>
+            </w:r>
+            <w:r>
+              <w:rPr>
+                <w:rFonts w:ascii="Consolas" w:hAnsi="Consolas" w:cs="Consolas"/>
+                <w:color w:val="000000"/>
+                <w:kern w:val="0"/>
+                <w:sz w:val="24"/>
+                <w:szCs w:val="28"/>
+              </w:rPr>
+              <w:t>=</w:t>
+            </w:r>
+            <w:r>
+              <w:rPr>
+                <w:rFonts w:ascii="Consolas" w:hAnsi="Consolas" w:cs="Consolas"/>
+                <w:kern w:val="0"/>
+                <w:sz w:val="24"/>
+                <w:szCs w:val="28"/>
+              </w:rPr>
+              <w:t xml:space="preserve"> </w:t>
+            </w:r>
+            <w:r>
+              <w:rPr>
+                <w:rFonts w:ascii="Consolas" w:hAnsi="Consolas" w:cs="Consolas"/>
+                <w:i/>
+                <w:iCs/>
+                <w:color w:val="2A00FF"/>
+                <w:kern w:val="0"/>
+                <w:sz w:val="24"/>
+                <w:szCs w:val="28"/>
+              </w:rPr>
+              <w:t>"failed"</w:t>
+            </w:r>
+            <w:r>
+              <w:rPr>
+                <w:rFonts w:ascii="Consolas" w:hAnsi="Consolas" w:cs="Consolas"/>
+                <w:color w:val="008080"/>
+                <w:kern w:val="0"/>
+                <w:sz w:val="24"/>
+                <w:szCs w:val="28"/>
+              </w:rPr>
+              <w:t>&gt;</w:t>
+            </w:r>
+            <w:r>
+              <w:rPr>
+                <w:rFonts w:ascii="Consolas" w:hAnsi="Consolas" w:cs="Consolas"/>
+                <w:color w:val="000000"/>
+                <w:kern w:val="0"/>
+                <w:sz w:val="24"/>
+                <w:szCs w:val="28"/>
+              </w:rPr>
+              <w:t>/login.jsp</w:t>
+            </w:r>
+            <w:r>
+              <w:rPr>
+                <w:rFonts w:ascii="Consolas" w:hAnsi="Consolas" w:cs="Consolas"/>
+                <w:color w:val="008080"/>
+                <w:kern w:val="0"/>
+                <w:sz w:val="24"/>
+                <w:szCs w:val="28"/>
+              </w:rPr>
+              <w:t>&lt;/</w:t>
+            </w:r>
+            <w:r>
+              <w:rPr>
+                <w:rFonts w:ascii="Consolas" w:hAnsi="Consolas" w:cs="Consolas"/>
+                <w:color w:val="3F7F7F"/>
+                <w:kern w:val="0"/>
+                <w:sz w:val="24"/>
+                <w:szCs w:val="28"/>
+              </w:rPr>
+              <w:t>result</w:t>
+            </w:r>
+            <w:r>
+              <w:rPr>
+                <w:rFonts w:ascii="Consolas" w:hAnsi="Consolas" w:cs="Consolas"/>
+                <w:color w:val="008080"/>
+                <w:kern w:val="0"/>
+                <w:sz w:val="24"/>
+                <w:szCs w:val="28"/>
+              </w:rPr>
+              <w:t>&gt;</w:t>
+            </w:r>
+          </w:p>
+          <w:p>
+            <w:pPr>
+              <w:autoSpaceDE w:val="0"/>
+              <w:autoSpaceDN w:val="0"/>
+              <w:adjustRightInd w:val="0"/>
+              <w:jc w:val="left"/>
+              <w:rPr>
+                <w:rFonts w:ascii="Consolas" w:hAnsi="Consolas" w:cs="Consolas"/>
+                <w:kern w:val="0"/>
+                <w:sz w:val="24"/>
+                <w:szCs w:val="28"/>
+              </w:rPr>
+            </w:pPr>
+            <w:r>
+              <w:rPr>
+                <w:rFonts w:ascii="Consolas" w:hAnsi="Consolas" w:cs="Consolas"/>
+                <w:color w:val="000000"/>
+                <w:kern w:val="0"/>
+                <w:sz w:val="24"/>
+                <w:szCs w:val="28"/>
+              </w:rPr>
+              <w:tab/>
+            </w:r>
+            <w:r>
+              <w:rPr>
+                <w:rFonts w:ascii="Consolas" w:hAnsi="Consolas" w:cs="Consolas"/>
+                <w:color w:val="000000"/>
+                <w:kern w:val="0"/>
+                <w:sz w:val="24"/>
+                <w:szCs w:val="28"/>
+              </w:rPr>
+              <w:tab/>
+            </w:r>
+            <w:r>
+              <w:rPr>
+                <w:rFonts w:ascii="Consolas" w:hAnsi="Consolas" w:cs="Consolas"/>
+                <w:color w:val="008080"/>
+                <w:kern w:val="0"/>
+                <w:sz w:val="24"/>
+                <w:szCs w:val="28"/>
+              </w:rPr>
+              <w:t>&lt;/</w:t>
+            </w:r>
+            <w:r>
+              <w:rPr>
+                <w:rFonts w:ascii="Consolas" w:hAnsi="Consolas" w:cs="Consolas"/>
+                <w:color w:val="3F7F7F"/>
+                <w:kern w:val="0"/>
+                <w:sz w:val="24"/>
+                <w:szCs w:val="28"/>
+              </w:rPr>
+              <w:t>action</w:t>
+            </w:r>
+            <w:r>
+              <w:rPr>
+                <w:rFonts w:ascii="Consolas" w:hAnsi="Consolas" w:cs="Consolas"/>
+                <w:color w:val="008080"/>
+                <w:kern w:val="0"/>
+                <w:sz w:val="24"/>
+                <w:szCs w:val="28"/>
+              </w:rPr>
+              <w:t>&gt;</w:t>
+            </w:r>
+          </w:p>
+          <w:p>
+            <w:pPr>
+              <w:rPr>
+                <w:sz w:val="24"/>
+              </w:rPr>
+            </w:pPr>
+            <w:r>
+              <w:rPr>
+                <w:rFonts w:ascii="Consolas" w:hAnsi="Consolas" w:cs="Consolas"/>
+                <w:color w:val="008080"/>
+                <w:kern w:val="0"/>
+                <w:sz w:val="24"/>
+                <w:szCs w:val="28"/>
+              </w:rPr>
+              <w:t>&lt;/</w:t>
+            </w:r>
+            <w:r>
+              <w:rPr>
+                <w:rFonts w:ascii="Consolas" w:hAnsi="Consolas" w:cs="Consolas"/>
+                <w:color w:val="3F7F7F"/>
+                <w:kern w:val="0"/>
+                <w:sz w:val="24"/>
+                <w:szCs w:val="28"/>
+                <w:highlight w:val="lightGray"/>
+              </w:rPr>
+              <w:t>package</w:t>
+            </w:r>
+            <w:r>
+              <w:rPr>
+                <w:rFonts w:ascii="Consolas" w:hAnsi="Consolas" w:cs="Consolas"/>
+                <w:color w:val="008080"/>
+                <w:kern w:val="0"/>
+                <w:sz w:val="24"/>
+                <w:szCs w:val="28"/>
+              </w:rPr>
+              <w:t>&gt;</w:t>
+            </w:r>
+          </w:p>
+        </w:tc>
+      </w:tr>
+    </w:tbl>
+    <w:p>
+      <w:pPr>
+        <w:rPr>
+          <w:rFonts w:hint="eastAsia"/>
+        </w:rPr>
+      </w:pPr>
+    </w:p>
+    <w:p>
+      <w:pPr>
+        <w:rPr>
+          <w:rFonts w:hint="eastAsia"/>
+        </w:rPr>
+      </w:pPr>
+      <w:r>
+        <w:rPr>
+          <w:rFonts w:hint="eastAsia"/>
+        </w:rPr>
+        <w:t>6</w:t>
+      </w:r>
+      <w:r>
+        <w:rPr>
+          <w:rFonts w:hint="eastAsia"/>
+        </w:rPr>
+        <w:t>、</w:t>
+      </w:r>
+      <w:r>
+        <w:rPr>
+          <w:rFonts w:hint="eastAsia"/>
+        </w:rPr>
+        <w:t>action</w:t>
+      </w:r>
+      <w:r>
+        <w:rPr>
+          <w:rFonts w:hint="eastAsia"/>
+        </w:rPr>
+        <w:t>的配置</w:t>
+      </w:r>
+    </w:p>
+    <w:tbl>
+      <w:tblPr>
+        <w:tblStyle w:val="a5"/>
+        <w:tblW w:w="0" w:type="auto"/>
+        <w:tblLook w:val="04A0"/>
+      </w:tblPr>
+      <w:tblGrid>
+        <w:gridCol w:w="8522"/>
+      </w:tblGrid>
+      <w:tr>
+        <w:tc>
+          <w:tcPr>
+            <w:tcW w:w="8522" w:type="dxa"/>
+          </w:tcPr>
+          <w:p>
+            <w:pPr>
+              <w:autoSpaceDE w:val="0"/>
+              <w:autoSpaceDN w:val="0"/>
+              <w:adjustRightInd w:val="0"/>
+              <w:jc w:val="left"/>
+              <w:rPr>
+                <w:rFonts w:ascii="Consolas" w:hAnsi="Consolas" w:cs="Consolas"/>
+                <w:kern w:val="0"/>
+                <w:sz w:val="24"/>
+                <w:szCs w:val="28"/>
+              </w:rPr>
+            </w:pPr>
+            <w:r>
+              <w:rPr>
+                <w:rFonts w:ascii="Consolas" w:hAnsi="Consolas" w:cs="Consolas"/>
+                <w:color w:val="000000"/>
+                <w:kern w:val="0"/>
+                <w:sz w:val="24"/>
+                <w:szCs w:val="28"/>
+              </w:rPr>
+              <w:tab/>
+            </w:r>
+            <w:r>
+              <w:rPr>
+                <w:rFonts w:ascii="Consolas" w:hAnsi="Consolas" w:cs="Consolas"/>
+                <w:color w:val="3F5FBF"/>
+                <w:kern w:val="0"/>
+                <w:sz w:val="24"/>
+                <w:szCs w:val="28"/>
+              </w:rPr>
+              <w:t>&lt;!-- name</w:t>
+            </w:r>
+            <w:r>
+              <w:rPr>
+                <w:rFonts w:ascii="Consolas" w:hAnsi="Consolas" w:cs="Consolas"/>
+                <w:color w:val="3F5FBF"/>
+                <w:kern w:val="0"/>
+                <w:sz w:val="24"/>
+                <w:szCs w:val="28"/>
+              </w:rPr>
+              <w:t>是</w:t>
+            </w:r>
+            <w:proofErr w:type="spellStart"/>
+            <w:r>
+              <w:rPr>
+                <w:rFonts w:ascii="Consolas" w:hAnsi="Consolas" w:cs="Consolas"/>
+                <w:color w:val="3F5FBF"/>
+                <w:kern w:val="0"/>
+                <w:sz w:val="24"/>
+                <w:szCs w:val="28"/>
+                <w:u w:val="single"/>
+              </w:rPr>
+              <w:t>url</w:t>
+            </w:r>
+            <w:proofErr w:type="spellEnd"/>
+            <w:r>
+              <w:rPr>
+                <w:rFonts w:ascii="Consolas" w:hAnsi="Consolas" w:cs="Consolas"/>
+                <w:color w:val="3F5FBF"/>
+                <w:kern w:val="0"/>
+                <w:sz w:val="24"/>
+                <w:szCs w:val="28"/>
+              </w:rPr>
+              <w:t>请求名称，不要写</w:t>
+            </w:r>
+            <w:r>
+              <w:rPr>
+                <w:rFonts w:ascii="Consolas" w:hAnsi="Consolas" w:cs="Consolas"/>
+                <w:color w:val="3F5FBF"/>
+                <w:kern w:val="0"/>
+                <w:sz w:val="24"/>
+                <w:szCs w:val="28"/>
+              </w:rPr>
+              <w:t>/ ;class</w:t>
+            </w:r>
+            <w:r>
+              <w:rPr>
+                <w:rFonts w:ascii="Consolas" w:hAnsi="Consolas" w:cs="Consolas"/>
+                <w:color w:val="3F5FBF"/>
+                <w:kern w:val="0"/>
+                <w:sz w:val="24"/>
+                <w:szCs w:val="28"/>
+              </w:rPr>
+              <w:t>是处理</w:t>
+            </w:r>
+            <w:proofErr w:type="spellStart"/>
+            <w:r>
+              <w:rPr>
+                <w:rFonts w:ascii="Consolas" w:hAnsi="Consolas" w:cs="Consolas"/>
+                <w:color w:val="3F5FBF"/>
+                <w:kern w:val="0"/>
+                <w:sz w:val="24"/>
+                <w:szCs w:val="28"/>
+                <w:u w:val="single"/>
+              </w:rPr>
+              <w:t>url</w:t>
+            </w:r>
+            <w:proofErr w:type="spellEnd"/>
+            <w:r>
+              <w:rPr>
+                <w:rFonts w:ascii="Consolas" w:hAnsi="Consolas" w:cs="Consolas"/>
+                <w:color w:val="3F5FBF"/>
+                <w:kern w:val="0"/>
+                <w:sz w:val="24"/>
+                <w:szCs w:val="28"/>
+              </w:rPr>
+              <w:t>请求对应的</w:t>
+            </w:r>
+            <w:r>
+              <w:rPr>
+                <w:rFonts w:ascii="Consolas" w:hAnsi="Consolas" w:cs="Consolas"/>
+                <w:color w:val="3F5FBF"/>
+                <w:kern w:val="0"/>
+                <w:sz w:val="24"/>
+                <w:szCs w:val="28"/>
+              </w:rPr>
+              <w:t>java</w:t>
+            </w:r>
+            <w:r>
+              <w:rPr>
+                <w:rFonts w:ascii="Consolas" w:hAnsi="Consolas" w:cs="Consolas"/>
+                <w:color w:val="3F5FBF"/>
+                <w:kern w:val="0"/>
+                <w:sz w:val="24"/>
+                <w:szCs w:val="28"/>
+              </w:rPr>
+              <w:t>类</w:t>
+            </w:r>
+            <w:r>
+              <w:rPr>
+                <w:rFonts w:ascii="Consolas" w:hAnsi="Consolas" w:cs="Consolas"/>
+                <w:color w:val="3F5FBF"/>
+                <w:kern w:val="0"/>
+                <w:sz w:val="24"/>
+                <w:szCs w:val="28"/>
+              </w:rPr>
+              <w:t xml:space="preserve">   class</w:t>
+            </w:r>
+            <w:r>
+              <w:rPr>
+                <w:rFonts w:ascii="Consolas" w:hAnsi="Consolas" w:cs="Consolas"/>
+                <w:color w:val="3F5FBF"/>
+                <w:kern w:val="0"/>
+                <w:sz w:val="24"/>
+                <w:szCs w:val="28"/>
+              </w:rPr>
+              <w:t>要求</w:t>
+            </w:r>
+            <w:r>
+              <w:rPr>
+                <w:rFonts w:ascii="Consolas" w:hAnsi="Consolas" w:cs="Consolas"/>
+                <w:color w:val="3F5FBF"/>
+                <w:kern w:val="0"/>
+                <w:sz w:val="24"/>
+                <w:szCs w:val="28"/>
+              </w:rPr>
+              <w:t>=</w:t>
+            </w:r>
+            <w:r>
+              <w:rPr>
+                <w:rFonts w:ascii="Consolas" w:hAnsi="Consolas" w:cs="Consolas"/>
+                <w:color w:val="3F5FBF"/>
+                <w:kern w:val="0"/>
+                <w:sz w:val="24"/>
+                <w:szCs w:val="28"/>
+              </w:rPr>
+              <w:t>包名</w:t>
+            </w:r>
+            <w:r>
+              <w:rPr>
+                <w:rFonts w:ascii="Consolas" w:hAnsi="Consolas" w:cs="Consolas"/>
+                <w:color w:val="3F5FBF"/>
+                <w:kern w:val="0"/>
+                <w:sz w:val="24"/>
+                <w:szCs w:val="28"/>
+              </w:rPr>
+              <w:t>+</w:t>
+            </w:r>
+            <w:r>
+              <w:rPr>
+                <w:rFonts w:ascii="Consolas" w:hAnsi="Consolas" w:cs="Consolas"/>
+                <w:color w:val="3F5FBF"/>
+                <w:kern w:val="0"/>
+                <w:sz w:val="24"/>
+                <w:szCs w:val="28"/>
+              </w:rPr>
+              <w:t>类名</w:t>
+            </w:r>
+          </w:p>
+          <w:p>
+            <w:pPr>
+              <w:autoSpaceDE w:val="0"/>
+              <w:autoSpaceDN w:val="0"/>
+              <w:adjustRightInd w:val="0"/>
+              <w:jc w:val="left"/>
+              <w:rPr>
+                <w:rFonts w:ascii="Consolas" w:hAnsi="Consolas" w:cs="Consolas"/>
+                <w:kern w:val="0"/>
+                <w:sz w:val="24"/>
+                <w:szCs w:val="28"/>
+              </w:rPr>
+            </w:pPr>
+            <w:r>
+              <w:rPr>
+                <w:rFonts w:ascii="Consolas" w:hAnsi="Consolas" w:cs="Consolas"/>
+                <w:color w:val="3F5FBF"/>
+                <w:kern w:val="0"/>
+                <w:sz w:val="24"/>
+                <w:szCs w:val="28"/>
+              </w:rPr>
+              <w:tab/>
+            </w:r>
+            <w:r>
+              <w:rPr>
+                <w:rFonts w:ascii="Consolas" w:hAnsi="Consolas" w:cs="Consolas"/>
+                <w:color w:val="3F5FBF"/>
+                <w:kern w:val="0"/>
+                <w:sz w:val="24"/>
+                <w:szCs w:val="28"/>
+              </w:rPr>
+              <w:tab/>
+            </w:r>
+            <w:r>
+              <w:rPr>
+                <w:rFonts w:ascii="Consolas" w:hAnsi="Consolas" w:cs="Consolas"/>
+                <w:color w:val="3F5FBF"/>
+                <w:kern w:val="0"/>
+                <w:sz w:val="24"/>
+                <w:szCs w:val="28"/>
+              </w:rPr>
+              <w:tab/>
+            </w:r>
+            <w:r>
+              <w:rPr>
+                <w:rFonts w:ascii="Consolas" w:hAnsi="Consolas" w:cs="Consolas"/>
+                <w:color w:val="3F5FBF"/>
+                <w:kern w:val="0"/>
+                <w:sz w:val="24"/>
+                <w:szCs w:val="28"/>
+              </w:rPr>
+              <w:t>并且该类是由公共的无参构造方法，</w:t>
+            </w:r>
+            <w:r>
+              <w:rPr>
+                <w:rFonts w:ascii="Consolas" w:hAnsi="Consolas" w:cs="Consolas"/>
+                <w:color w:val="3F5FBF"/>
+                <w:kern w:val="0"/>
+                <w:sz w:val="24"/>
+                <w:szCs w:val="28"/>
+              </w:rPr>
+              <w:t>method</w:t>
+            </w:r>
+            <w:r>
+              <w:rPr>
+                <w:rFonts w:ascii="Consolas" w:hAnsi="Consolas" w:cs="Consolas"/>
+                <w:color w:val="3F5FBF"/>
+                <w:kern w:val="0"/>
+                <w:sz w:val="24"/>
+                <w:szCs w:val="28"/>
+              </w:rPr>
+              <w:t>配置处理请求类的处理方法，默认为</w:t>
+            </w:r>
+            <w:r>
+              <w:rPr>
+                <w:rFonts w:ascii="Consolas" w:hAnsi="Consolas" w:cs="Consolas"/>
+                <w:color w:val="3F5FBF"/>
+                <w:kern w:val="0"/>
+                <w:sz w:val="24"/>
+                <w:szCs w:val="28"/>
+              </w:rPr>
+              <w:t>execute  ;</w:t>
+            </w:r>
+            <w:r>
+              <w:rPr>
+                <w:rFonts w:ascii="Consolas" w:hAnsi="Consolas" w:cs="Consolas"/>
+                <w:color w:val="3F5FBF"/>
+                <w:kern w:val="0"/>
+                <w:sz w:val="24"/>
+                <w:szCs w:val="28"/>
+              </w:rPr>
+              <w:t>方法满足是公共的，返回值类型是</w:t>
+            </w:r>
+            <w:r>
+              <w:rPr>
+                <w:rFonts w:ascii="Consolas" w:hAnsi="Consolas" w:cs="Consolas"/>
+                <w:color w:val="3F5FBF"/>
+                <w:kern w:val="0"/>
+                <w:sz w:val="24"/>
+                <w:szCs w:val="28"/>
+              </w:rPr>
+              <w:t>string</w:t>
+            </w:r>
+            <w:r>
+              <w:rPr>
+                <w:rFonts w:ascii="Consolas" w:hAnsi="Consolas" w:cs="Consolas"/>
+                <w:color w:val="3F5FBF"/>
+                <w:kern w:val="0"/>
+                <w:sz w:val="24"/>
+                <w:szCs w:val="28"/>
+              </w:rPr>
+              <w:t>，无参</w:t>
+            </w:r>
+          </w:p>
+          <w:p>
+            <w:pPr>
+              <w:autoSpaceDE w:val="0"/>
+              <w:autoSpaceDN w:val="0"/>
+              <w:adjustRightInd w:val="0"/>
+              <w:jc w:val="left"/>
+              <w:rPr>
+                <w:rFonts w:ascii="Consolas" w:hAnsi="Consolas" w:cs="Consolas"/>
+                <w:kern w:val="0"/>
+                <w:sz w:val="24"/>
+                <w:szCs w:val="28"/>
+              </w:rPr>
+            </w:pPr>
+            <w:r>
+              <w:rPr>
+                <w:rFonts w:ascii="Consolas" w:hAnsi="Consolas" w:cs="Consolas"/>
+                <w:color w:val="3F5FBF"/>
+                <w:kern w:val="0"/>
+                <w:sz w:val="24"/>
+                <w:szCs w:val="28"/>
+              </w:rPr>
+              <w:tab/>
+            </w:r>
+            <w:r>
+              <w:rPr>
+                <w:rFonts w:ascii="Consolas" w:hAnsi="Consolas" w:cs="Consolas"/>
+                <w:color w:val="3F5FBF"/>
+                <w:kern w:val="0"/>
+                <w:sz w:val="24"/>
+                <w:szCs w:val="28"/>
+              </w:rPr>
+              <w:tab/>
+            </w:r>
+            <w:r>
+              <w:rPr>
+                <w:rFonts w:ascii="Consolas" w:hAnsi="Consolas" w:cs="Consolas"/>
+                <w:color w:val="3F5FBF"/>
+                <w:kern w:val="0"/>
+                <w:sz w:val="24"/>
+                <w:szCs w:val="28"/>
+              </w:rPr>
+              <w:tab/>
+              <w:t>method</w:t>
+            </w:r>
+            <w:r>
+              <w:rPr>
+                <w:rFonts w:ascii="Consolas" w:hAnsi="Consolas" w:cs="Consolas"/>
+                <w:color w:val="3F5FBF"/>
+                <w:kern w:val="0"/>
+                <w:sz w:val="24"/>
+                <w:szCs w:val="28"/>
+              </w:rPr>
+              <w:t>和</w:t>
+            </w:r>
+            <w:r>
+              <w:rPr>
+                <w:rFonts w:ascii="Consolas" w:hAnsi="Consolas" w:cs="Consolas"/>
+                <w:color w:val="3F5FBF"/>
+                <w:kern w:val="0"/>
+                <w:sz w:val="24"/>
+                <w:szCs w:val="28"/>
+              </w:rPr>
+              <w:t>name</w:t>
+            </w:r>
+            <w:r>
+              <w:rPr>
+                <w:rFonts w:ascii="Consolas" w:hAnsi="Consolas" w:cs="Consolas"/>
+                <w:color w:val="3F5FBF"/>
+                <w:kern w:val="0"/>
+                <w:sz w:val="24"/>
+                <w:szCs w:val="28"/>
+              </w:rPr>
+              <w:t>那么无关</w:t>
+            </w:r>
+          </w:p>
+          <w:p>
+            <w:pPr>
+              <w:autoSpaceDE w:val="0"/>
+              <w:autoSpaceDN w:val="0"/>
+              <w:adjustRightInd w:val="0"/>
+              <w:jc w:val="left"/>
+              <w:rPr>
+                <w:rFonts w:ascii="Consolas" w:hAnsi="Consolas" w:cs="Consolas"/>
+                <w:kern w:val="0"/>
+                <w:sz w:val="24"/>
+                <w:szCs w:val="28"/>
+              </w:rPr>
+            </w:pPr>
+            <w:r>
+              <w:rPr>
+                <w:rFonts w:ascii="Consolas" w:hAnsi="Consolas" w:cs="Consolas"/>
+                <w:color w:val="3F5FBF"/>
+                <w:kern w:val="0"/>
+                <w:sz w:val="24"/>
+                <w:szCs w:val="28"/>
+              </w:rPr>
+              <w:tab/>
+            </w:r>
+            <w:r>
+              <w:rPr>
+                <w:rFonts w:ascii="Consolas" w:hAnsi="Consolas" w:cs="Consolas"/>
+                <w:color w:val="3F5FBF"/>
+                <w:kern w:val="0"/>
+                <w:sz w:val="24"/>
+                <w:szCs w:val="28"/>
+              </w:rPr>
+              <w:tab/>
+              <w:t xml:space="preserve"> --&gt;</w:t>
+            </w:r>
+          </w:p>
+          <w:p>
+            <w:pPr>
+              <w:autoSpaceDE w:val="0"/>
+              <w:autoSpaceDN w:val="0"/>
+              <w:adjustRightInd w:val="0"/>
+              <w:jc w:val="left"/>
+              <w:rPr>
+                <w:rFonts w:ascii="Consolas" w:hAnsi="Consolas" w:cs="Consolas"/>
+                <w:kern w:val="0"/>
+                <w:sz w:val="24"/>
+                <w:szCs w:val="28"/>
+              </w:rPr>
+            </w:pPr>
+            <w:r>
+              <w:rPr>
+                <w:rFonts w:ascii="Consolas" w:hAnsi="Consolas" w:cs="Consolas"/>
+                <w:color w:val="000000"/>
+                <w:kern w:val="0"/>
+                <w:sz w:val="24"/>
+                <w:szCs w:val="28"/>
+              </w:rPr>
+              <w:tab/>
+              <w:t xml:space="preserve">   </w:t>
+            </w:r>
+          </w:p>
+          <w:p>
+            <w:pPr>
+              <w:autoSpaceDE w:val="0"/>
+              <w:autoSpaceDN w:val="0"/>
+              <w:adjustRightInd w:val="0"/>
+              <w:jc w:val="left"/>
+              <w:rPr>
+                <w:rFonts w:ascii="Consolas" w:hAnsi="Consolas" w:cs="Consolas"/>
+                <w:kern w:val="0"/>
+                <w:sz w:val="24"/>
+                <w:szCs w:val="28"/>
+              </w:rPr>
+            </w:pPr>
+            <w:r>
+              <w:rPr>
+                <w:rFonts w:ascii="Consolas" w:hAnsi="Consolas" w:cs="Consolas"/>
+                <w:color w:val="000000"/>
+                <w:kern w:val="0"/>
+                <w:sz w:val="24"/>
+                <w:szCs w:val="28"/>
+              </w:rPr>
+              <w:tab/>
+            </w:r>
+            <w:r>
+              <w:rPr>
+                <w:rFonts w:ascii="Consolas" w:hAnsi="Consolas" w:cs="Consolas"/>
+                <w:color w:val="000000"/>
+                <w:kern w:val="0"/>
+                <w:sz w:val="24"/>
+                <w:szCs w:val="28"/>
+              </w:rPr>
+              <w:tab/>
+            </w:r>
+            <w:r>
+              <w:rPr>
+                <w:rFonts w:ascii="Consolas" w:hAnsi="Consolas" w:cs="Consolas"/>
+                <w:color w:val="008080"/>
+                <w:kern w:val="0"/>
+                <w:sz w:val="24"/>
+                <w:szCs w:val="28"/>
+              </w:rPr>
+              <w:t>&lt;</w:t>
+            </w:r>
+            <w:r>
+              <w:rPr>
+                <w:rFonts w:ascii="Consolas" w:hAnsi="Consolas" w:cs="Consolas"/>
+                <w:color w:val="3F7F7F"/>
+                <w:kern w:val="0"/>
+                <w:sz w:val="24"/>
+                <w:szCs w:val="28"/>
+              </w:rPr>
+              <w:t>action</w:t>
+            </w:r>
+            <w:r>
+              <w:rPr>
+                <w:rFonts w:ascii="Consolas" w:hAnsi="Consolas" w:cs="Consolas"/>
+                <w:kern w:val="0"/>
+                <w:sz w:val="24"/>
+                <w:szCs w:val="28"/>
+              </w:rPr>
+              <w:t xml:space="preserve"> </w:t>
+            </w:r>
+            <w:r>
+              <w:rPr>
+                <w:rFonts w:ascii="Consolas" w:hAnsi="Consolas" w:cs="Consolas"/>
+                <w:color w:val="7F007F"/>
+                <w:kern w:val="0"/>
+                <w:sz w:val="24"/>
+                <w:szCs w:val="28"/>
+              </w:rPr>
+              <w:t>name</w:t>
+            </w:r>
+            <w:r>
+              <w:rPr>
+                <w:rFonts w:ascii="Consolas" w:hAnsi="Consolas" w:cs="Consolas"/>
+                <w:color w:val="000000"/>
+                <w:kern w:val="0"/>
+                <w:sz w:val="24"/>
+                <w:szCs w:val="28"/>
+              </w:rPr>
+              <w:t>=</w:t>
+            </w:r>
+            <w:r>
+              <w:rPr>
+                <w:rFonts w:ascii="Consolas" w:hAnsi="Consolas" w:cs="Consolas"/>
+                <w:i/>
+                <w:iCs/>
+                <w:color w:val="2A00FF"/>
+                <w:kern w:val="0"/>
+                <w:sz w:val="24"/>
+                <w:szCs w:val="28"/>
+              </w:rPr>
+              <w:t>"</w:t>
+            </w:r>
+            <w:proofErr w:type="spellStart"/>
+            <w:r>
+              <w:rPr>
+                <w:rFonts w:ascii="Consolas" w:hAnsi="Consolas" w:cs="Consolas"/>
+                <w:i/>
+                <w:iCs/>
+                <w:color w:val="2A00FF"/>
+                <w:kern w:val="0"/>
+                <w:sz w:val="24"/>
+                <w:szCs w:val="28"/>
+              </w:rPr>
+              <w:t>loginOut</w:t>
+            </w:r>
+            <w:proofErr w:type="spellEnd"/>
+            <w:r>
+              <w:rPr>
+                <w:rFonts w:ascii="Consolas" w:hAnsi="Consolas" w:cs="Consolas"/>
+                <w:i/>
+                <w:iCs/>
+                <w:color w:val="2A00FF"/>
+                <w:kern w:val="0"/>
+                <w:sz w:val="24"/>
+                <w:szCs w:val="28"/>
+              </w:rPr>
+              <w:t>"</w:t>
+            </w:r>
+            <w:r>
+              <w:rPr>
+                <w:rFonts w:ascii="Consolas" w:hAnsi="Consolas" w:cs="Consolas"/>
+                <w:kern w:val="0"/>
+                <w:sz w:val="24"/>
+                <w:szCs w:val="28"/>
+              </w:rPr>
+              <w:t xml:space="preserve"> </w:t>
+            </w:r>
+            <w:r>
+              <w:rPr>
+                <w:rFonts w:ascii="Consolas" w:hAnsi="Consolas" w:cs="Consolas"/>
+                <w:color w:val="7F007F"/>
+                <w:kern w:val="0"/>
+                <w:sz w:val="24"/>
+                <w:szCs w:val="28"/>
+              </w:rPr>
+              <w:t>class</w:t>
+            </w:r>
+            <w:r>
+              <w:rPr>
+                <w:rFonts w:ascii="Consolas" w:hAnsi="Consolas" w:cs="Consolas"/>
+                <w:color w:val="000000"/>
+                <w:kern w:val="0"/>
+                <w:sz w:val="24"/>
+                <w:szCs w:val="28"/>
+              </w:rPr>
+              <w:t>=</w:t>
+            </w:r>
+            <w:r>
+              <w:rPr>
+                <w:rFonts w:ascii="Consolas" w:hAnsi="Consolas" w:cs="Consolas"/>
+                <w:i/>
+                <w:iCs/>
+                <w:color w:val="2A00FF"/>
+                <w:kern w:val="0"/>
+                <w:sz w:val="24"/>
+                <w:szCs w:val="28"/>
+              </w:rPr>
+              <w:t>"</w:t>
+            </w:r>
+            <w:proofErr w:type="spellStart"/>
+            <w:r>
+              <w:rPr>
+                <w:rFonts w:ascii="Consolas" w:hAnsi="Consolas" w:cs="Consolas"/>
+                <w:i/>
+                <w:iCs/>
+                <w:color w:val="2A00FF"/>
+                <w:kern w:val="0"/>
+                <w:sz w:val="24"/>
+                <w:szCs w:val="28"/>
+              </w:rPr>
+              <w:t>com.qimh.LoginAction</w:t>
+            </w:r>
+            <w:proofErr w:type="spellEnd"/>
+            <w:r>
+              <w:rPr>
+                <w:rFonts w:ascii="Consolas" w:hAnsi="Consolas" w:cs="Consolas"/>
+                <w:i/>
+                <w:iCs/>
+                <w:color w:val="2A00FF"/>
+                <w:kern w:val="0"/>
+                <w:sz w:val="24"/>
+                <w:szCs w:val="28"/>
+              </w:rPr>
+              <w:t>"</w:t>
+            </w:r>
+            <w:r>
+              <w:rPr>
+                <w:rFonts w:ascii="Consolas" w:hAnsi="Consolas" w:cs="Consolas"/>
+                <w:kern w:val="0"/>
+                <w:sz w:val="24"/>
+                <w:szCs w:val="28"/>
+              </w:rPr>
+              <w:t xml:space="preserve"> </w:t>
+            </w:r>
+            <w:r>
+              <w:rPr>
+                <w:rFonts w:ascii="Consolas" w:hAnsi="Consolas" w:cs="Consolas"/>
+                <w:color w:val="7F007F"/>
+                <w:kern w:val="0"/>
+                <w:sz w:val="24"/>
+                <w:szCs w:val="28"/>
+              </w:rPr>
+              <w:t>method</w:t>
+            </w:r>
+            <w:r>
+              <w:rPr>
+                <w:rFonts w:ascii="Consolas" w:hAnsi="Consolas" w:cs="Consolas"/>
+                <w:color w:val="000000"/>
+                <w:kern w:val="0"/>
+                <w:sz w:val="24"/>
+                <w:szCs w:val="28"/>
+              </w:rPr>
+              <w:t>=</w:t>
+            </w:r>
+            <w:r>
+              <w:rPr>
+                <w:rFonts w:ascii="Consolas" w:hAnsi="Consolas" w:cs="Consolas"/>
+                <w:i/>
+                <w:iCs/>
+                <w:color w:val="2A00FF"/>
+                <w:kern w:val="0"/>
+                <w:sz w:val="24"/>
+                <w:szCs w:val="28"/>
+              </w:rPr>
+              <w:t>"</w:t>
+            </w:r>
+            <w:proofErr w:type="spellStart"/>
+            <w:r>
+              <w:rPr>
+                <w:rFonts w:ascii="Consolas" w:hAnsi="Consolas" w:cs="Consolas"/>
+                <w:i/>
+                <w:iCs/>
+                <w:color w:val="2A00FF"/>
+                <w:kern w:val="0"/>
+                <w:sz w:val="24"/>
+                <w:szCs w:val="28"/>
+              </w:rPr>
+              <w:t>loginOut</w:t>
+            </w:r>
+            <w:proofErr w:type="spellEnd"/>
+            <w:r>
+              <w:rPr>
+                <w:rFonts w:ascii="Consolas" w:hAnsi="Consolas" w:cs="Consolas"/>
+                <w:i/>
+                <w:iCs/>
+                <w:color w:val="2A00FF"/>
+                <w:kern w:val="0"/>
+                <w:sz w:val="24"/>
+                <w:szCs w:val="28"/>
+              </w:rPr>
+              <w:t>"</w:t>
+            </w:r>
+            <w:r>
+              <w:rPr>
+                <w:rFonts w:ascii="Consolas" w:hAnsi="Consolas" w:cs="Consolas"/>
+                <w:color w:val="008080"/>
+                <w:kern w:val="0"/>
+                <w:sz w:val="24"/>
+                <w:szCs w:val="28"/>
+              </w:rPr>
+              <w:t>&gt;</w:t>
+            </w:r>
+          </w:p>
+          <w:p>
+            <w:pPr>
+              <w:autoSpaceDE w:val="0"/>
+              <w:autoSpaceDN w:val="0"/>
+              <w:adjustRightInd w:val="0"/>
+              <w:jc w:val="left"/>
+              <w:rPr>
+                <w:rFonts w:ascii="Consolas" w:hAnsi="Consolas" w:cs="Consolas" w:hint="eastAsia"/>
+                <w:kern w:val="0"/>
+                <w:sz w:val="24"/>
+                <w:szCs w:val="28"/>
+              </w:rPr>
+            </w:pPr>
+            <w:r>
+              <w:rPr>
+                <w:rFonts w:ascii="Consolas" w:hAnsi="Consolas" w:cs="Consolas"/>
+                <w:color w:val="000000"/>
+                <w:kern w:val="0"/>
+                <w:sz w:val="24"/>
+                <w:szCs w:val="28"/>
+              </w:rPr>
+              <w:tab/>
+            </w:r>
+            <w:r>
+              <w:rPr>
+                <w:rFonts w:ascii="Consolas" w:hAnsi="Consolas" w:cs="Consolas"/>
+                <w:color w:val="000000"/>
+                <w:kern w:val="0"/>
+                <w:sz w:val="24"/>
+                <w:szCs w:val="28"/>
+              </w:rPr>
+              <w:tab/>
+            </w:r>
+            <w:r>
+              <w:rPr>
+                <w:rFonts w:ascii="Consolas" w:hAnsi="Consolas" w:cs="Consolas"/>
+                <w:color w:val="3F5FBF"/>
+                <w:kern w:val="0"/>
+                <w:sz w:val="24"/>
+                <w:szCs w:val="28"/>
+              </w:rPr>
+              <w:t xml:space="preserve">&lt;!-- result </w:t>
+            </w:r>
+            <w:r>
+              <w:rPr>
+                <w:rFonts w:ascii="Consolas" w:hAnsi="Consolas" w:cs="Consolas"/>
+                <w:color w:val="3F5FBF"/>
+                <w:kern w:val="0"/>
+                <w:sz w:val="24"/>
+                <w:szCs w:val="28"/>
+              </w:rPr>
+              <w:t>是结果集</w:t>
+            </w:r>
+            <w:r>
+              <w:rPr>
+                <w:rFonts w:ascii="Consolas" w:hAnsi="Consolas" w:cs="Consolas"/>
+                <w:color w:val="3F5FBF"/>
+                <w:kern w:val="0"/>
+                <w:sz w:val="24"/>
+                <w:szCs w:val="28"/>
+              </w:rPr>
+              <w:t xml:space="preserve">  name</w:t>
+            </w:r>
+            <w:r>
+              <w:rPr>
+                <w:rFonts w:ascii="Consolas" w:hAnsi="Consolas" w:cs="Consolas"/>
+                <w:color w:val="3F5FBF"/>
+                <w:kern w:val="0"/>
+                <w:sz w:val="24"/>
+                <w:szCs w:val="28"/>
+              </w:rPr>
+              <w:t>值和对应的</w:t>
+            </w:r>
+            <w:r>
+              <w:rPr>
+                <w:rFonts w:ascii="Consolas" w:hAnsi="Consolas" w:cs="Consolas"/>
+                <w:color w:val="3F5FBF"/>
+                <w:kern w:val="0"/>
+                <w:sz w:val="24"/>
+                <w:szCs w:val="28"/>
+              </w:rPr>
+              <w:t>action</w:t>
+            </w:r>
+            <w:r>
+              <w:rPr>
+                <w:rFonts w:ascii="Consolas" w:hAnsi="Consolas" w:cs="Consolas"/>
+                <w:color w:val="3F5FBF"/>
+                <w:kern w:val="0"/>
+                <w:sz w:val="24"/>
+                <w:szCs w:val="28"/>
+              </w:rPr>
+              <w:t>中的方法的返回值匹配，默认是</w:t>
+            </w:r>
+            <w:r>
+              <w:rPr>
+                <w:rFonts w:ascii="Consolas" w:hAnsi="Consolas" w:cs="Consolas"/>
+                <w:color w:val="3F5FBF"/>
+                <w:kern w:val="0"/>
+                <w:sz w:val="24"/>
+                <w:szCs w:val="28"/>
+              </w:rPr>
+              <w:t>success--&gt;</w:t>
+            </w:r>
+          </w:p>
+          <w:p>
+            <w:pPr>
+              <w:autoSpaceDE w:val="0"/>
+              <w:autoSpaceDN w:val="0"/>
+              <w:adjustRightInd w:val="0"/>
+              <w:jc w:val="left"/>
+              <w:rPr>
+                <w:rFonts w:ascii="Consolas" w:hAnsi="Consolas" w:cs="Consolas"/>
+                <w:kern w:val="0"/>
+                <w:sz w:val="24"/>
+                <w:szCs w:val="28"/>
+              </w:rPr>
+            </w:pPr>
+            <w:r>
+              <w:rPr>
+                <w:rFonts w:ascii="Consolas" w:hAnsi="Consolas" w:cs="Consolas"/>
+                <w:color w:val="000000"/>
+                <w:kern w:val="0"/>
+                <w:sz w:val="24"/>
+                <w:szCs w:val="28"/>
+              </w:rPr>
+              <w:tab/>
+            </w:r>
+            <w:r>
+              <w:rPr>
+                <w:rFonts w:ascii="Consolas" w:hAnsi="Consolas" w:cs="Consolas"/>
+                <w:color w:val="000000"/>
+                <w:kern w:val="0"/>
+                <w:sz w:val="24"/>
+                <w:szCs w:val="28"/>
+              </w:rPr>
+              <w:tab/>
+            </w:r>
+            <w:r>
+              <w:rPr>
+                <w:rFonts w:ascii="Consolas" w:hAnsi="Consolas" w:cs="Consolas"/>
+                <w:color w:val="008080"/>
+                <w:kern w:val="0"/>
+                <w:sz w:val="24"/>
+                <w:szCs w:val="28"/>
+              </w:rPr>
+              <w:t>&lt;</w:t>
+            </w:r>
+            <w:r>
+              <w:rPr>
+                <w:rFonts w:ascii="Consolas" w:hAnsi="Consolas" w:cs="Consolas"/>
+                <w:color w:val="3F7F7F"/>
+                <w:kern w:val="0"/>
+                <w:sz w:val="24"/>
+                <w:szCs w:val="28"/>
+              </w:rPr>
+              <w:t>result</w:t>
+            </w:r>
+            <w:r>
+              <w:rPr>
+                <w:rFonts w:ascii="Consolas" w:hAnsi="Consolas" w:cs="Consolas"/>
+                <w:kern w:val="0"/>
+                <w:sz w:val="24"/>
+                <w:szCs w:val="28"/>
+              </w:rPr>
+              <w:t xml:space="preserve"> </w:t>
+            </w:r>
+            <w:r>
+              <w:rPr>
+                <w:rFonts w:ascii="Consolas" w:hAnsi="Consolas" w:cs="Consolas"/>
+                <w:color w:val="7F007F"/>
+                <w:kern w:val="0"/>
+                <w:sz w:val="24"/>
+                <w:szCs w:val="28"/>
+              </w:rPr>
+              <w:t>name</w:t>
+            </w:r>
+            <w:r>
+              <w:rPr>
+                <w:rFonts w:ascii="Consolas" w:hAnsi="Consolas" w:cs="Consolas"/>
+                <w:kern w:val="0"/>
+                <w:sz w:val="24"/>
+                <w:szCs w:val="28"/>
+              </w:rPr>
+              <w:t xml:space="preserve"> </w:t>
+            </w:r>
+            <w:r>
+              <w:rPr>
+                <w:rFonts w:ascii="Consolas" w:hAnsi="Consolas" w:cs="Consolas"/>
+                <w:color w:val="000000"/>
+                <w:kern w:val="0"/>
+                <w:sz w:val="24"/>
+                <w:szCs w:val="28"/>
+              </w:rPr>
+              <w:t>=</w:t>
+            </w:r>
+            <w:r>
+              <w:rPr>
+                <w:rFonts w:ascii="Consolas" w:hAnsi="Consolas" w:cs="Consolas"/>
+                <w:kern w:val="0"/>
+                <w:sz w:val="24"/>
+                <w:szCs w:val="28"/>
+              </w:rPr>
+              <w:t xml:space="preserve"> </w:t>
+            </w:r>
+            <w:r>
+              <w:rPr>
+                <w:rFonts w:ascii="Consolas" w:hAnsi="Consolas" w:cs="Consolas"/>
+                <w:i/>
+                <w:iCs/>
+                <w:color w:val="2A00FF"/>
+                <w:kern w:val="0"/>
+                <w:sz w:val="24"/>
+                <w:szCs w:val="28"/>
+              </w:rPr>
+              <w:t>"success"</w:t>
+            </w:r>
+            <w:r>
+              <w:rPr>
+                <w:rFonts w:ascii="Consolas" w:hAnsi="Consolas" w:cs="Consolas"/>
+                <w:color w:val="008080"/>
+                <w:kern w:val="0"/>
+                <w:sz w:val="24"/>
+                <w:szCs w:val="28"/>
+              </w:rPr>
+              <w:t>&gt;</w:t>
+            </w:r>
+            <w:r>
+              <w:rPr>
+                <w:rFonts w:ascii="Consolas" w:hAnsi="Consolas" w:cs="Consolas"/>
+                <w:color w:val="000000"/>
+                <w:kern w:val="0"/>
+                <w:sz w:val="24"/>
+                <w:szCs w:val="28"/>
+              </w:rPr>
+              <w:t>/index.jsp</w:t>
+            </w:r>
+            <w:r>
+              <w:rPr>
+                <w:rFonts w:ascii="Consolas" w:hAnsi="Consolas" w:cs="Consolas"/>
+                <w:color w:val="008080"/>
+                <w:kern w:val="0"/>
+                <w:sz w:val="24"/>
+                <w:szCs w:val="28"/>
+              </w:rPr>
+              <w:t>&lt;/</w:t>
+            </w:r>
+            <w:r>
+              <w:rPr>
+                <w:rFonts w:ascii="Consolas" w:hAnsi="Consolas" w:cs="Consolas"/>
+                <w:color w:val="3F7F7F"/>
+                <w:kern w:val="0"/>
+                <w:sz w:val="24"/>
+                <w:szCs w:val="28"/>
+              </w:rPr>
+              <w:t>result</w:t>
+            </w:r>
+            <w:r>
+              <w:rPr>
+                <w:rFonts w:ascii="Consolas" w:hAnsi="Consolas" w:cs="Consolas"/>
+                <w:color w:val="008080"/>
+                <w:kern w:val="0"/>
+                <w:sz w:val="24"/>
+                <w:szCs w:val="28"/>
+              </w:rPr>
+              <w:t>&gt;</w:t>
+            </w:r>
+          </w:p>
+          <w:p>
+            <w:pPr>
+              <w:rPr>
+                <w:sz w:val="24"/>
+              </w:rPr>
+            </w:pPr>
+            <w:r>
+              <w:rPr>
+                <w:rFonts w:ascii="Consolas" w:hAnsi="Consolas" w:cs="Consolas"/>
+                <w:color w:val="000000"/>
+                <w:kern w:val="0"/>
+                <w:sz w:val="24"/>
+                <w:szCs w:val="28"/>
+              </w:rPr>
+              <w:tab/>
+            </w:r>
+            <w:r>
+              <w:rPr>
+                <w:rFonts w:ascii="Consolas" w:hAnsi="Consolas" w:cs="Consolas"/>
+                <w:color w:val="000000"/>
+                <w:kern w:val="0"/>
+                <w:sz w:val="24"/>
+                <w:szCs w:val="28"/>
+              </w:rPr>
+              <w:tab/>
+            </w:r>
+            <w:r>
+              <w:rPr>
+                <w:rFonts w:ascii="Consolas" w:hAnsi="Consolas" w:cs="Consolas"/>
+                <w:color w:val="008080"/>
+                <w:kern w:val="0"/>
+                <w:sz w:val="24"/>
+                <w:szCs w:val="28"/>
+              </w:rPr>
+              <w:t>&lt;/</w:t>
+            </w:r>
+            <w:r>
+              <w:rPr>
+                <w:rFonts w:ascii="Consolas" w:hAnsi="Consolas" w:cs="Consolas"/>
+                <w:color w:val="3F7F7F"/>
+                <w:kern w:val="0"/>
+                <w:sz w:val="24"/>
+                <w:szCs w:val="28"/>
+              </w:rPr>
+              <w:t>action</w:t>
+            </w:r>
+            <w:r>
+              <w:rPr>
+                <w:rFonts w:ascii="Consolas" w:hAnsi="Consolas" w:cs="Consolas"/>
+                <w:color w:val="008080"/>
+                <w:kern w:val="0"/>
+                <w:sz w:val="24"/>
+                <w:szCs w:val="28"/>
+              </w:rPr>
+              <w:t>&gt;</w:t>
+            </w:r>
+          </w:p>
+        </w:tc>
+      </w:tr>
+    </w:tbl>
+    <w:p>
+      <w:pPr>
+        <w:rPr>
+          <w:rFonts w:hint="eastAsia"/>
+        </w:rPr>
+      </w:pPr>
+      <w:r>
+        <w:rPr>
+          <w:rFonts w:hint="eastAsia"/>
+        </w:rPr>
+        <w:t>7</w:t>
+      </w:r>
+      <w:r>
+        <w:rPr>
+          <w:rFonts w:hint="eastAsia"/>
+        </w:rPr>
+        <w:t>、</w:t>
+      </w:r>
+      <w:r>
+        <w:rPr>
+          <w:rFonts w:hint="eastAsia"/>
+        </w:rPr>
+        <w:t xml:space="preserve">result </w:t>
+      </w:r>
+      <w:r>
+        <w:rPr>
+          <w:rFonts w:hint="eastAsia"/>
+        </w:rPr>
+        <w:t>配置</w:t>
+      </w:r>
+    </w:p>
+    <w:tbl>
+      <w:tblPr>
+        <w:tblStyle w:val="a5"/>
+        <w:tblW w:w="0" w:type="auto"/>
+        <w:tblLook w:val="04A0"/>
+      </w:tblPr>
+      <w:tblGrid>
+        <w:gridCol w:w="8522"/>
+      </w:tblGrid>
+      <w:tr>
+        <w:tc>
+          <w:tcPr>
+            <w:tcW w:w="8522" w:type="dxa"/>
+          </w:tcPr>
+          <w:p>
+            <w:pPr>
+              <w:autoSpaceDE w:val="0"/>
+              <w:autoSpaceDN w:val="0"/>
+              <w:adjustRightInd w:val="0"/>
+              <w:jc w:val="left"/>
+              <w:rPr>
+                <w:rFonts w:ascii="Consolas" w:hAnsi="Consolas" w:cs="Consolas"/>
+                <w:kern w:val="0"/>
+                <w:sz w:val="24"/>
+                <w:szCs w:val="28"/>
+              </w:rPr>
+            </w:pPr>
+            <w:r>
+              <w:rPr>
+                <w:rFonts w:ascii="Consolas" w:hAnsi="Consolas" w:cs="Consolas"/>
+                <w:color w:val="3F5FBF"/>
+                <w:kern w:val="0"/>
+                <w:sz w:val="24"/>
+                <w:szCs w:val="28"/>
+              </w:rPr>
+              <w:t xml:space="preserve">&lt;!-- result </w:t>
+            </w:r>
+            <w:r>
+              <w:rPr>
+                <w:rFonts w:ascii="Consolas" w:hAnsi="Consolas" w:cs="Consolas"/>
+                <w:color w:val="3F5FBF"/>
+                <w:kern w:val="0"/>
+                <w:sz w:val="24"/>
+                <w:szCs w:val="28"/>
+              </w:rPr>
+              <w:t>是结果集</w:t>
+            </w:r>
+            <w:r>
+              <w:rPr>
+                <w:rFonts w:ascii="Consolas" w:hAnsi="Consolas" w:cs="Consolas"/>
+                <w:color w:val="3F5FBF"/>
+                <w:kern w:val="0"/>
+                <w:sz w:val="24"/>
+                <w:szCs w:val="28"/>
+              </w:rPr>
+              <w:t xml:space="preserve">  name</w:t>
+            </w:r>
+            <w:r>
+              <w:rPr>
+                <w:rFonts w:ascii="Consolas" w:hAnsi="Consolas" w:cs="Consolas"/>
+                <w:color w:val="3F5FBF"/>
+                <w:kern w:val="0"/>
+                <w:sz w:val="24"/>
+                <w:szCs w:val="28"/>
+              </w:rPr>
+              <w:t>值和对应的</w:t>
+            </w:r>
+            <w:r>
+              <w:rPr>
+                <w:rFonts w:ascii="Consolas" w:hAnsi="Consolas" w:cs="Consolas"/>
+                <w:color w:val="3F5FBF"/>
+                <w:kern w:val="0"/>
+                <w:sz w:val="24"/>
+                <w:szCs w:val="28"/>
+              </w:rPr>
+              <w:t>action</w:t>
+            </w:r>
+            <w:r>
+              <w:rPr>
+                <w:rFonts w:ascii="Consolas" w:hAnsi="Consolas" w:cs="Consolas"/>
+                <w:color w:val="3F5FBF"/>
+                <w:kern w:val="0"/>
+                <w:sz w:val="24"/>
+                <w:szCs w:val="28"/>
+              </w:rPr>
+              <w:t>中的方法的返回值匹配，默认是</w:t>
+            </w:r>
+            <w:r>
+              <w:rPr>
+                <w:rFonts w:ascii="Consolas" w:hAnsi="Consolas" w:cs="Consolas"/>
+                <w:color w:val="3F5FBF"/>
+                <w:kern w:val="0"/>
+                <w:sz w:val="24"/>
+                <w:szCs w:val="28"/>
+              </w:rPr>
+              <w:t>success--&gt;</w:t>
+            </w:r>
+          </w:p>
+          <w:p>
+            <w:pPr>
+              <w:autoSpaceDE w:val="0"/>
+              <w:autoSpaceDN w:val="0"/>
+              <w:adjustRightInd w:val="0"/>
+              <w:jc w:val="left"/>
+              <w:rPr>
+                <w:rFonts w:ascii="Consolas" w:hAnsi="Consolas" w:cs="Consolas"/>
+                <w:kern w:val="0"/>
+                <w:sz w:val="24"/>
+                <w:szCs w:val="28"/>
+              </w:rPr>
+            </w:pPr>
+            <w:r>
+              <w:rPr>
+                <w:rFonts w:ascii="Consolas" w:hAnsi="Consolas" w:cs="Consolas"/>
+                <w:color w:val="000000"/>
+                <w:kern w:val="0"/>
+                <w:sz w:val="24"/>
+                <w:szCs w:val="28"/>
+              </w:rPr>
+              <w:tab/>
+            </w:r>
+            <w:r>
+              <w:rPr>
+                <w:rFonts w:ascii="Consolas" w:hAnsi="Consolas" w:cs="Consolas"/>
+                <w:color w:val="000000"/>
+                <w:kern w:val="0"/>
+                <w:sz w:val="24"/>
+                <w:szCs w:val="28"/>
+              </w:rPr>
+              <w:tab/>
+            </w:r>
+            <w:r>
+              <w:rPr>
+                <w:rFonts w:ascii="Consolas" w:hAnsi="Consolas" w:cs="Consolas"/>
+                <w:color w:val="3F5FBF"/>
+                <w:kern w:val="0"/>
+                <w:sz w:val="24"/>
+                <w:szCs w:val="28"/>
+              </w:rPr>
+              <w:t>&lt;!-- result-</w:t>
+            </w:r>
+            <w:r>
+              <w:rPr>
+                <w:rFonts w:ascii="Consolas" w:hAnsi="Consolas" w:cs="Consolas"/>
+                <w:color w:val="3F5FBF"/>
+                <w:kern w:val="0"/>
+                <w:sz w:val="24"/>
+                <w:szCs w:val="28"/>
+              </w:rPr>
+              <w:t>指结果集</w:t>
+            </w:r>
+          </w:p>
+          <w:p>
+            <w:pPr>
+              <w:autoSpaceDE w:val="0"/>
+              <w:autoSpaceDN w:val="0"/>
+              <w:adjustRightInd w:val="0"/>
+              <w:jc w:val="left"/>
+              <w:rPr>
+                <w:rFonts w:ascii="Consolas" w:hAnsi="Consolas" w:cs="Consolas"/>
+                <w:kern w:val="0"/>
+                <w:sz w:val="24"/>
+                <w:szCs w:val="28"/>
+              </w:rPr>
+            </w:pPr>
+            <w:r>
+              <w:rPr>
+                <w:rFonts w:ascii="Consolas" w:hAnsi="Consolas" w:cs="Consolas"/>
+                <w:color w:val="3F5FBF"/>
+                <w:kern w:val="0"/>
+                <w:sz w:val="24"/>
+                <w:szCs w:val="28"/>
+              </w:rPr>
+              <w:tab/>
+            </w:r>
+            <w:r>
+              <w:rPr>
+                <w:rFonts w:ascii="Consolas" w:hAnsi="Consolas" w:cs="Consolas"/>
+                <w:color w:val="3F5FBF"/>
+                <w:kern w:val="0"/>
+                <w:sz w:val="24"/>
+                <w:szCs w:val="28"/>
+              </w:rPr>
+              <w:tab/>
+            </w:r>
+            <w:r>
+              <w:rPr>
+                <w:rFonts w:ascii="Consolas" w:hAnsi="Consolas" w:cs="Consolas"/>
+                <w:color w:val="3F5FBF"/>
+                <w:kern w:val="0"/>
+                <w:sz w:val="24"/>
+                <w:szCs w:val="28"/>
+              </w:rPr>
+              <w:tab/>
+              <w:t xml:space="preserve"> name</w:t>
+            </w:r>
+            <w:r>
+              <w:rPr>
+                <w:rFonts w:ascii="Consolas" w:hAnsi="Consolas" w:cs="Consolas"/>
+                <w:color w:val="3F5FBF"/>
+                <w:kern w:val="0"/>
+                <w:sz w:val="24"/>
+                <w:szCs w:val="28"/>
+              </w:rPr>
+              <w:t>：匹配请求处理方法返回的值，默认是</w:t>
+            </w:r>
+            <w:r>
+              <w:rPr>
+                <w:rFonts w:ascii="Consolas" w:hAnsi="Consolas" w:cs="Consolas"/>
+                <w:color w:val="3F5FBF"/>
+                <w:kern w:val="0"/>
+                <w:sz w:val="24"/>
+                <w:szCs w:val="28"/>
+              </w:rPr>
+              <w:t>success</w:t>
+            </w:r>
+          </w:p>
+          <w:p>
+            <w:pPr>
+              <w:autoSpaceDE w:val="0"/>
+              <w:autoSpaceDN w:val="0"/>
+              <w:adjustRightInd w:val="0"/>
+              <w:jc w:val="left"/>
+              <w:rPr>
+                <w:rFonts w:ascii="Consolas" w:hAnsi="Consolas" w:cs="Consolas"/>
+                <w:kern w:val="0"/>
+                <w:sz w:val="24"/>
+                <w:szCs w:val="28"/>
+              </w:rPr>
+            </w:pPr>
+            <w:r>
+              <w:rPr>
+                <w:rFonts w:ascii="Consolas" w:hAnsi="Consolas" w:cs="Consolas"/>
+                <w:color w:val="3F5FBF"/>
+                <w:kern w:val="0"/>
+                <w:sz w:val="24"/>
+                <w:szCs w:val="28"/>
+              </w:rPr>
+              <w:tab/>
+            </w:r>
+            <w:r>
+              <w:rPr>
+                <w:rFonts w:ascii="Consolas" w:hAnsi="Consolas" w:cs="Consolas"/>
+                <w:color w:val="3F5FBF"/>
+                <w:kern w:val="0"/>
+                <w:sz w:val="24"/>
+                <w:szCs w:val="28"/>
+              </w:rPr>
+              <w:tab/>
+            </w:r>
+            <w:r>
+              <w:rPr>
+                <w:rFonts w:ascii="Consolas" w:hAnsi="Consolas" w:cs="Consolas"/>
+                <w:color w:val="3F5FBF"/>
+                <w:kern w:val="0"/>
+                <w:sz w:val="24"/>
+                <w:szCs w:val="28"/>
+              </w:rPr>
+              <w:tab/>
+              <w:t xml:space="preserve"> type:</w:t>
+            </w:r>
+            <w:r>
+              <w:rPr>
+                <w:rFonts w:ascii="Consolas" w:hAnsi="Consolas" w:cs="Consolas"/>
+                <w:color w:val="3F5FBF"/>
+                <w:kern w:val="0"/>
+                <w:sz w:val="24"/>
+                <w:szCs w:val="28"/>
+              </w:rPr>
+              <w:t>结果处理类型</w:t>
+            </w:r>
+            <w:r>
+              <w:rPr>
+                <w:rFonts w:ascii="Consolas" w:hAnsi="Consolas" w:cs="Consolas"/>
+                <w:color w:val="3F5FBF"/>
+                <w:kern w:val="0"/>
+                <w:sz w:val="24"/>
+                <w:szCs w:val="28"/>
+              </w:rPr>
+              <w:t xml:space="preserve"> </w:t>
+            </w:r>
+            <w:r>
+              <w:rPr>
+                <w:rFonts w:ascii="Consolas" w:hAnsi="Consolas" w:cs="Consolas"/>
+                <w:color w:val="3F5FBF"/>
+                <w:kern w:val="0"/>
+                <w:sz w:val="24"/>
+                <w:szCs w:val="28"/>
+              </w:rPr>
+              <w:t>，默认是</w:t>
+            </w:r>
+            <w:r>
+              <w:rPr>
+                <w:rFonts w:ascii="Consolas" w:hAnsi="Consolas" w:cs="Consolas"/>
+                <w:color w:val="3F5FBF"/>
+                <w:kern w:val="0"/>
+                <w:sz w:val="24"/>
+                <w:szCs w:val="28"/>
+              </w:rPr>
+              <w:t>dispatcher</w:t>
+            </w:r>
+            <w:r>
+              <w:rPr>
+                <w:rFonts w:ascii="Consolas" w:hAnsi="Consolas" w:cs="Consolas"/>
+                <w:color w:val="3F5FBF"/>
+                <w:kern w:val="0"/>
+                <w:sz w:val="24"/>
+                <w:szCs w:val="28"/>
+              </w:rPr>
+              <w:t>请求转发</w:t>
+            </w:r>
+          </w:p>
+          <w:p>
+            <w:pPr>
+              <w:autoSpaceDE w:val="0"/>
+              <w:autoSpaceDN w:val="0"/>
+              <w:adjustRightInd w:val="0"/>
+              <w:jc w:val="left"/>
+              <w:rPr>
+                <w:rFonts w:ascii="Consolas" w:hAnsi="Consolas" w:cs="Consolas"/>
+                <w:kern w:val="0"/>
+                <w:sz w:val="24"/>
+                <w:szCs w:val="28"/>
+              </w:rPr>
+            </w:pPr>
+            <w:r>
+              <w:rPr>
+                <w:rFonts w:ascii="Consolas" w:hAnsi="Consolas" w:cs="Consolas"/>
+                <w:color w:val="3F5FBF"/>
+                <w:kern w:val="0"/>
+                <w:sz w:val="24"/>
+                <w:szCs w:val="28"/>
+              </w:rPr>
+              <w:tab/>
+            </w:r>
+            <w:r>
+              <w:rPr>
+                <w:rFonts w:ascii="Consolas" w:hAnsi="Consolas" w:cs="Consolas"/>
+                <w:color w:val="3F5FBF"/>
+                <w:kern w:val="0"/>
+                <w:sz w:val="24"/>
+                <w:szCs w:val="28"/>
+              </w:rPr>
+              <w:tab/>
+            </w:r>
+            <w:r>
+              <w:rPr>
+                <w:rFonts w:ascii="Consolas" w:hAnsi="Consolas" w:cs="Consolas"/>
+                <w:color w:val="3F5FBF"/>
+                <w:kern w:val="0"/>
+                <w:sz w:val="24"/>
+                <w:szCs w:val="28"/>
+              </w:rPr>
+              <w:tab/>
+              <w:t xml:space="preserve"> type </w:t>
+            </w:r>
+            <w:r>
+              <w:rPr>
+                <w:rFonts w:ascii="Consolas" w:hAnsi="Consolas" w:cs="Consolas"/>
+                <w:color w:val="3F5FBF"/>
+                <w:kern w:val="0"/>
+                <w:sz w:val="24"/>
+                <w:szCs w:val="28"/>
+              </w:rPr>
+              <w:t>有哪些：</w:t>
+            </w:r>
+          </w:p>
+          <w:p>
+            <w:pPr>
+              <w:autoSpaceDE w:val="0"/>
+              <w:autoSpaceDN w:val="0"/>
+              <w:adjustRightInd w:val="0"/>
+              <w:jc w:val="left"/>
+              <w:rPr>
+                <w:rFonts w:ascii="Consolas" w:hAnsi="Consolas" w:cs="Consolas"/>
+                <w:kern w:val="0"/>
+                <w:sz w:val="24"/>
+                <w:szCs w:val="28"/>
+              </w:rPr>
+            </w:pPr>
+            <w:r>
+              <w:rPr>
+                <w:rFonts w:ascii="Consolas" w:hAnsi="Consolas" w:cs="Consolas"/>
+                <w:color w:val="3F5FBF"/>
+                <w:kern w:val="0"/>
+                <w:sz w:val="24"/>
+                <w:szCs w:val="28"/>
+              </w:rPr>
+              <w:tab/>
+            </w:r>
+            <w:r>
+              <w:rPr>
+                <w:rFonts w:ascii="Consolas" w:hAnsi="Consolas" w:cs="Consolas"/>
+                <w:color w:val="3F5FBF"/>
+                <w:kern w:val="0"/>
+                <w:sz w:val="24"/>
+                <w:szCs w:val="28"/>
+              </w:rPr>
+              <w:tab/>
+            </w:r>
+            <w:r>
+              <w:rPr>
+                <w:rFonts w:ascii="Consolas" w:hAnsi="Consolas" w:cs="Consolas"/>
+                <w:color w:val="3F5FBF"/>
+                <w:kern w:val="0"/>
+                <w:sz w:val="24"/>
+                <w:szCs w:val="28"/>
+              </w:rPr>
+              <w:tab/>
+              <w:t xml:space="preserve"> &lt;result-type name="chain" class="com.opensymphony.xwork2.ActionChainResult"/&gt;</w:t>
+            </w:r>
+          </w:p>
+          <w:p>
+            <w:pPr>
+              <w:autoSpaceDE w:val="0"/>
+              <w:autoSpaceDN w:val="0"/>
+              <w:adjustRightInd w:val="0"/>
+              <w:jc w:val="left"/>
+              <w:rPr>
+                <w:rFonts w:ascii="Consolas" w:hAnsi="Consolas" w:cs="Consolas"/>
+                <w:kern w:val="0"/>
+                <w:sz w:val="24"/>
+                <w:szCs w:val="28"/>
+              </w:rPr>
+            </w:pPr>
+            <w:r>
+              <w:rPr>
+                <w:rFonts w:ascii="Consolas" w:hAnsi="Consolas" w:cs="Consolas"/>
+                <w:color w:val="3F5FBF"/>
+                <w:kern w:val="0"/>
+                <w:sz w:val="24"/>
+                <w:szCs w:val="28"/>
+              </w:rPr>
+              <w:t xml:space="preserve">             &lt;result-type name="dispatcher" class="org.apache.struts2.dispatcher.ServletDispatcherResult" default="true"/&gt;</w:t>
+            </w:r>
+          </w:p>
+          <w:p>
+            <w:pPr>
+              <w:autoSpaceDE w:val="0"/>
+              <w:autoSpaceDN w:val="0"/>
+              <w:adjustRightInd w:val="0"/>
+              <w:jc w:val="left"/>
+              <w:rPr>
+                <w:rFonts w:ascii="Consolas" w:hAnsi="Consolas" w:cs="Consolas"/>
+                <w:kern w:val="0"/>
+                <w:sz w:val="24"/>
+                <w:szCs w:val="28"/>
+              </w:rPr>
+            </w:pPr>
+            <w:r>
+              <w:rPr>
+                <w:rFonts w:ascii="Consolas" w:hAnsi="Consolas" w:cs="Consolas"/>
+                <w:color w:val="3F5FBF"/>
+                <w:kern w:val="0"/>
+                <w:sz w:val="24"/>
+                <w:szCs w:val="28"/>
+              </w:rPr>
+              <w:lastRenderedPageBreak/>
+              <w:t xml:space="preserve">             &lt;result-type name="</w:t>
+            </w:r>
+            <w:proofErr w:type="spellStart"/>
+            <w:r>
+              <w:rPr>
+                <w:rFonts w:ascii="Consolas" w:hAnsi="Consolas" w:cs="Consolas"/>
+                <w:color w:val="3F5FBF"/>
+                <w:kern w:val="0"/>
+                <w:sz w:val="24"/>
+                <w:szCs w:val="28"/>
+                <w:u w:val="single"/>
+              </w:rPr>
+              <w:t>freemarker</w:t>
+            </w:r>
+            <w:proofErr w:type="spellEnd"/>
+            <w:r>
+              <w:rPr>
+                <w:rFonts w:ascii="Consolas" w:hAnsi="Consolas" w:cs="Consolas"/>
+                <w:color w:val="3F5FBF"/>
+                <w:kern w:val="0"/>
+                <w:sz w:val="24"/>
+                <w:szCs w:val="28"/>
+              </w:rPr>
+              <w:t>" class="org.apache.struts2.views.freemarker.FreemarkerResult"/&gt;</w:t>
+            </w:r>
+          </w:p>
+          <w:p>
+            <w:pPr>
+              <w:autoSpaceDE w:val="0"/>
+              <w:autoSpaceDN w:val="0"/>
+              <w:adjustRightInd w:val="0"/>
+              <w:jc w:val="left"/>
+              <w:rPr>
+                <w:rFonts w:ascii="Consolas" w:hAnsi="Consolas" w:cs="Consolas"/>
+                <w:kern w:val="0"/>
+                <w:sz w:val="24"/>
+                <w:szCs w:val="28"/>
+              </w:rPr>
+            </w:pPr>
+            <w:r>
+              <w:rPr>
+                <w:rFonts w:ascii="Consolas" w:hAnsi="Consolas" w:cs="Consolas"/>
+                <w:color w:val="3F5FBF"/>
+                <w:kern w:val="0"/>
+                <w:sz w:val="24"/>
+                <w:szCs w:val="28"/>
+              </w:rPr>
+              <w:t xml:space="preserve">             &lt;result-type name="</w:t>
+            </w:r>
+            <w:proofErr w:type="spellStart"/>
+            <w:r>
+              <w:rPr>
+                <w:rFonts w:ascii="Consolas" w:hAnsi="Consolas" w:cs="Consolas"/>
+                <w:color w:val="3F5FBF"/>
+                <w:kern w:val="0"/>
+                <w:sz w:val="24"/>
+                <w:szCs w:val="28"/>
+                <w:u w:val="single"/>
+              </w:rPr>
+              <w:t>httpheader</w:t>
+            </w:r>
+            <w:proofErr w:type="spellEnd"/>
+            <w:r>
+              <w:rPr>
+                <w:rFonts w:ascii="Consolas" w:hAnsi="Consolas" w:cs="Consolas"/>
+                <w:color w:val="3F5FBF"/>
+                <w:kern w:val="0"/>
+                <w:sz w:val="24"/>
+                <w:szCs w:val="28"/>
+              </w:rPr>
+              <w:t>" class="org.apache.struts2.dispatcher.HttpHeaderResult"/&gt;</w:t>
+            </w:r>
+          </w:p>
+          <w:p>
+            <w:pPr>
+              <w:autoSpaceDE w:val="0"/>
+              <w:autoSpaceDN w:val="0"/>
+              <w:adjustRightInd w:val="0"/>
+              <w:jc w:val="left"/>
+              <w:rPr>
+                <w:rFonts w:ascii="Consolas" w:hAnsi="Consolas" w:cs="Consolas"/>
+                <w:kern w:val="0"/>
+                <w:sz w:val="24"/>
+                <w:szCs w:val="28"/>
+              </w:rPr>
+            </w:pPr>
+            <w:r>
+              <w:rPr>
+                <w:rFonts w:ascii="Consolas" w:hAnsi="Consolas" w:cs="Consolas"/>
+                <w:color w:val="3F5FBF"/>
+                <w:kern w:val="0"/>
+                <w:sz w:val="24"/>
+                <w:szCs w:val="28"/>
+              </w:rPr>
+              <w:t xml:space="preserve">             &lt;result-type name="redirect" class="org.apache.struts2.dispatcher.ServletRedirectResult"/&gt;</w:t>
+            </w:r>
+          </w:p>
+          <w:p>
+            <w:pPr>
+              <w:autoSpaceDE w:val="0"/>
+              <w:autoSpaceDN w:val="0"/>
+              <w:adjustRightInd w:val="0"/>
+              <w:jc w:val="left"/>
+              <w:rPr>
+                <w:rFonts w:ascii="Consolas" w:hAnsi="Consolas" w:cs="Consolas"/>
+                <w:kern w:val="0"/>
+                <w:sz w:val="24"/>
+                <w:szCs w:val="28"/>
+              </w:rPr>
+            </w:pPr>
+            <w:r>
+              <w:rPr>
+                <w:rFonts w:ascii="Consolas" w:hAnsi="Consolas" w:cs="Consolas"/>
+                <w:color w:val="3F5FBF"/>
+                <w:kern w:val="0"/>
+                <w:sz w:val="24"/>
+                <w:szCs w:val="28"/>
+              </w:rPr>
+              <w:t xml:space="preserve">             &lt;result-type name="</w:t>
+            </w:r>
+            <w:proofErr w:type="spellStart"/>
+            <w:r>
+              <w:rPr>
+                <w:rFonts w:ascii="Consolas" w:hAnsi="Consolas" w:cs="Consolas"/>
+                <w:color w:val="3F5FBF"/>
+                <w:kern w:val="0"/>
+                <w:sz w:val="24"/>
+                <w:szCs w:val="28"/>
+              </w:rPr>
+              <w:t>redirectAction</w:t>
+            </w:r>
+            <w:proofErr w:type="spellEnd"/>
+            <w:r>
+              <w:rPr>
+                <w:rFonts w:ascii="Consolas" w:hAnsi="Consolas" w:cs="Consolas"/>
+                <w:color w:val="3F5FBF"/>
+                <w:kern w:val="0"/>
+                <w:sz w:val="24"/>
+                <w:szCs w:val="28"/>
+              </w:rPr>
+              <w:t>" class="org.apache.struts2.dispatcher.ServletActionRedirectResult"/&gt;</w:t>
+            </w:r>
+          </w:p>
+          <w:p>
+            <w:pPr>
+              <w:autoSpaceDE w:val="0"/>
+              <w:autoSpaceDN w:val="0"/>
+              <w:adjustRightInd w:val="0"/>
+              <w:jc w:val="left"/>
+              <w:rPr>
+                <w:rFonts w:ascii="Consolas" w:hAnsi="Consolas" w:cs="Consolas"/>
+                <w:kern w:val="0"/>
+                <w:sz w:val="24"/>
+                <w:szCs w:val="28"/>
+              </w:rPr>
+            </w:pPr>
+            <w:r>
+              <w:rPr>
+                <w:rFonts w:ascii="Consolas" w:hAnsi="Consolas" w:cs="Consolas"/>
+                <w:color w:val="3F5FBF"/>
+                <w:kern w:val="0"/>
+                <w:sz w:val="24"/>
+                <w:szCs w:val="28"/>
+              </w:rPr>
+              <w:t xml:space="preserve">             &lt;result-type name="stream" class="org.apache.struts2.dispatcher.StreamResult"/&gt;</w:t>
+            </w:r>
+          </w:p>
+          <w:p>
+            <w:pPr>
+              <w:autoSpaceDE w:val="0"/>
+              <w:autoSpaceDN w:val="0"/>
+              <w:adjustRightInd w:val="0"/>
+              <w:jc w:val="left"/>
+              <w:rPr>
+                <w:rFonts w:ascii="Consolas" w:hAnsi="Consolas" w:cs="Consolas"/>
+                <w:kern w:val="0"/>
+                <w:sz w:val="24"/>
+                <w:szCs w:val="28"/>
+              </w:rPr>
+            </w:pPr>
+            <w:r>
+              <w:rPr>
+                <w:rFonts w:ascii="Consolas" w:hAnsi="Consolas" w:cs="Consolas"/>
+                <w:color w:val="3F5FBF"/>
+                <w:kern w:val="0"/>
+                <w:sz w:val="24"/>
+                <w:szCs w:val="28"/>
+              </w:rPr>
+              <w:t xml:space="preserve">             &lt;result-type name="velocity" class="org.apache.struts2.dispatcher.VelocityResult"/&gt;</w:t>
+            </w:r>
+          </w:p>
+          <w:p>
+            <w:pPr>
+              <w:autoSpaceDE w:val="0"/>
+              <w:autoSpaceDN w:val="0"/>
+              <w:adjustRightInd w:val="0"/>
+              <w:jc w:val="left"/>
+              <w:rPr>
+                <w:rFonts w:ascii="Consolas" w:hAnsi="Consolas" w:cs="Consolas"/>
+                <w:kern w:val="0"/>
+                <w:sz w:val="24"/>
+                <w:szCs w:val="28"/>
+              </w:rPr>
+            </w:pPr>
+            <w:r>
+              <w:rPr>
+                <w:rFonts w:ascii="Consolas" w:hAnsi="Consolas" w:cs="Consolas"/>
+                <w:color w:val="3F5FBF"/>
+                <w:kern w:val="0"/>
+                <w:sz w:val="24"/>
+                <w:szCs w:val="28"/>
+              </w:rPr>
+              <w:t xml:space="preserve">             &lt;result-type name="</w:t>
+            </w:r>
+            <w:proofErr w:type="spellStart"/>
+            <w:r>
+              <w:rPr>
+                <w:rFonts w:ascii="Consolas" w:hAnsi="Consolas" w:cs="Consolas"/>
+                <w:color w:val="3F5FBF"/>
+                <w:kern w:val="0"/>
+                <w:sz w:val="24"/>
+                <w:szCs w:val="28"/>
+                <w:u w:val="single"/>
+              </w:rPr>
+              <w:t>xslt</w:t>
+            </w:r>
+            <w:proofErr w:type="spellEnd"/>
+            <w:r>
+              <w:rPr>
+                <w:rFonts w:ascii="Consolas" w:hAnsi="Consolas" w:cs="Consolas"/>
+                <w:color w:val="3F5FBF"/>
+                <w:kern w:val="0"/>
+                <w:sz w:val="24"/>
+                <w:szCs w:val="28"/>
+              </w:rPr>
+              <w:t>" class="org.apache.struts2.views.xslt.XSLTResult"/&gt;</w:t>
+            </w:r>
+          </w:p>
+          <w:p>
+            <w:pPr>
+              <w:autoSpaceDE w:val="0"/>
+              <w:autoSpaceDN w:val="0"/>
+              <w:adjustRightInd w:val="0"/>
+              <w:jc w:val="left"/>
+              <w:rPr>
+                <w:rFonts w:ascii="Consolas" w:hAnsi="Consolas" w:cs="Consolas"/>
+                <w:kern w:val="0"/>
+                <w:sz w:val="24"/>
+                <w:szCs w:val="28"/>
+              </w:rPr>
+            </w:pPr>
+            <w:r>
+              <w:rPr>
+                <w:rFonts w:ascii="Consolas" w:hAnsi="Consolas" w:cs="Consolas"/>
+                <w:color w:val="3F5FBF"/>
+                <w:kern w:val="0"/>
+                <w:sz w:val="24"/>
+                <w:szCs w:val="28"/>
+              </w:rPr>
+              <w:t xml:space="preserve">             &lt;result-type name="</w:t>
+            </w:r>
+            <w:proofErr w:type="spellStart"/>
+            <w:r>
+              <w:rPr>
+                <w:rFonts w:ascii="Consolas" w:hAnsi="Consolas" w:cs="Consolas"/>
+                <w:color w:val="3F5FBF"/>
+                <w:kern w:val="0"/>
+                <w:sz w:val="24"/>
+                <w:szCs w:val="28"/>
+              </w:rPr>
+              <w:t>plainText</w:t>
+            </w:r>
+            <w:proofErr w:type="spellEnd"/>
+            <w:r>
+              <w:rPr>
+                <w:rFonts w:ascii="Consolas" w:hAnsi="Consolas" w:cs="Consolas"/>
+                <w:color w:val="3F5FBF"/>
+                <w:kern w:val="0"/>
+                <w:sz w:val="24"/>
+                <w:szCs w:val="28"/>
+              </w:rPr>
+              <w:t>" class="org.apache.struts2.dispatcher.PlainTextResult" /&gt;</w:t>
+            </w:r>
+          </w:p>
+          <w:p>
+            <w:pPr>
+              <w:autoSpaceDE w:val="0"/>
+              <w:autoSpaceDN w:val="0"/>
+              <w:adjustRightInd w:val="0"/>
+              <w:jc w:val="left"/>
+              <w:rPr>
+                <w:rFonts w:ascii="Consolas" w:hAnsi="Consolas" w:cs="Consolas"/>
+                <w:kern w:val="0"/>
+                <w:sz w:val="24"/>
+                <w:szCs w:val="28"/>
+              </w:rPr>
+            </w:pPr>
+            <w:r>
+              <w:rPr>
+                <w:rFonts w:ascii="Consolas" w:hAnsi="Consolas" w:cs="Consolas"/>
+                <w:color w:val="3F5FBF"/>
+                <w:kern w:val="0"/>
+                <w:sz w:val="24"/>
+                <w:szCs w:val="28"/>
+              </w:rPr>
+              <w:t xml:space="preserve">             &lt;result-type name="</w:t>
+            </w:r>
+            <w:proofErr w:type="spellStart"/>
+            <w:r>
+              <w:rPr>
+                <w:rFonts w:ascii="Consolas" w:hAnsi="Consolas" w:cs="Consolas"/>
+                <w:color w:val="3F5FBF"/>
+                <w:kern w:val="0"/>
+                <w:sz w:val="24"/>
+                <w:szCs w:val="28"/>
+                <w:u w:val="single"/>
+              </w:rPr>
+              <w:t>postback</w:t>
+            </w:r>
+            <w:proofErr w:type="spellEnd"/>
+            <w:r>
+              <w:rPr>
+                <w:rFonts w:ascii="Consolas" w:hAnsi="Consolas" w:cs="Consolas"/>
+                <w:color w:val="3F5FBF"/>
+                <w:kern w:val="0"/>
+                <w:sz w:val="24"/>
+                <w:szCs w:val="28"/>
+              </w:rPr>
+              <w:t>" class="org.apache.struts2.dispatcher.PostbackResult" /&gt;</w:t>
+            </w:r>
+          </w:p>
+          <w:p>
+            <w:pPr>
+              <w:autoSpaceDE w:val="0"/>
+              <w:autoSpaceDN w:val="0"/>
+              <w:adjustRightInd w:val="0"/>
+              <w:jc w:val="left"/>
+              <w:rPr>
+                <w:rFonts w:ascii="Consolas" w:hAnsi="Consolas" w:cs="Consolas"/>
+                <w:kern w:val="0"/>
+                <w:sz w:val="24"/>
+                <w:szCs w:val="28"/>
+              </w:rPr>
+            </w:pPr>
+            <w:r>
+              <w:rPr>
+                <w:rFonts w:ascii="Consolas" w:hAnsi="Consolas" w:cs="Consolas"/>
+                <w:color w:val="3F5FBF"/>
+                <w:kern w:val="0"/>
+                <w:sz w:val="24"/>
+                <w:szCs w:val="28"/>
+              </w:rPr>
+              <w:t xml:space="preserve">             </w:t>
+            </w:r>
+          </w:p>
+          <w:p>
+            <w:pPr>
+              <w:autoSpaceDE w:val="0"/>
+              <w:autoSpaceDN w:val="0"/>
+              <w:adjustRightInd w:val="0"/>
+              <w:jc w:val="left"/>
+              <w:rPr>
+                <w:rFonts w:ascii="Consolas" w:hAnsi="Consolas" w:cs="Consolas"/>
+                <w:kern w:val="0"/>
+                <w:sz w:val="24"/>
+                <w:szCs w:val="28"/>
+              </w:rPr>
+            </w:pPr>
+            <w:r>
+              <w:rPr>
+                <w:rFonts w:ascii="Consolas" w:hAnsi="Consolas" w:cs="Consolas"/>
+                <w:color w:val="3F5FBF"/>
+                <w:kern w:val="0"/>
+                <w:sz w:val="24"/>
+                <w:szCs w:val="28"/>
+              </w:rPr>
+              <w:t xml:space="preserve">             chain</w:t>
+            </w:r>
+            <w:r>
+              <w:rPr>
+                <w:rFonts w:ascii="Consolas" w:hAnsi="Consolas" w:cs="Consolas"/>
+                <w:color w:val="3F5FBF"/>
+                <w:kern w:val="0"/>
+                <w:sz w:val="24"/>
+                <w:szCs w:val="28"/>
+              </w:rPr>
+              <w:t>：指</w:t>
+            </w:r>
+            <w:r>
+              <w:rPr>
+                <w:rFonts w:ascii="Consolas" w:hAnsi="Consolas" w:cs="Consolas"/>
+                <w:color w:val="3F5FBF"/>
+                <w:kern w:val="0"/>
+                <w:sz w:val="24"/>
+                <w:szCs w:val="28"/>
+              </w:rPr>
+              <w:t>action</w:t>
+            </w:r>
+            <w:r>
+              <w:rPr>
+                <w:rFonts w:ascii="Consolas" w:hAnsi="Consolas" w:cs="Consolas"/>
+                <w:color w:val="3F5FBF"/>
+                <w:kern w:val="0"/>
+                <w:sz w:val="24"/>
+                <w:szCs w:val="28"/>
+              </w:rPr>
+              <w:t>链，链接下一个</w:t>
+            </w:r>
+            <w:r>
+              <w:rPr>
+                <w:rFonts w:ascii="Consolas" w:hAnsi="Consolas" w:cs="Consolas"/>
+                <w:color w:val="3F5FBF"/>
+                <w:kern w:val="0"/>
+                <w:sz w:val="24"/>
+                <w:szCs w:val="28"/>
+              </w:rPr>
+              <w:t>action</w:t>
+            </w:r>
+            <w:r>
+              <w:rPr>
+                <w:rFonts w:ascii="Consolas" w:hAnsi="Consolas" w:cs="Consolas"/>
+                <w:color w:val="3F5FBF"/>
+                <w:kern w:val="0"/>
+                <w:sz w:val="24"/>
+                <w:szCs w:val="28"/>
+              </w:rPr>
+              <w:t>，执行</w:t>
+            </w:r>
+            <w:proofErr w:type="spellStart"/>
+            <w:r>
+              <w:rPr>
+                <w:rFonts w:ascii="Consolas" w:hAnsi="Consolas" w:cs="Consolas"/>
+                <w:color w:val="3F5FBF"/>
+                <w:kern w:val="0"/>
+                <w:sz w:val="24"/>
+                <w:szCs w:val="28"/>
+              </w:rPr>
+              <w:t>actionA</w:t>
+            </w:r>
+            <w:proofErr w:type="spellEnd"/>
+            <w:r>
+              <w:rPr>
+                <w:rFonts w:ascii="Consolas" w:hAnsi="Consolas" w:cs="Consolas"/>
+                <w:color w:val="3F5FBF"/>
+                <w:kern w:val="0"/>
+                <w:sz w:val="24"/>
+                <w:szCs w:val="28"/>
+              </w:rPr>
+              <w:t>以后直接执行</w:t>
+            </w:r>
+            <w:proofErr w:type="spellStart"/>
+            <w:r>
+              <w:rPr>
+                <w:rFonts w:ascii="Consolas" w:hAnsi="Consolas" w:cs="Consolas"/>
+                <w:color w:val="3F5FBF"/>
+                <w:kern w:val="0"/>
+                <w:sz w:val="24"/>
+                <w:szCs w:val="28"/>
+              </w:rPr>
+              <w:t>actionB</w:t>
+            </w:r>
+            <w:proofErr w:type="spellEnd"/>
+            <w:r>
+              <w:rPr>
+                <w:rFonts w:ascii="Consolas" w:hAnsi="Consolas" w:cs="Consolas"/>
+                <w:color w:val="3F5FBF"/>
+                <w:kern w:val="0"/>
+                <w:sz w:val="24"/>
+                <w:szCs w:val="28"/>
+              </w:rPr>
+              <w:t>后执行</w:t>
+            </w:r>
+            <w:proofErr w:type="spellStart"/>
+            <w:r>
+              <w:rPr>
+                <w:rFonts w:ascii="Consolas" w:hAnsi="Consolas" w:cs="Consolas"/>
+                <w:color w:val="3F5FBF"/>
+                <w:kern w:val="0"/>
+                <w:sz w:val="24"/>
+                <w:szCs w:val="28"/>
+              </w:rPr>
+              <w:t>actionC</w:t>
+            </w:r>
+            <w:proofErr w:type="spellEnd"/>
+            <w:r>
+              <w:rPr>
+                <w:rFonts w:ascii="Consolas" w:hAnsi="Consolas" w:cs="Consolas"/>
+                <w:color w:val="3F5FBF"/>
+                <w:kern w:val="0"/>
+                <w:sz w:val="24"/>
+                <w:szCs w:val="28"/>
+              </w:rPr>
+              <w:t>，用的较少</w:t>
+            </w:r>
+            <w:r>
+              <w:rPr>
+                <w:rFonts w:ascii="Consolas" w:hAnsi="Consolas" w:cs="Consolas"/>
+                <w:color w:val="3F5FBF"/>
+                <w:kern w:val="0"/>
+                <w:sz w:val="24"/>
+                <w:szCs w:val="28"/>
+              </w:rPr>
+              <w:t xml:space="preserve"> </w:t>
+            </w:r>
+            <w:r>
+              <w:rPr>
+                <w:rFonts w:ascii="Consolas" w:hAnsi="Consolas" w:cs="Consolas"/>
+                <w:color w:val="3F5FBF"/>
+                <w:kern w:val="0"/>
+                <w:sz w:val="24"/>
+                <w:szCs w:val="28"/>
+              </w:rPr>
+              <w:t>，地址栏是请求的第一</w:t>
+            </w:r>
+            <w:r>
+              <w:rPr>
+                <w:rFonts w:ascii="Consolas" w:hAnsi="Consolas" w:cs="Consolas"/>
+                <w:color w:val="3F5FBF"/>
+                <w:kern w:val="0"/>
+                <w:sz w:val="24"/>
+                <w:szCs w:val="28"/>
+              </w:rPr>
+              <w:t>action</w:t>
+            </w:r>
+          </w:p>
+          <w:p>
+            <w:pPr>
+              <w:autoSpaceDE w:val="0"/>
+              <w:autoSpaceDN w:val="0"/>
+              <w:adjustRightInd w:val="0"/>
+              <w:jc w:val="left"/>
+              <w:rPr>
+                <w:rFonts w:ascii="Consolas" w:hAnsi="Consolas" w:cs="Consolas"/>
+                <w:kern w:val="0"/>
+                <w:sz w:val="24"/>
+                <w:szCs w:val="28"/>
+              </w:rPr>
+            </w:pPr>
+            <w:r>
+              <w:rPr>
+                <w:rFonts w:ascii="Consolas" w:hAnsi="Consolas" w:cs="Consolas"/>
+                <w:color w:val="3F5FBF"/>
+                <w:kern w:val="0"/>
+                <w:sz w:val="24"/>
+                <w:szCs w:val="28"/>
+              </w:rPr>
+              <w:t xml:space="preserve">                                </w:t>
+            </w:r>
+            <w:r>
+              <w:rPr>
+                <w:rFonts w:ascii="Consolas" w:hAnsi="Consolas" w:cs="Consolas"/>
+                <w:color w:val="3F5FBF"/>
+                <w:kern w:val="0"/>
+                <w:sz w:val="24"/>
+                <w:szCs w:val="28"/>
+              </w:rPr>
+              <w:t>案例：</w:t>
+            </w:r>
+            <w:r>
+              <w:rPr>
+                <w:rFonts w:ascii="Consolas" w:hAnsi="Consolas" w:cs="Consolas"/>
+                <w:color w:val="3F5FBF"/>
+                <w:kern w:val="0"/>
+                <w:sz w:val="24"/>
+                <w:szCs w:val="28"/>
+              </w:rPr>
+              <w:t>&lt;result type = "chain" name = "success"&gt;</w:t>
+            </w:r>
+            <w:proofErr w:type="spellStart"/>
+            <w:r>
+              <w:rPr>
+                <w:rFonts w:ascii="Consolas" w:hAnsi="Consolas" w:cs="Consolas"/>
+                <w:color w:val="3F5FBF"/>
+                <w:kern w:val="0"/>
+                <w:sz w:val="24"/>
+                <w:szCs w:val="28"/>
+              </w:rPr>
+              <w:t>loginOut</w:t>
+            </w:r>
+            <w:proofErr w:type="spellEnd"/>
+            <w:r>
+              <w:rPr>
+                <w:rFonts w:ascii="Consolas" w:hAnsi="Consolas" w:cs="Consolas"/>
+                <w:color w:val="3F5FBF"/>
+                <w:kern w:val="0"/>
+                <w:sz w:val="24"/>
+                <w:szCs w:val="28"/>
+              </w:rPr>
+              <w:t>&lt;/result&gt;</w:t>
+            </w:r>
+          </w:p>
+          <w:p>
+            <w:pPr>
+              <w:autoSpaceDE w:val="0"/>
+              <w:autoSpaceDN w:val="0"/>
+              <w:adjustRightInd w:val="0"/>
+              <w:jc w:val="left"/>
+              <w:rPr>
+                <w:rFonts w:ascii="Consolas" w:hAnsi="Consolas" w:cs="Consolas"/>
+                <w:kern w:val="0"/>
+                <w:sz w:val="24"/>
+                <w:szCs w:val="28"/>
+              </w:rPr>
+            </w:pPr>
+            <w:r>
+              <w:rPr>
+                <w:rFonts w:ascii="Consolas" w:hAnsi="Consolas" w:cs="Consolas"/>
+                <w:color w:val="3F5FBF"/>
+                <w:kern w:val="0"/>
+                <w:sz w:val="24"/>
+                <w:szCs w:val="28"/>
+              </w:rPr>
+              <w:t xml:space="preserve">             ***dispatcher</w:t>
+            </w:r>
+            <w:r>
+              <w:rPr>
+                <w:rFonts w:ascii="Consolas" w:hAnsi="Consolas" w:cs="Consolas"/>
+                <w:color w:val="3F5FBF"/>
+                <w:kern w:val="0"/>
+                <w:sz w:val="24"/>
+                <w:szCs w:val="28"/>
+              </w:rPr>
+              <w:t>：转发，和</w:t>
+            </w:r>
+            <w:proofErr w:type="spellStart"/>
+            <w:r>
+              <w:rPr>
+                <w:rFonts w:ascii="Consolas" w:hAnsi="Consolas" w:cs="Consolas"/>
+                <w:color w:val="3F5FBF"/>
+                <w:kern w:val="0"/>
+                <w:sz w:val="24"/>
+                <w:szCs w:val="28"/>
+                <w:u w:val="single"/>
+              </w:rPr>
+              <w:t>servlet</w:t>
+            </w:r>
+            <w:proofErr w:type="spellEnd"/>
+            <w:r>
+              <w:rPr>
+                <w:rFonts w:ascii="Consolas" w:hAnsi="Consolas" w:cs="Consolas"/>
+                <w:color w:val="3F5FBF"/>
+                <w:kern w:val="0"/>
+                <w:sz w:val="24"/>
+                <w:szCs w:val="28"/>
+              </w:rPr>
+              <w:t>一致，如果</w:t>
+            </w:r>
+            <w:r>
+              <w:rPr>
+                <w:rFonts w:ascii="Consolas" w:hAnsi="Consolas" w:cs="Consolas"/>
+                <w:color w:val="3F5FBF"/>
+                <w:kern w:val="0"/>
+                <w:sz w:val="24"/>
+                <w:szCs w:val="28"/>
+              </w:rPr>
+              <w:t>request</w:t>
+            </w:r>
+            <w:r>
+              <w:rPr>
+                <w:rFonts w:ascii="Consolas" w:hAnsi="Consolas" w:cs="Consolas"/>
+                <w:color w:val="3F5FBF"/>
+                <w:kern w:val="0"/>
+                <w:sz w:val="24"/>
+                <w:szCs w:val="28"/>
+              </w:rPr>
+              <w:t>中有数据要到视图中显示，那么使用</w:t>
+            </w:r>
+            <w:r>
+              <w:rPr>
+                <w:rFonts w:ascii="Consolas" w:hAnsi="Consolas" w:cs="Consolas"/>
+                <w:color w:val="3F5FBF"/>
+                <w:kern w:val="0"/>
+                <w:sz w:val="24"/>
+                <w:szCs w:val="28"/>
+              </w:rPr>
+              <w:t>dispatcher</w:t>
+            </w:r>
+          </w:p>
+          <w:p>
+            <w:pPr>
+              <w:autoSpaceDE w:val="0"/>
+              <w:autoSpaceDN w:val="0"/>
+              <w:adjustRightInd w:val="0"/>
+              <w:jc w:val="left"/>
+              <w:rPr>
+                <w:rFonts w:ascii="Consolas" w:hAnsi="Consolas" w:cs="Consolas"/>
+                <w:kern w:val="0"/>
+                <w:sz w:val="24"/>
+                <w:szCs w:val="28"/>
+              </w:rPr>
+            </w:pPr>
+            <w:r>
+              <w:rPr>
+                <w:rFonts w:ascii="Consolas" w:hAnsi="Consolas" w:cs="Consolas"/>
+                <w:color w:val="3F5FBF"/>
+                <w:kern w:val="0"/>
+                <w:sz w:val="24"/>
+                <w:szCs w:val="28"/>
+              </w:rPr>
+              <w:t xml:space="preserve">                                </w:t>
+            </w:r>
+            <w:r>
+              <w:rPr>
+                <w:rFonts w:ascii="Consolas" w:hAnsi="Consolas" w:cs="Consolas"/>
+                <w:color w:val="3F5FBF"/>
+                <w:kern w:val="0"/>
+                <w:sz w:val="24"/>
+                <w:szCs w:val="28"/>
+              </w:rPr>
+              <w:t>案例：</w:t>
+            </w:r>
+            <w:r>
+              <w:rPr>
+                <w:rFonts w:ascii="Consolas" w:hAnsi="Consolas" w:cs="Consolas"/>
+                <w:color w:val="3F5FBF"/>
+                <w:kern w:val="0"/>
+                <w:sz w:val="24"/>
+                <w:szCs w:val="28"/>
+              </w:rPr>
+              <w:t>&lt;result type = "dispatcher" name = "success"&gt;/success.jsp&lt;/result&gt;</w:t>
+            </w:r>
+          </w:p>
+          <w:p>
+            <w:pPr>
+              <w:autoSpaceDE w:val="0"/>
+              <w:autoSpaceDN w:val="0"/>
+              <w:adjustRightInd w:val="0"/>
+              <w:jc w:val="left"/>
+              <w:rPr>
+                <w:rFonts w:ascii="Consolas" w:hAnsi="Consolas" w:cs="Consolas"/>
+                <w:kern w:val="0"/>
+                <w:sz w:val="24"/>
+                <w:szCs w:val="28"/>
+              </w:rPr>
+            </w:pPr>
+            <w:r>
+              <w:rPr>
+                <w:rFonts w:ascii="Consolas" w:hAnsi="Consolas" w:cs="Consolas"/>
+                <w:color w:val="3F5FBF"/>
+                <w:kern w:val="0"/>
+                <w:sz w:val="24"/>
+                <w:szCs w:val="28"/>
+              </w:rPr>
+              <w:t xml:space="preserve">             ***redirect</w:t>
+            </w:r>
+            <w:r>
+              <w:rPr>
+                <w:rFonts w:ascii="Consolas" w:hAnsi="Consolas" w:cs="Consolas"/>
+                <w:color w:val="3F5FBF"/>
+                <w:kern w:val="0"/>
+                <w:sz w:val="24"/>
+                <w:szCs w:val="28"/>
+              </w:rPr>
+              <w:t>：重定向，如果是重定向到</w:t>
+            </w:r>
+            <w:proofErr w:type="spellStart"/>
+            <w:r>
+              <w:rPr>
+                <w:rFonts w:ascii="Consolas" w:hAnsi="Consolas" w:cs="Consolas"/>
+                <w:color w:val="3F5FBF"/>
+                <w:kern w:val="0"/>
+                <w:sz w:val="24"/>
+                <w:szCs w:val="28"/>
+                <w:u w:val="single"/>
+              </w:rPr>
+              <w:t>jsp</w:t>
+            </w:r>
+            <w:proofErr w:type="spellEnd"/>
+            <w:r>
+              <w:rPr>
+                <w:rFonts w:ascii="Consolas" w:hAnsi="Consolas" w:cs="Consolas"/>
+                <w:color w:val="3F5FBF"/>
+                <w:kern w:val="0"/>
+                <w:sz w:val="24"/>
+                <w:szCs w:val="28"/>
+              </w:rPr>
+              <w:t>页面，可以直接重定向，如果是重定向到另外一个</w:t>
+            </w:r>
+            <w:r>
+              <w:rPr>
+                <w:rFonts w:ascii="Consolas" w:hAnsi="Consolas" w:cs="Consolas"/>
+                <w:color w:val="3F5FBF"/>
+                <w:kern w:val="0"/>
+                <w:sz w:val="24"/>
+                <w:szCs w:val="28"/>
+              </w:rPr>
+              <w:t>action</w:t>
+            </w:r>
+            <w:r>
+              <w:rPr>
+                <w:rFonts w:ascii="Consolas" w:hAnsi="Consolas" w:cs="Consolas"/>
+                <w:color w:val="3F5FBF"/>
+                <w:kern w:val="0"/>
+                <w:sz w:val="24"/>
+                <w:szCs w:val="28"/>
+              </w:rPr>
+              <w:t>，</w:t>
+            </w:r>
+          </w:p>
+          <w:p>
+            <w:pPr>
+              <w:autoSpaceDE w:val="0"/>
+              <w:autoSpaceDN w:val="0"/>
+              <w:adjustRightInd w:val="0"/>
+              <w:jc w:val="left"/>
+              <w:rPr>
+                <w:rFonts w:ascii="Consolas" w:hAnsi="Consolas" w:cs="Consolas"/>
+                <w:kern w:val="0"/>
+                <w:sz w:val="24"/>
+                <w:szCs w:val="28"/>
+              </w:rPr>
+            </w:pPr>
+            <w:r>
+              <w:rPr>
+                <w:rFonts w:ascii="Consolas" w:hAnsi="Consolas" w:cs="Consolas"/>
+                <w:color w:val="3F5FBF"/>
+                <w:kern w:val="0"/>
+                <w:sz w:val="24"/>
+                <w:szCs w:val="28"/>
+              </w:rPr>
+              <w:t xml:space="preserve">             </w:t>
+            </w:r>
+            <w:r>
+              <w:rPr>
+                <w:rFonts w:ascii="Consolas" w:hAnsi="Consolas" w:cs="Consolas"/>
+                <w:color w:val="3F5FBF"/>
+                <w:kern w:val="0"/>
+                <w:sz w:val="24"/>
+                <w:szCs w:val="28"/>
+              </w:rPr>
+              <w:tab/>
+            </w:r>
+            <w:r>
+              <w:rPr>
+                <w:rFonts w:ascii="Consolas" w:hAnsi="Consolas" w:cs="Consolas"/>
+                <w:color w:val="3F5FBF"/>
+                <w:kern w:val="0"/>
+                <w:sz w:val="24"/>
+                <w:szCs w:val="28"/>
+              </w:rPr>
+              <w:tab/>
+            </w:r>
+            <w:r>
+              <w:rPr>
+                <w:rFonts w:ascii="Consolas" w:hAnsi="Consolas" w:cs="Consolas"/>
+                <w:color w:val="3F5FBF"/>
+                <w:kern w:val="0"/>
+                <w:sz w:val="24"/>
+                <w:szCs w:val="28"/>
+              </w:rPr>
+              <w:tab/>
+              <w:t xml:space="preserve">    </w:t>
+            </w:r>
+            <w:r>
+              <w:rPr>
+                <w:rFonts w:ascii="Consolas" w:hAnsi="Consolas" w:cs="Consolas"/>
+                <w:color w:val="3F5FBF"/>
+                <w:kern w:val="0"/>
+                <w:sz w:val="24"/>
+                <w:szCs w:val="28"/>
+              </w:rPr>
+              <w:t>需注意，是否配置的</w:t>
+            </w:r>
+            <w:r>
+              <w:rPr>
+                <w:rFonts w:ascii="Consolas" w:hAnsi="Consolas" w:cs="Consolas"/>
+                <w:color w:val="3F5FBF"/>
+                <w:kern w:val="0"/>
+                <w:sz w:val="24"/>
+                <w:szCs w:val="28"/>
+              </w:rPr>
+              <w:t>action</w:t>
+            </w:r>
+            <w:r>
+              <w:rPr>
+                <w:rFonts w:ascii="Consolas" w:hAnsi="Consolas" w:cs="Consolas"/>
+                <w:color w:val="3F5FBF"/>
+                <w:kern w:val="0"/>
+                <w:sz w:val="24"/>
+                <w:szCs w:val="28"/>
+              </w:rPr>
+              <w:t>的后缀名，如果要求有后缀名，那么重定向的</w:t>
+            </w:r>
+            <w:r>
+              <w:rPr>
+                <w:rFonts w:ascii="Consolas" w:hAnsi="Consolas" w:cs="Consolas"/>
+                <w:color w:val="3F5FBF"/>
+                <w:kern w:val="0"/>
+                <w:sz w:val="24"/>
+                <w:szCs w:val="28"/>
+              </w:rPr>
+              <w:t>action</w:t>
+            </w:r>
+            <w:r>
+              <w:rPr>
+                <w:rFonts w:ascii="Consolas" w:hAnsi="Consolas" w:cs="Consolas"/>
+                <w:color w:val="3F5FBF"/>
+                <w:kern w:val="0"/>
+                <w:sz w:val="24"/>
+                <w:szCs w:val="28"/>
+              </w:rPr>
+              <w:t>一定要加上后缀名</w:t>
+            </w:r>
+          </w:p>
+          <w:p>
+            <w:pPr>
+              <w:autoSpaceDE w:val="0"/>
+              <w:autoSpaceDN w:val="0"/>
+              <w:adjustRightInd w:val="0"/>
+              <w:jc w:val="left"/>
+              <w:rPr>
+                <w:rFonts w:ascii="Consolas" w:hAnsi="Consolas" w:cs="Consolas"/>
+                <w:kern w:val="0"/>
+                <w:sz w:val="24"/>
+                <w:szCs w:val="28"/>
+              </w:rPr>
+            </w:pPr>
+            <w:r>
+              <w:rPr>
+                <w:rFonts w:ascii="Consolas" w:hAnsi="Consolas" w:cs="Consolas"/>
+                <w:color w:val="3F5FBF"/>
+                <w:kern w:val="0"/>
+                <w:sz w:val="24"/>
+                <w:szCs w:val="28"/>
+              </w:rPr>
+              <w:t xml:space="preserve">                               </w:t>
+            </w:r>
+            <w:r>
+              <w:rPr>
+                <w:rFonts w:ascii="Consolas" w:hAnsi="Consolas" w:cs="Consolas"/>
+                <w:color w:val="3F5FBF"/>
+                <w:kern w:val="0"/>
+                <w:sz w:val="24"/>
+                <w:szCs w:val="28"/>
+              </w:rPr>
+              <w:t>案例：</w:t>
+            </w:r>
+            <w:r>
+              <w:rPr>
+                <w:rFonts w:ascii="Consolas" w:hAnsi="Consolas" w:cs="Consolas"/>
+                <w:color w:val="3F5FBF"/>
+                <w:kern w:val="0"/>
+                <w:sz w:val="24"/>
+                <w:szCs w:val="28"/>
+              </w:rPr>
+              <w:t>&lt;result type = "redirect" name = "success"&gt;</w:t>
+            </w:r>
+            <w:proofErr w:type="spellStart"/>
+            <w:r>
+              <w:rPr>
+                <w:rFonts w:ascii="Consolas" w:hAnsi="Consolas" w:cs="Consolas"/>
+                <w:color w:val="3F5FBF"/>
+                <w:kern w:val="0"/>
+                <w:sz w:val="24"/>
+                <w:szCs w:val="28"/>
+              </w:rPr>
+              <w:t>loginOut</w:t>
+            </w:r>
+            <w:proofErr w:type="spellEnd"/>
+            <w:r>
+              <w:rPr>
+                <w:rFonts w:ascii="Consolas" w:hAnsi="Consolas" w:cs="Consolas"/>
+                <w:color w:val="3F5FBF"/>
+                <w:kern w:val="0"/>
+                <w:sz w:val="24"/>
+                <w:szCs w:val="28"/>
+              </w:rPr>
+              <w:t>&lt;/result&gt;</w:t>
+            </w:r>
+          </w:p>
+          <w:p>
+            <w:pPr>
+              <w:autoSpaceDE w:val="0"/>
+              <w:autoSpaceDN w:val="0"/>
+              <w:adjustRightInd w:val="0"/>
+              <w:jc w:val="left"/>
+              <w:rPr>
+                <w:rFonts w:ascii="Consolas" w:hAnsi="Consolas" w:cs="Consolas"/>
+                <w:kern w:val="0"/>
+                <w:sz w:val="24"/>
+                <w:szCs w:val="28"/>
+              </w:rPr>
+            </w:pPr>
+            <w:r>
+              <w:rPr>
+                <w:rFonts w:ascii="Consolas" w:hAnsi="Consolas" w:cs="Consolas"/>
+                <w:color w:val="3F5FBF"/>
+                <w:kern w:val="0"/>
+                <w:sz w:val="24"/>
+                <w:szCs w:val="28"/>
+              </w:rPr>
+              <w:t xml:space="preserve">            ***</w:t>
+            </w:r>
+            <w:proofErr w:type="spellStart"/>
+            <w:r>
+              <w:rPr>
+                <w:rFonts w:ascii="Consolas" w:hAnsi="Consolas" w:cs="Consolas"/>
+                <w:color w:val="3F5FBF"/>
+                <w:kern w:val="0"/>
+                <w:sz w:val="24"/>
+                <w:szCs w:val="28"/>
+              </w:rPr>
+              <w:t>redirectAction</w:t>
+            </w:r>
+            <w:proofErr w:type="spellEnd"/>
+            <w:r>
+              <w:rPr>
+                <w:rFonts w:ascii="Consolas" w:hAnsi="Consolas" w:cs="Consolas"/>
+                <w:color w:val="3F5FBF"/>
+                <w:kern w:val="0"/>
+                <w:sz w:val="24"/>
+                <w:szCs w:val="28"/>
+              </w:rPr>
+              <w:t>：重定向到另外一个</w:t>
+            </w:r>
+            <w:r>
+              <w:rPr>
+                <w:rFonts w:ascii="Consolas" w:hAnsi="Consolas" w:cs="Consolas"/>
+                <w:color w:val="3F5FBF"/>
+                <w:kern w:val="0"/>
+                <w:sz w:val="24"/>
+                <w:szCs w:val="28"/>
+              </w:rPr>
+              <w:t>action</w:t>
+            </w:r>
+            <w:r>
+              <w:rPr>
+                <w:rFonts w:ascii="Consolas" w:hAnsi="Consolas" w:cs="Consolas"/>
+                <w:color w:val="3F5FBF"/>
+                <w:kern w:val="0"/>
+                <w:sz w:val="24"/>
+                <w:szCs w:val="28"/>
+              </w:rPr>
+              <w:t>，不用加</w:t>
+            </w:r>
+            <w:r>
+              <w:rPr>
+                <w:rFonts w:ascii="Consolas" w:hAnsi="Consolas" w:cs="Consolas"/>
+                <w:color w:val="3F5FBF"/>
+                <w:kern w:val="0"/>
+                <w:sz w:val="24"/>
+                <w:szCs w:val="28"/>
+              </w:rPr>
+              <w:t>action</w:t>
+            </w:r>
+            <w:r>
+              <w:rPr>
+                <w:rFonts w:ascii="Consolas" w:hAnsi="Consolas" w:cs="Consolas"/>
+                <w:color w:val="3F5FBF"/>
+                <w:kern w:val="0"/>
+                <w:sz w:val="24"/>
+                <w:szCs w:val="28"/>
+              </w:rPr>
+              <w:t>的后缀，他会将前一个</w:t>
+            </w:r>
+            <w:r>
+              <w:rPr>
+                <w:rFonts w:ascii="Consolas" w:hAnsi="Consolas" w:cs="Consolas"/>
+                <w:color w:val="3F5FBF"/>
+                <w:kern w:val="0"/>
+                <w:sz w:val="24"/>
+                <w:szCs w:val="28"/>
+              </w:rPr>
+              <w:t>action</w:t>
+            </w:r>
+            <w:r>
+              <w:rPr>
+                <w:rFonts w:ascii="Consolas" w:hAnsi="Consolas" w:cs="Consolas"/>
+                <w:color w:val="3F5FBF"/>
+                <w:kern w:val="0"/>
+                <w:sz w:val="24"/>
+                <w:szCs w:val="28"/>
+              </w:rPr>
+              <w:t>的后缀名自动加上</w:t>
+            </w:r>
+          </w:p>
+          <w:p>
+            <w:pPr>
+              <w:autoSpaceDE w:val="0"/>
+              <w:autoSpaceDN w:val="0"/>
+              <w:adjustRightInd w:val="0"/>
+              <w:jc w:val="left"/>
+              <w:rPr>
+                <w:rFonts w:ascii="Consolas" w:hAnsi="Consolas" w:cs="Consolas"/>
+                <w:kern w:val="0"/>
+                <w:sz w:val="24"/>
+                <w:szCs w:val="28"/>
+              </w:rPr>
+            </w:pPr>
+            <w:r>
+              <w:rPr>
+                <w:rFonts w:ascii="Consolas" w:hAnsi="Consolas" w:cs="Consolas"/>
+                <w:color w:val="3F5FBF"/>
+                <w:kern w:val="0"/>
+                <w:sz w:val="24"/>
+                <w:szCs w:val="28"/>
+              </w:rPr>
+              <w:t xml:space="preserve">                              </w:t>
+            </w:r>
+            <w:r>
+              <w:rPr>
+                <w:rFonts w:ascii="Consolas" w:hAnsi="Consolas" w:cs="Consolas"/>
+                <w:color w:val="3F5FBF"/>
+                <w:kern w:val="0"/>
+                <w:sz w:val="24"/>
+                <w:szCs w:val="28"/>
+              </w:rPr>
+              <w:t>案例：</w:t>
+            </w:r>
+            <w:r>
+              <w:rPr>
+                <w:rFonts w:ascii="Consolas" w:hAnsi="Consolas" w:cs="Consolas"/>
+                <w:color w:val="3F5FBF"/>
+                <w:kern w:val="0"/>
+                <w:sz w:val="24"/>
+                <w:szCs w:val="28"/>
+              </w:rPr>
+              <w:t>&lt;result type = "</w:t>
+            </w:r>
+            <w:proofErr w:type="spellStart"/>
+            <w:r>
+              <w:rPr>
+                <w:rFonts w:ascii="Consolas" w:hAnsi="Consolas" w:cs="Consolas"/>
+                <w:color w:val="3F5FBF"/>
+                <w:kern w:val="0"/>
+                <w:sz w:val="24"/>
+                <w:szCs w:val="28"/>
+              </w:rPr>
+              <w:t>redirectAction</w:t>
+            </w:r>
+            <w:proofErr w:type="spellEnd"/>
+            <w:r>
+              <w:rPr>
+                <w:rFonts w:ascii="Consolas" w:hAnsi="Consolas" w:cs="Consolas"/>
+                <w:color w:val="3F5FBF"/>
+                <w:kern w:val="0"/>
+                <w:sz w:val="24"/>
+                <w:szCs w:val="28"/>
+              </w:rPr>
+              <w:t>" name = "success"&gt;</w:t>
+            </w:r>
+            <w:proofErr w:type="spellStart"/>
+            <w:r>
+              <w:rPr>
+                <w:rFonts w:ascii="Consolas" w:hAnsi="Consolas" w:cs="Consolas"/>
+                <w:color w:val="3F5FBF"/>
+                <w:kern w:val="0"/>
+                <w:sz w:val="24"/>
+                <w:szCs w:val="28"/>
+              </w:rPr>
+              <w:t>loginOut</w:t>
+            </w:r>
+            <w:proofErr w:type="spellEnd"/>
+            <w:r>
+              <w:rPr>
+                <w:rFonts w:ascii="Consolas" w:hAnsi="Consolas" w:cs="Consolas"/>
+                <w:color w:val="3F5FBF"/>
+                <w:kern w:val="0"/>
+                <w:sz w:val="24"/>
+                <w:szCs w:val="28"/>
+              </w:rPr>
+              <w:t>&lt;/result&gt;</w:t>
+            </w:r>
+          </w:p>
+          <w:p>
+            <w:pPr>
+              <w:autoSpaceDE w:val="0"/>
+              <w:autoSpaceDN w:val="0"/>
+              <w:adjustRightInd w:val="0"/>
+              <w:jc w:val="left"/>
+              <w:rPr>
+                <w:rFonts w:ascii="Consolas" w:hAnsi="Consolas" w:cs="Consolas"/>
+                <w:kern w:val="0"/>
+                <w:sz w:val="24"/>
+                <w:szCs w:val="28"/>
+              </w:rPr>
+            </w:pPr>
+            <w:r>
+              <w:rPr>
+                <w:rFonts w:ascii="Consolas" w:hAnsi="Consolas" w:cs="Consolas"/>
+                <w:color w:val="3F5FBF"/>
+                <w:kern w:val="0"/>
+                <w:sz w:val="24"/>
+                <w:szCs w:val="28"/>
+              </w:rPr>
+              <w:t xml:space="preserve">            ***stream</w:t>
+            </w:r>
+            <w:r>
+              <w:rPr>
+                <w:rFonts w:ascii="Consolas" w:hAnsi="Consolas" w:cs="Consolas"/>
+                <w:color w:val="3F5FBF"/>
+                <w:kern w:val="0"/>
+                <w:sz w:val="24"/>
+                <w:szCs w:val="28"/>
+              </w:rPr>
+              <w:t>：以流的形式显示</w:t>
+            </w:r>
+            <w:r>
+              <w:rPr>
+                <w:rFonts w:ascii="Consolas" w:hAnsi="Consolas" w:cs="Consolas"/>
+                <w:color w:val="3F5FBF"/>
+                <w:kern w:val="0"/>
+                <w:sz w:val="24"/>
+                <w:szCs w:val="28"/>
+              </w:rPr>
+              <w:t xml:space="preserve">   </w:t>
+            </w:r>
+            <w:r>
+              <w:rPr>
+                <w:rFonts w:ascii="Consolas" w:hAnsi="Consolas" w:cs="Consolas"/>
+                <w:color w:val="3F5FBF"/>
+                <w:kern w:val="0"/>
+                <w:sz w:val="24"/>
+                <w:szCs w:val="28"/>
+              </w:rPr>
+              <w:t>，文件下载</w:t>
+            </w:r>
+          </w:p>
+          <w:p>
+            <w:pPr>
+              <w:autoSpaceDE w:val="0"/>
+              <w:autoSpaceDN w:val="0"/>
+              <w:adjustRightInd w:val="0"/>
+              <w:jc w:val="left"/>
+              <w:rPr>
+                <w:rFonts w:ascii="Consolas" w:hAnsi="Consolas" w:cs="Consolas"/>
+                <w:kern w:val="0"/>
+                <w:sz w:val="24"/>
+                <w:szCs w:val="28"/>
+              </w:rPr>
+            </w:pPr>
+            <w:r>
+              <w:rPr>
+                <w:rFonts w:ascii="Consolas" w:hAnsi="Consolas" w:cs="Consolas"/>
+                <w:color w:val="3F5FBF"/>
+                <w:kern w:val="0"/>
+                <w:sz w:val="24"/>
+                <w:szCs w:val="28"/>
+              </w:rPr>
+              <w:t xml:space="preserve">                                </w:t>
+            </w:r>
+          </w:p>
+          <w:p>
+            <w:pPr>
+              <w:autoSpaceDE w:val="0"/>
+              <w:autoSpaceDN w:val="0"/>
+              <w:adjustRightInd w:val="0"/>
+              <w:jc w:val="left"/>
+              <w:rPr>
+                <w:rFonts w:ascii="Consolas" w:hAnsi="Consolas" w:cs="Consolas"/>
+                <w:kern w:val="0"/>
+                <w:sz w:val="24"/>
+                <w:szCs w:val="28"/>
+              </w:rPr>
+            </w:pPr>
+            <w:r>
+              <w:rPr>
+                <w:rFonts w:ascii="Consolas" w:hAnsi="Consolas" w:cs="Consolas"/>
+                <w:color w:val="3F5FBF"/>
+                <w:kern w:val="0"/>
+                <w:sz w:val="24"/>
+                <w:szCs w:val="28"/>
+              </w:rPr>
+              <w:tab/>
+            </w:r>
+            <w:r>
+              <w:rPr>
+                <w:rFonts w:ascii="Consolas" w:hAnsi="Consolas" w:cs="Consolas"/>
+                <w:color w:val="3F5FBF"/>
+                <w:kern w:val="0"/>
+                <w:sz w:val="24"/>
+                <w:szCs w:val="28"/>
+              </w:rPr>
+              <w:tab/>
+              <w:t>--&gt;</w:t>
+            </w:r>
+          </w:p>
+          <w:p>
+            <w:pPr>
+              <w:autoSpaceDE w:val="0"/>
+              <w:autoSpaceDN w:val="0"/>
+              <w:adjustRightInd w:val="0"/>
+              <w:jc w:val="left"/>
+              <w:rPr>
+                <w:rFonts w:ascii="Consolas" w:hAnsi="Consolas" w:cs="Consolas"/>
+                <w:kern w:val="0"/>
+                <w:sz w:val="24"/>
+                <w:szCs w:val="28"/>
+              </w:rPr>
+            </w:pPr>
+            <w:r>
+              <w:rPr>
+                <w:rFonts w:ascii="Consolas" w:hAnsi="Consolas" w:cs="Consolas"/>
+                <w:color w:val="000000"/>
+                <w:kern w:val="0"/>
+                <w:sz w:val="24"/>
+                <w:szCs w:val="28"/>
+              </w:rPr>
+              <w:tab/>
+            </w:r>
+            <w:r>
+              <w:rPr>
+                <w:rFonts w:ascii="Consolas" w:hAnsi="Consolas" w:cs="Consolas"/>
+                <w:color w:val="000000"/>
+                <w:kern w:val="0"/>
+                <w:sz w:val="24"/>
+                <w:szCs w:val="28"/>
+              </w:rPr>
+              <w:tab/>
+            </w:r>
+            <w:r>
+              <w:rPr>
+                <w:rFonts w:ascii="Consolas" w:hAnsi="Consolas" w:cs="Consolas"/>
+                <w:color w:val="008080"/>
+                <w:kern w:val="0"/>
+                <w:sz w:val="24"/>
+                <w:szCs w:val="28"/>
+              </w:rPr>
+              <w:t>&lt;</w:t>
+            </w:r>
+            <w:r>
+              <w:rPr>
+                <w:rFonts w:ascii="Consolas" w:hAnsi="Consolas" w:cs="Consolas"/>
+                <w:color w:val="3F7F7F"/>
+                <w:kern w:val="0"/>
+                <w:sz w:val="24"/>
+                <w:szCs w:val="28"/>
+              </w:rPr>
+              <w:t>result</w:t>
+            </w:r>
+            <w:r>
+              <w:rPr>
+                <w:rFonts w:ascii="Consolas" w:hAnsi="Consolas" w:cs="Consolas"/>
+                <w:kern w:val="0"/>
+                <w:sz w:val="24"/>
+                <w:szCs w:val="28"/>
+              </w:rPr>
+              <w:t xml:space="preserve"> </w:t>
+            </w:r>
+            <w:r>
+              <w:rPr>
+                <w:rFonts w:ascii="Consolas" w:hAnsi="Consolas" w:cs="Consolas"/>
+                <w:color w:val="7F007F"/>
+                <w:kern w:val="0"/>
+                <w:sz w:val="24"/>
+                <w:szCs w:val="28"/>
+              </w:rPr>
+              <w:t>type</w:t>
+            </w:r>
+            <w:r>
+              <w:rPr>
+                <w:rFonts w:ascii="Consolas" w:hAnsi="Consolas" w:cs="Consolas"/>
+                <w:kern w:val="0"/>
+                <w:sz w:val="24"/>
+                <w:szCs w:val="28"/>
+              </w:rPr>
+              <w:t xml:space="preserve"> </w:t>
+            </w:r>
+            <w:r>
+              <w:rPr>
+                <w:rFonts w:ascii="Consolas" w:hAnsi="Consolas" w:cs="Consolas"/>
+                <w:color w:val="000000"/>
+                <w:kern w:val="0"/>
+                <w:sz w:val="24"/>
+                <w:szCs w:val="28"/>
+              </w:rPr>
+              <w:t>=</w:t>
+            </w:r>
+            <w:r>
+              <w:rPr>
+                <w:rFonts w:ascii="Consolas" w:hAnsi="Consolas" w:cs="Consolas"/>
+                <w:kern w:val="0"/>
+                <w:sz w:val="24"/>
+                <w:szCs w:val="28"/>
+              </w:rPr>
+              <w:t xml:space="preserve"> </w:t>
+            </w:r>
+            <w:r>
+              <w:rPr>
+                <w:rFonts w:ascii="Consolas" w:hAnsi="Consolas" w:cs="Consolas"/>
+                <w:i/>
+                <w:iCs/>
+                <w:color w:val="2A00FF"/>
+                <w:kern w:val="0"/>
+                <w:sz w:val="24"/>
+                <w:szCs w:val="28"/>
+              </w:rPr>
+              <w:t>"</w:t>
+            </w:r>
+            <w:proofErr w:type="spellStart"/>
+            <w:r>
+              <w:rPr>
+                <w:rFonts w:ascii="Consolas" w:hAnsi="Consolas" w:cs="Consolas"/>
+                <w:i/>
+                <w:iCs/>
+                <w:color w:val="2A00FF"/>
+                <w:kern w:val="0"/>
+                <w:sz w:val="24"/>
+                <w:szCs w:val="28"/>
+              </w:rPr>
+              <w:t>redirectAction</w:t>
+            </w:r>
+            <w:proofErr w:type="spellEnd"/>
+            <w:r>
+              <w:rPr>
+                <w:rFonts w:ascii="Consolas" w:hAnsi="Consolas" w:cs="Consolas"/>
+                <w:i/>
+                <w:iCs/>
+                <w:color w:val="2A00FF"/>
+                <w:kern w:val="0"/>
+                <w:sz w:val="24"/>
+                <w:szCs w:val="28"/>
+              </w:rPr>
+              <w:t>"</w:t>
+            </w:r>
+            <w:r>
+              <w:rPr>
+                <w:rFonts w:ascii="Consolas" w:hAnsi="Consolas" w:cs="Consolas"/>
+                <w:kern w:val="0"/>
+                <w:sz w:val="24"/>
+                <w:szCs w:val="28"/>
+              </w:rPr>
+              <w:t xml:space="preserve"> </w:t>
+            </w:r>
+            <w:r>
+              <w:rPr>
+                <w:rFonts w:ascii="Consolas" w:hAnsi="Consolas" w:cs="Consolas"/>
+                <w:color w:val="7F007F"/>
+                <w:kern w:val="0"/>
+                <w:sz w:val="24"/>
+                <w:szCs w:val="28"/>
+              </w:rPr>
+              <w:t>name</w:t>
+            </w:r>
+            <w:r>
+              <w:rPr>
+                <w:rFonts w:ascii="Consolas" w:hAnsi="Consolas" w:cs="Consolas"/>
+                <w:kern w:val="0"/>
+                <w:sz w:val="24"/>
+                <w:szCs w:val="28"/>
+              </w:rPr>
+              <w:t xml:space="preserve"> </w:t>
+            </w:r>
+            <w:r>
+              <w:rPr>
+                <w:rFonts w:ascii="Consolas" w:hAnsi="Consolas" w:cs="Consolas"/>
+                <w:color w:val="000000"/>
+                <w:kern w:val="0"/>
+                <w:sz w:val="24"/>
+                <w:szCs w:val="28"/>
+              </w:rPr>
+              <w:t>=</w:t>
+            </w:r>
+            <w:r>
+              <w:rPr>
+                <w:rFonts w:ascii="Consolas" w:hAnsi="Consolas" w:cs="Consolas"/>
+                <w:kern w:val="0"/>
+                <w:sz w:val="24"/>
+                <w:szCs w:val="28"/>
+              </w:rPr>
+              <w:t xml:space="preserve"> </w:t>
+            </w:r>
+            <w:r>
+              <w:rPr>
+                <w:rFonts w:ascii="Consolas" w:hAnsi="Consolas" w:cs="Consolas"/>
+                <w:i/>
+                <w:iCs/>
+                <w:color w:val="2A00FF"/>
+                <w:kern w:val="0"/>
+                <w:sz w:val="24"/>
+                <w:szCs w:val="28"/>
+              </w:rPr>
+              <w:t>"success"</w:t>
+            </w:r>
+            <w:r>
+              <w:rPr>
+                <w:rFonts w:ascii="Consolas" w:hAnsi="Consolas" w:cs="Consolas"/>
+                <w:color w:val="008080"/>
+                <w:kern w:val="0"/>
+                <w:sz w:val="24"/>
+                <w:szCs w:val="28"/>
+              </w:rPr>
+              <w:t>&gt;</w:t>
+            </w:r>
+            <w:proofErr w:type="spellStart"/>
+            <w:r>
+              <w:rPr>
+                <w:rFonts w:ascii="Consolas" w:hAnsi="Consolas" w:cs="Consolas"/>
+                <w:color w:val="000000"/>
+                <w:kern w:val="0"/>
+                <w:sz w:val="24"/>
+                <w:szCs w:val="28"/>
+              </w:rPr>
+              <w:t>loginOut</w:t>
+            </w:r>
+            <w:proofErr w:type="spellEnd"/>
+            <w:r>
+              <w:rPr>
+                <w:rFonts w:ascii="Consolas" w:hAnsi="Consolas" w:cs="Consolas"/>
+                <w:color w:val="008080"/>
+                <w:kern w:val="0"/>
+                <w:sz w:val="24"/>
+                <w:szCs w:val="28"/>
+              </w:rPr>
+              <w:t>&lt;/</w:t>
+            </w:r>
+            <w:r>
+              <w:rPr>
+                <w:rFonts w:ascii="Consolas" w:hAnsi="Consolas" w:cs="Consolas"/>
+                <w:color w:val="3F7F7F"/>
+                <w:kern w:val="0"/>
+                <w:sz w:val="24"/>
+                <w:szCs w:val="28"/>
+              </w:rPr>
+              <w:t>result</w:t>
+            </w:r>
+            <w:r>
+              <w:rPr>
+                <w:rFonts w:ascii="Consolas" w:hAnsi="Consolas" w:cs="Consolas"/>
+                <w:color w:val="008080"/>
+                <w:kern w:val="0"/>
+                <w:sz w:val="24"/>
+                <w:szCs w:val="28"/>
+              </w:rPr>
+              <w:t>&gt;</w:t>
+            </w:r>
+          </w:p>
+          <w:p>
+            <w:pPr>
+              <w:rPr>
+                <w:sz w:val="24"/>
+              </w:rPr>
+            </w:pPr>
+            <w:r>
+              <w:rPr>
+                <w:rFonts w:ascii="Consolas" w:hAnsi="Consolas" w:cs="Consolas"/>
+                <w:color w:val="000000"/>
+                <w:kern w:val="0"/>
+                <w:sz w:val="24"/>
+                <w:szCs w:val="28"/>
+              </w:rPr>
+              <w:tab/>
+            </w:r>
+            <w:r>
+              <w:rPr>
+                <w:rFonts w:ascii="Consolas" w:hAnsi="Consolas" w:cs="Consolas"/>
+                <w:color w:val="000000"/>
+                <w:kern w:val="0"/>
+                <w:sz w:val="24"/>
+                <w:szCs w:val="28"/>
+              </w:rPr>
+              <w:tab/>
+            </w:r>
+            <w:r>
+              <w:rPr>
+                <w:rFonts w:ascii="Consolas" w:hAnsi="Consolas" w:cs="Consolas"/>
+                <w:color w:val="008080"/>
+                <w:kern w:val="0"/>
+                <w:sz w:val="24"/>
+                <w:szCs w:val="28"/>
+              </w:rPr>
+              <w:t>&lt;</w:t>
+            </w:r>
+            <w:r>
+              <w:rPr>
+                <w:rFonts w:ascii="Consolas" w:hAnsi="Consolas" w:cs="Consolas"/>
+                <w:color w:val="3F7F7F"/>
+                <w:kern w:val="0"/>
+                <w:sz w:val="24"/>
+                <w:szCs w:val="28"/>
+              </w:rPr>
+              <w:t>result</w:t>
+            </w:r>
+            <w:r>
+              <w:rPr>
+                <w:rFonts w:ascii="Consolas" w:hAnsi="Consolas" w:cs="Consolas"/>
+                <w:kern w:val="0"/>
+                <w:sz w:val="24"/>
+                <w:szCs w:val="28"/>
+              </w:rPr>
+              <w:t xml:space="preserve"> </w:t>
+            </w:r>
+            <w:r>
+              <w:rPr>
+                <w:rFonts w:ascii="Consolas" w:hAnsi="Consolas" w:cs="Consolas"/>
+                <w:color w:val="7F007F"/>
+                <w:kern w:val="0"/>
+                <w:sz w:val="24"/>
+                <w:szCs w:val="28"/>
+              </w:rPr>
+              <w:t>name</w:t>
+            </w:r>
+            <w:r>
+              <w:rPr>
+                <w:rFonts w:ascii="Consolas" w:hAnsi="Consolas" w:cs="Consolas"/>
+                <w:kern w:val="0"/>
+                <w:sz w:val="24"/>
+                <w:szCs w:val="28"/>
+              </w:rPr>
+              <w:t xml:space="preserve"> </w:t>
+            </w:r>
+            <w:r>
+              <w:rPr>
+                <w:rFonts w:ascii="Consolas" w:hAnsi="Consolas" w:cs="Consolas"/>
+                <w:color w:val="000000"/>
+                <w:kern w:val="0"/>
+                <w:sz w:val="24"/>
+                <w:szCs w:val="28"/>
+              </w:rPr>
+              <w:t>=</w:t>
+            </w:r>
+            <w:r>
+              <w:rPr>
+                <w:rFonts w:ascii="Consolas" w:hAnsi="Consolas" w:cs="Consolas"/>
+                <w:kern w:val="0"/>
+                <w:sz w:val="24"/>
+                <w:szCs w:val="28"/>
+              </w:rPr>
+              <w:t xml:space="preserve"> </w:t>
+            </w:r>
+            <w:r>
+              <w:rPr>
+                <w:rFonts w:ascii="Consolas" w:hAnsi="Consolas" w:cs="Consolas"/>
+                <w:i/>
+                <w:iCs/>
+                <w:color w:val="2A00FF"/>
+                <w:kern w:val="0"/>
+                <w:sz w:val="24"/>
+                <w:szCs w:val="28"/>
+              </w:rPr>
+              <w:t>"failed"</w:t>
+            </w:r>
+            <w:r>
+              <w:rPr>
+                <w:rFonts w:ascii="Consolas" w:hAnsi="Consolas" w:cs="Consolas"/>
+                <w:color w:val="008080"/>
+                <w:kern w:val="0"/>
+                <w:sz w:val="24"/>
+                <w:szCs w:val="28"/>
+              </w:rPr>
+              <w:t>&gt;</w:t>
+            </w:r>
+            <w:r>
+              <w:rPr>
+                <w:rFonts w:ascii="Consolas" w:hAnsi="Consolas" w:cs="Consolas"/>
+                <w:color w:val="000000"/>
+                <w:kern w:val="0"/>
+                <w:sz w:val="24"/>
+                <w:szCs w:val="28"/>
+              </w:rPr>
+              <w:t>/login.jsp</w:t>
+            </w:r>
+            <w:r>
+              <w:rPr>
+                <w:rFonts w:ascii="Consolas" w:hAnsi="Consolas" w:cs="Consolas"/>
+                <w:color w:val="008080"/>
+                <w:kern w:val="0"/>
+                <w:sz w:val="24"/>
+                <w:szCs w:val="28"/>
+              </w:rPr>
+              <w:t>&lt;/</w:t>
+            </w:r>
+            <w:r>
+              <w:rPr>
+                <w:rFonts w:ascii="Consolas" w:hAnsi="Consolas" w:cs="Consolas"/>
+                <w:color w:val="3F7F7F"/>
+                <w:kern w:val="0"/>
+                <w:sz w:val="24"/>
+                <w:szCs w:val="28"/>
+              </w:rPr>
+              <w:t>result</w:t>
+            </w:r>
+            <w:r>
+              <w:rPr>
+                <w:rFonts w:ascii="Consolas" w:hAnsi="Consolas" w:cs="Consolas"/>
+                <w:color w:val="008080"/>
+                <w:kern w:val="0"/>
+                <w:sz w:val="24"/>
+                <w:szCs w:val="28"/>
+              </w:rPr>
+              <w:t>&gt;</w:t>
+            </w:r>
+          </w:p>
+        </w:tc>
+      </w:tr>
+    </w:tbl>
     <w:p/>
     <w:sectPr>
       <w:pgSz w:w="11906" w:h="16838"/>

--- a/struts2--笔记和图解/笔记4.docx
+++ b/struts2--笔记和图解/笔记4.docx
@@ -113,59 +113,7 @@
                 <w:sz w:val="24"/>
                 <w:szCs w:val="28"/>
               </w:rPr>
-              <w:t>"</w:t>
-            </w:r>
-            <w:proofErr w:type="spellStart"/>
-            <w:r>
-              <w:rPr>
-                <w:rFonts w:ascii="Consolas" w:hAnsi="Consolas" w:cs="Consolas"/>
-                <w:i/>
-                <w:iCs/>
-                <w:color w:val="2A00FF"/>
-                <w:kern w:val="0"/>
-                <w:sz w:val="24"/>
-                <w:szCs w:val="28"/>
-              </w:rPr>
-              <w:t>config</w:t>
-            </w:r>
-            <w:proofErr w:type="spellEnd"/>
-            <w:r>
-              <w:rPr>
-                <w:rFonts w:ascii="Consolas" w:hAnsi="Consolas" w:cs="Consolas"/>
-                <w:i/>
-                <w:iCs/>
-                <w:color w:val="2A00FF"/>
-                <w:kern w:val="0"/>
-                <w:sz w:val="24"/>
-                <w:szCs w:val="28"/>
-              </w:rPr>
-              <w:t>/</w:t>
-            </w:r>
-            <w:proofErr w:type="spellStart"/>
-            <w:r>
-              <w:rPr>
-                <w:rFonts w:ascii="Consolas" w:hAnsi="Consolas" w:cs="Consolas"/>
-                <w:i/>
-                <w:iCs/>
-                <w:color w:val="2A00FF"/>
-                <w:kern w:val="0"/>
-                <w:sz w:val="24"/>
-                <w:szCs w:val="28"/>
-              </w:rPr>
-              <w:t>qimh</w:t>
-            </w:r>
-            <w:proofErr w:type="spellEnd"/>
-            <w:r>
-              <w:rPr>
-                <w:rFonts w:ascii="Consolas" w:hAnsi="Consolas" w:cs="Consolas"/>
-                <w:i/>
-                <w:iCs/>
-                <w:color w:val="2A00FF"/>
-                <w:kern w:val="0"/>
-                <w:sz w:val="24"/>
-                <w:szCs w:val="28"/>
-              </w:rPr>
-              <w:t>/struts/user.xml"</w:t>
+              <w:t>"config/qimh/struts/user.xml"</w:t>
             </w:r>
             <w:r>
               <w:rPr>
@@ -711,33 +659,7 @@
                 <w:sz w:val="24"/>
                 <w:szCs w:val="28"/>
               </w:rPr>
-              <w:t>"</w:t>
-            </w:r>
-            <w:proofErr w:type="spellStart"/>
-            <w:r>
-              <w:rPr>
-                <w:rFonts w:ascii="Consolas" w:hAnsi="Consolas" w:cs="Consolas"/>
-                <w:i/>
-                <w:iCs/>
-                <w:color w:val="2A00FF"/>
-                <w:kern w:val="0"/>
-                <w:sz w:val="24"/>
-                <w:szCs w:val="28"/>
-              </w:rPr>
-              <w:t>com.qimh.LoginAction</w:t>
-            </w:r>
-            <w:proofErr w:type="spellEnd"/>
-            <w:r>
-              <w:rPr>
-                <w:rFonts w:ascii="Consolas" w:hAnsi="Consolas" w:cs="Consolas"/>
-                <w:i/>
-                <w:iCs/>
-                <w:color w:val="2A00FF"/>
-                <w:kern w:val="0"/>
-                <w:sz w:val="24"/>
-                <w:szCs w:val="28"/>
-              </w:rPr>
-              <w:t>"</w:t>
+              <w:t>"com.qimh.LoginAction"</w:t>
             </w:r>
             <w:r>
               <w:rPr>
@@ -1380,7 +1302,6 @@
               </w:rPr>
               <w:t>是</w:t>
             </w:r>
-            <w:proofErr w:type="spellStart"/>
             <w:r>
               <w:rPr>
                 <w:rFonts w:ascii="Consolas" w:hAnsi="Consolas" w:cs="Consolas"/>
@@ -1392,7 +1313,6 @@
               </w:rPr>
               <w:t>url</w:t>
             </w:r>
-            <w:proofErr w:type="spellEnd"/>
             <w:r>
               <w:rPr>
                 <w:rFonts w:ascii="Consolas" w:hAnsi="Consolas" w:cs="Consolas"/>
@@ -1423,7 +1343,6 @@
               </w:rPr>
               <w:t>是处理</w:t>
             </w:r>
-            <w:proofErr w:type="spellStart"/>
             <w:r>
               <w:rPr>
                 <w:rFonts w:ascii="Consolas" w:hAnsi="Consolas" w:cs="Consolas"/>
@@ -1435,7 +1354,6 @@
               </w:rPr>
               <w:t>url</w:t>
             </w:r>
-            <w:proofErr w:type="spellEnd"/>
             <w:r>
               <w:rPr>
                 <w:rFonts w:ascii="Consolas" w:hAnsi="Consolas" w:cs="Consolas"/>
@@ -1868,9 +1786,37 @@
                 <w:sz w:val="24"/>
                 <w:szCs w:val="28"/>
               </w:rPr>
-              <w:t>"</w:t>
-            </w:r>
-            <w:proofErr w:type="spellStart"/>
+              <w:t>"loginOut"</w:t>
+            </w:r>
+            <w:r>
+              <w:rPr>
+                <w:rFonts w:ascii="Consolas" w:hAnsi="Consolas" w:cs="Consolas"/>
+                <w:kern w:val="0"/>
+                <w:sz w:val="24"/>
+                <w:szCs w:val="28"/>
+              </w:rPr>
+              <w:t xml:space="preserve"> </w:t>
+            </w:r>
+            <w:r>
+              <w:rPr>
+                <w:rFonts w:ascii="Consolas" w:hAnsi="Consolas" w:cs="Consolas"/>
+                <w:color w:val="7F007F"/>
+                <w:kern w:val="0"/>
+                <w:sz w:val="24"/>
+                <w:szCs w:val="28"/>
+              </w:rPr>
+              <w:t>class</w:t>
+            </w:r>
+            <w:r>
+              <w:rPr>
+                <w:rFonts w:ascii="Consolas" w:hAnsi="Consolas" w:cs="Consolas"/>
+                <w:color w:val="000000"/>
+                <w:kern w:val="0"/>
+                <w:sz w:val="24"/>
+                <w:szCs w:val="28"/>
+              </w:rPr>
+              <w:t>=</w:t>
+            </w:r>
             <w:r>
               <w:rPr>
                 <w:rFonts w:ascii="Consolas" w:hAnsi="Consolas" w:cs="Consolas"/>
@@ -1881,9 +1827,37 @@
                 <w:sz w:val="24"/>
                 <w:szCs w:val="28"/>
               </w:rPr>
-              <w:t>loginOut</w:t>
-            </w:r>
-            <w:proofErr w:type="spellEnd"/>
+              <w:t>"com.qimh.LoginAction"</w:t>
+            </w:r>
+            <w:r>
+              <w:rPr>
+                <w:rFonts w:ascii="Consolas" w:hAnsi="Consolas" w:cs="Consolas"/>
+                <w:kern w:val="0"/>
+                <w:sz w:val="24"/>
+                <w:szCs w:val="28"/>
+              </w:rPr>
+              <w:t xml:space="preserve"> </w:t>
+            </w:r>
+            <w:r>
+              <w:rPr>
+                <w:rFonts w:ascii="Consolas" w:hAnsi="Consolas" w:cs="Consolas"/>
+                <w:color w:val="7F007F"/>
+                <w:kern w:val="0"/>
+                <w:sz w:val="24"/>
+                <w:szCs w:val="28"/>
+              </w:rPr>
+              <w:t>method</w:t>
+            </w:r>
+            <w:r>
+              <w:rPr>
+                <w:rFonts w:ascii="Consolas" w:hAnsi="Consolas" w:cs="Consolas"/>
+                <w:color w:val="000000"/>
+                <w:kern w:val="0"/>
+                <w:sz w:val="24"/>
+                <w:szCs w:val="28"/>
+              </w:rPr>
+              <w:t>=</w:t>
+            </w:r>
             <w:r>
               <w:rPr>
                 <w:rFonts w:ascii="Consolas" w:hAnsi="Consolas" w:cs="Consolas"/>
@@ -1894,141 +1868,7 @@
                 <w:sz w:val="24"/>
                 <w:szCs w:val="28"/>
               </w:rPr>
-              <w:t>"</w:t>
-            </w:r>
-            <w:r>
-              <w:rPr>
-                <w:rFonts w:ascii="Consolas" w:hAnsi="Consolas" w:cs="Consolas"/>
-                <w:kern w:val="0"/>
-                <w:sz w:val="24"/>
-                <w:szCs w:val="28"/>
-              </w:rPr>
-              <w:t xml:space="preserve"> </w:t>
-            </w:r>
-            <w:r>
-              <w:rPr>
-                <w:rFonts w:ascii="Consolas" w:hAnsi="Consolas" w:cs="Consolas"/>
-                <w:color w:val="7F007F"/>
-                <w:kern w:val="0"/>
-                <w:sz w:val="24"/>
-                <w:szCs w:val="28"/>
-              </w:rPr>
-              <w:t>class</w:t>
-            </w:r>
-            <w:r>
-              <w:rPr>
-                <w:rFonts w:ascii="Consolas" w:hAnsi="Consolas" w:cs="Consolas"/>
-                <w:color w:val="000000"/>
-                <w:kern w:val="0"/>
-                <w:sz w:val="24"/>
-                <w:szCs w:val="28"/>
-              </w:rPr>
-              <w:t>=</w:t>
-            </w:r>
-            <w:r>
-              <w:rPr>
-                <w:rFonts w:ascii="Consolas" w:hAnsi="Consolas" w:cs="Consolas"/>
-                <w:i/>
-                <w:iCs/>
-                <w:color w:val="2A00FF"/>
-                <w:kern w:val="0"/>
-                <w:sz w:val="24"/>
-                <w:szCs w:val="28"/>
-              </w:rPr>
-              <w:t>"</w:t>
-            </w:r>
-            <w:proofErr w:type="spellStart"/>
-            <w:r>
-              <w:rPr>
-                <w:rFonts w:ascii="Consolas" w:hAnsi="Consolas" w:cs="Consolas"/>
-                <w:i/>
-                <w:iCs/>
-                <w:color w:val="2A00FF"/>
-                <w:kern w:val="0"/>
-                <w:sz w:val="24"/>
-                <w:szCs w:val="28"/>
-              </w:rPr>
-              <w:t>com.qimh.LoginAction</w:t>
-            </w:r>
-            <w:proofErr w:type="spellEnd"/>
-            <w:r>
-              <w:rPr>
-                <w:rFonts w:ascii="Consolas" w:hAnsi="Consolas" w:cs="Consolas"/>
-                <w:i/>
-                <w:iCs/>
-                <w:color w:val="2A00FF"/>
-                <w:kern w:val="0"/>
-                <w:sz w:val="24"/>
-                <w:szCs w:val="28"/>
-              </w:rPr>
-              <w:t>"</w:t>
-            </w:r>
-            <w:r>
-              <w:rPr>
-                <w:rFonts w:ascii="Consolas" w:hAnsi="Consolas" w:cs="Consolas"/>
-                <w:kern w:val="0"/>
-                <w:sz w:val="24"/>
-                <w:szCs w:val="28"/>
-              </w:rPr>
-              <w:t xml:space="preserve"> </w:t>
-            </w:r>
-            <w:r>
-              <w:rPr>
-                <w:rFonts w:ascii="Consolas" w:hAnsi="Consolas" w:cs="Consolas"/>
-                <w:color w:val="7F007F"/>
-                <w:kern w:val="0"/>
-                <w:sz w:val="24"/>
-                <w:szCs w:val="28"/>
-              </w:rPr>
-              <w:t>method</w:t>
-            </w:r>
-            <w:r>
-              <w:rPr>
-                <w:rFonts w:ascii="Consolas" w:hAnsi="Consolas" w:cs="Consolas"/>
-                <w:color w:val="000000"/>
-                <w:kern w:val="0"/>
-                <w:sz w:val="24"/>
-                <w:szCs w:val="28"/>
-              </w:rPr>
-              <w:t>=</w:t>
-            </w:r>
-            <w:r>
-              <w:rPr>
-                <w:rFonts w:ascii="Consolas" w:hAnsi="Consolas" w:cs="Consolas"/>
-                <w:i/>
-                <w:iCs/>
-                <w:color w:val="2A00FF"/>
-                <w:kern w:val="0"/>
-                <w:sz w:val="24"/>
-                <w:szCs w:val="28"/>
-              </w:rPr>
-              <w:t>"</w:t>
-            </w:r>
-            <w:proofErr w:type="spellStart"/>
-            <w:r>
-              <w:rPr>
-                <w:rFonts w:ascii="Consolas" w:hAnsi="Consolas" w:cs="Consolas"/>
-                <w:i/>
-                <w:iCs/>
-                <w:color w:val="2A00FF"/>
-                <w:kern w:val="0"/>
-                <w:sz w:val="24"/>
-                <w:szCs w:val="28"/>
-              </w:rPr>
-              <w:t>loginOut</w:t>
-            </w:r>
-            <w:proofErr w:type="spellEnd"/>
-            <w:r>
-              <w:rPr>
-                <w:rFonts w:ascii="Consolas" w:hAnsi="Consolas" w:cs="Consolas"/>
-                <w:i/>
-                <w:iCs/>
-                <w:color w:val="2A00FF"/>
-                <w:kern w:val="0"/>
-                <w:sz w:val="24"/>
-                <w:szCs w:val="28"/>
-              </w:rPr>
-              <w:t>"</w:t>
+              <w:t>"loginOut"</w:t>
             </w:r>
             <w:r>
               <w:rPr>
@@ -2859,7 +2699,6 @@
               <w:lastRenderedPageBreak/>
               <w:t xml:space="preserve">             &lt;result-type name="</w:t>
             </w:r>
-            <w:proofErr w:type="spellStart"/>
             <w:r>
               <w:rPr>
                 <w:rFonts w:ascii="Consolas" w:hAnsi="Consolas" w:cs="Consolas"/>
@@ -2871,7 +2710,6 @@
               </w:rPr>
               <w:t>freemarker</w:t>
             </w:r>
-            <w:proofErr w:type="spellEnd"/>
             <w:r>
               <w:rPr>
                 <w:rFonts w:ascii="Consolas" w:hAnsi="Consolas" w:cs="Consolas"/>
@@ -2906,7 +2744,6 @@
               </w:rPr>
               <w:t xml:space="preserve">             &lt;result-type name="</w:t>
             </w:r>
-            <w:proofErr w:type="spellStart"/>
             <w:r>
               <w:rPr>
                 <w:rFonts w:ascii="Consolas" w:hAnsi="Consolas" w:cs="Consolas"/>
@@ -2918,7 +2755,6 @@
               </w:rPr>
               <w:t>httpheader</w:t>
             </w:r>
-            <w:proofErr w:type="spellEnd"/>
             <w:r>
               <w:rPr>
                 <w:rFonts w:ascii="Consolas" w:hAnsi="Consolas" w:cs="Consolas"/>
@@ -2975,29 +2811,7 @@
                 <w:sz w:val="24"/>
                 <w:szCs w:val="28"/>
               </w:rPr>
-              <w:t xml:space="preserve">             &lt;result-type name="</w:t>
-            </w:r>
-            <w:proofErr w:type="spellStart"/>
-            <w:r>
-              <w:rPr>
-                <w:rFonts w:ascii="Consolas" w:hAnsi="Consolas" w:cs="Consolas"/>
-                <w:color w:val="3F5FBF"/>
-                <w:kern w:val="0"/>
-                <w:sz w:val="24"/>
-                <w:szCs w:val="28"/>
-              </w:rPr>
-              <w:t>redirectAction</w:t>
-            </w:r>
-            <w:proofErr w:type="spellEnd"/>
-            <w:r>
-              <w:rPr>
-                <w:rFonts w:ascii="Consolas" w:hAnsi="Consolas" w:cs="Consolas"/>
-                <w:color w:val="3F5FBF"/>
-                <w:kern w:val="0"/>
-                <w:sz w:val="24"/>
-                <w:szCs w:val="28"/>
-              </w:rPr>
-              <w:t>" class="org.apache.struts2.dispatcher.ServletActionRedirectResult"/&gt;</w:t>
+              <w:t xml:space="preserve">             &lt;result-type name="redirectAction" class="org.apache.struts2.dispatcher.ServletActionRedirectResult"/&gt;</w:t>
             </w:r>
           </w:p>
           <w:p>
@@ -3071,7 +2885,6 @@
               </w:rPr>
               <w:t xml:space="preserve">             &lt;result-type name="</w:t>
             </w:r>
-            <w:proofErr w:type="spellStart"/>
             <w:r>
               <w:rPr>
                 <w:rFonts w:ascii="Consolas" w:hAnsi="Consolas" w:cs="Consolas"/>
@@ -3083,7 +2896,6 @@
               </w:rPr>
               <w:t>xslt</w:t>
             </w:r>
-            <w:proofErr w:type="spellEnd"/>
             <w:r>
               <w:rPr>
                 <w:rFonts w:ascii="Consolas" w:hAnsi="Consolas" w:cs="Consolas"/>
@@ -3116,29 +2928,7 @@
                 <w:sz w:val="24"/>
                 <w:szCs w:val="28"/>
               </w:rPr>
-              <w:t xml:space="preserve">             &lt;result-type name="</w:t>
-            </w:r>
-            <w:proofErr w:type="spellStart"/>
-            <w:r>
-              <w:rPr>
-                <w:rFonts w:ascii="Consolas" w:hAnsi="Consolas" w:cs="Consolas"/>
-                <w:color w:val="3F5FBF"/>
-                <w:kern w:val="0"/>
-                <w:sz w:val="24"/>
-                <w:szCs w:val="28"/>
-              </w:rPr>
-              <w:t>plainText</w:t>
-            </w:r>
-            <w:proofErr w:type="spellEnd"/>
-            <w:r>
-              <w:rPr>
-                <w:rFonts w:ascii="Consolas" w:hAnsi="Consolas" w:cs="Consolas"/>
-                <w:color w:val="3F5FBF"/>
-                <w:kern w:val="0"/>
-                <w:sz w:val="24"/>
-                <w:szCs w:val="28"/>
-              </w:rPr>
-              <w:t>" class="org.apache.struts2.dispatcher.PlainTextResult" /&gt;</w:t>
+              <w:t xml:space="preserve">             &lt;result-type name="plainText" class="org.apache.struts2.dispatcher.PlainTextResult" /&gt;</w:t>
             </w:r>
           </w:p>
           <w:p>
@@ -3164,7 +2954,6 @@
               </w:rPr>
               <w:t xml:space="preserve">             &lt;result-type name="</w:t>
             </w:r>
-            <w:proofErr w:type="spellStart"/>
             <w:r>
               <w:rPr>
                 <w:rFonts w:ascii="Consolas" w:hAnsi="Consolas" w:cs="Consolas"/>
@@ -3176,7 +2965,6 @@
               </w:rPr>
               <w:t>postback</w:t>
             </w:r>
-            <w:proofErr w:type="spellEnd"/>
             <w:r>
               <w:rPr>
                 <w:rFonts w:ascii="Consolas" w:hAnsi="Consolas" w:cs="Consolas"/>
@@ -3285,7 +3073,6 @@
               </w:rPr>
               <w:t>，执行</w:t>
             </w:r>
-            <w:proofErr w:type="spellStart"/>
             <w:r>
               <w:rPr>
                 <w:rFonts w:ascii="Consolas" w:hAnsi="Consolas" w:cs="Consolas"/>
@@ -3296,7 +3083,6 @@
               </w:rPr>
               <w:t>actionA</w:t>
             </w:r>
-            <w:proofErr w:type="spellEnd"/>
             <w:r>
               <w:rPr>
                 <w:rFonts w:ascii="Consolas" w:hAnsi="Consolas" w:cs="Consolas"/>
@@ -3307,7 +3093,6 @@
               </w:rPr>
               <w:t>以后直接执行</w:t>
             </w:r>
-            <w:proofErr w:type="spellStart"/>
             <w:r>
               <w:rPr>
                 <w:rFonts w:ascii="Consolas" w:hAnsi="Consolas" w:cs="Consolas"/>
@@ -3318,7 +3103,6 @@
               </w:rPr>
               <w:t>actionB</w:t>
             </w:r>
-            <w:proofErr w:type="spellEnd"/>
             <w:r>
               <w:rPr>
                 <w:rFonts w:ascii="Consolas" w:hAnsi="Consolas" w:cs="Consolas"/>
@@ -3329,7 +3113,6 @@
               </w:rPr>
               <w:t>后执行</w:t>
             </w:r>
-            <w:proofErr w:type="spellStart"/>
             <w:r>
               <w:rPr>
                 <w:rFonts w:ascii="Consolas" w:hAnsi="Consolas" w:cs="Consolas"/>
@@ -3340,7 +3123,6 @@
               </w:rPr>
               <w:t>actionC</w:t>
             </w:r>
-            <w:proofErr w:type="spellEnd"/>
             <w:r>
               <w:rPr>
                 <w:rFonts w:ascii="Consolas" w:hAnsi="Consolas" w:cs="Consolas"/>
@@ -3423,29 +3205,7 @@
                 <w:sz w:val="24"/>
                 <w:szCs w:val="28"/>
               </w:rPr>
-              <w:t>&lt;result type = "chain" name = "success"&gt;</w:t>
-            </w:r>
-            <w:proofErr w:type="spellStart"/>
-            <w:r>
-              <w:rPr>
-                <w:rFonts w:ascii="Consolas" w:hAnsi="Consolas" w:cs="Consolas"/>
-                <w:color w:val="3F5FBF"/>
-                <w:kern w:val="0"/>
-                <w:sz w:val="24"/>
-                <w:szCs w:val="28"/>
-              </w:rPr>
-              <w:t>loginOut</w:t>
-            </w:r>
-            <w:proofErr w:type="spellEnd"/>
-            <w:r>
-              <w:rPr>
-                <w:rFonts w:ascii="Consolas" w:hAnsi="Consolas" w:cs="Consolas"/>
-                <w:color w:val="3F5FBF"/>
-                <w:kern w:val="0"/>
-                <w:sz w:val="24"/>
-                <w:szCs w:val="28"/>
-              </w:rPr>
-              <w:t>&lt;/result&gt;</w:t>
+              <w:t>&lt;result type = "chain" name = "success"&gt;loginOut&lt;/result&gt;</w:t>
             </w:r>
           </w:p>
           <w:p>
@@ -3481,7 +3241,6 @@
               </w:rPr>
               <w:t>：转发，和</w:t>
             </w:r>
-            <w:proofErr w:type="spellStart"/>
             <w:r>
               <w:rPr>
                 <w:rFonts w:ascii="Consolas" w:hAnsi="Consolas" w:cs="Consolas"/>
@@ -3493,7 +3252,6 @@
               </w:rPr>
               <w:t>servlet</w:t>
             </w:r>
-            <w:proofErr w:type="spellEnd"/>
             <w:r>
               <w:rPr>
                 <w:rFonts w:ascii="Consolas" w:hAnsi="Consolas" w:cs="Consolas"/>
@@ -3612,7 +3370,6 @@
               </w:rPr>
               <w:t>：重定向，如果是重定向到</w:t>
             </w:r>
-            <w:proofErr w:type="spellStart"/>
             <w:r>
               <w:rPr>
                 <w:rFonts w:ascii="Consolas" w:hAnsi="Consolas" w:cs="Consolas"/>
@@ -3624,7 +3381,6 @@
               </w:rPr>
               <w:t>jsp</w:t>
             </w:r>
-            <w:proofErr w:type="spellEnd"/>
             <w:r>
               <w:rPr>
                 <w:rFonts w:ascii="Consolas" w:hAnsi="Consolas" w:cs="Consolas"/>
@@ -3802,29 +3558,7 @@
                 <w:sz w:val="24"/>
                 <w:szCs w:val="28"/>
               </w:rPr>
-              <w:t>&lt;result type = "redirect" name = "success"&gt;</w:t>
-            </w:r>
-            <w:proofErr w:type="spellStart"/>
-            <w:r>
-              <w:rPr>
-                <w:rFonts w:ascii="Consolas" w:hAnsi="Consolas" w:cs="Consolas"/>
-                <w:color w:val="3F5FBF"/>
-                <w:kern w:val="0"/>
-                <w:sz w:val="24"/>
-                <w:szCs w:val="28"/>
-              </w:rPr>
-              <w:t>loginOut</w:t>
-            </w:r>
-            <w:proofErr w:type="spellEnd"/>
-            <w:r>
-              <w:rPr>
-                <w:rFonts w:ascii="Consolas" w:hAnsi="Consolas" w:cs="Consolas"/>
-                <w:color w:val="3F5FBF"/>
-                <w:kern w:val="0"/>
-                <w:sz w:val="24"/>
-                <w:szCs w:val="28"/>
-              </w:rPr>
-              <w:t>&lt;/result&gt;</w:t>
+              <w:t>&lt;result type = "redirect" name = "success"&gt;loginOut&lt;/result&gt;</w:t>
             </w:r>
           </w:p>
           <w:p>
@@ -3848,20 +3582,8 @@
                 <w:sz w:val="24"/>
                 <w:szCs w:val="28"/>
               </w:rPr>
-              <w:t xml:space="preserve">            ***</w:t>
-            </w:r>
-            <w:proofErr w:type="spellStart"/>
-            <w:r>
-              <w:rPr>
-                <w:rFonts w:ascii="Consolas" w:hAnsi="Consolas" w:cs="Consolas"/>
-                <w:color w:val="3F5FBF"/>
-                <w:kern w:val="0"/>
-                <w:sz w:val="24"/>
-                <w:szCs w:val="28"/>
-              </w:rPr>
-              <w:t>redirectAction</w:t>
-            </w:r>
-            <w:proofErr w:type="spellEnd"/>
+              <w:t xml:space="preserve">            ***redirectAction</w:t>
+            </w:r>
             <w:r>
               <w:rPr>
                 <w:rFonts w:ascii="Consolas" w:hAnsi="Consolas" w:cs="Consolas"/>
@@ -3974,51 +3696,7 @@
                 <w:sz w:val="24"/>
                 <w:szCs w:val="28"/>
               </w:rPr>
-              <w:t>&lt;result type = "</w:t>
-            </w:r>
-            <w:proofErr w:type="spellStart"/>
-            <w:r>
-              <w:rPr>
-                <w:rFonts w:ascii="Consolas" w:hAnsi="Consolas" w:cs="Consolas"/>
-                <w:color w:val="3F5FBF"/>
-                <w:kern w:val="0"/>
-                <w:sz w:val="24"/>
-                <w:szCs w:val="28"/>
-              </w:rPr>
-              <w:t>redirectAction</w:t>
-            </w:r>
-            <w:proofErr w:type="spellEnd"/>
-            <w:r>
-              <w:rPr>
-                <w:rFonts w:ascii="Consolas" w:hAnsi="Consolas" w:cs="Consolas"/>
-                <w:color w:val="3F5FBF"/>
-                <w:kern w:val="0"/>
-                <w:sz w:val="24"/>
-                <w:szCs w:val="28"/>
-              </w:rPr>
-              <w:t>" name = "success"&gt;</w:t>
-            </w:r>
-            <w:proofErr w:type="spellStart"/>
-            <w:r>
-              <w:rPr>
-                <w:rFonts w:ascii="Consolas" w:hAnsi="Consolas" w:cs="Consolas"/>
-                <w:color w:val="3F5FBF"/>
-                <w:kern w:val="0"/>
-                <w:sz w:val="24"/>
-                <w:szCs w:val="28"/>
-              </w:rPr>
-              <w:t>loginOut</w:t>
-            </w:r>
-            <w:proofErr w:type="spellEnd"/>
-            <w:r>
-              <w:rPr>
-                <w:rFonts w:ascii="Consolas" w:hAnsi="Consolas" w:cs="Consolas"/>
-                <w:color w:val="3F5FBF"/>
-                <w:kern w:val="0"/>
-                <w:sz w:val="24"/>
-                <w:szCs w:val="28"/>
-              </w:rPr>
-              <w:t>&lt;/result&gt;</w:t>
+              <w:t>&lt;result type = "redirectAction" name = "success"&gt;loginOut&lt;/result&gt;</w:t>
             </w:r>
           </w:p>
           <w:p>
@@ -4244,9 +3922,55 @@
                 <w:sz w:val="24"/>
                 <w:szCs w:val="28"/>
               </w:rPr>
-              <w:t>"</w:t>
-            </w:r>
-            <w:proofErr w:type="spellStart"/>
+              <w:t>"redirectAction"</w:t>
+            </w:r>
+            <w:r>
+              <w:rPr>
+                <w:rFonts w:ascii="Consolas" w:hAnsi="Consolas" w:cs="Consolas"/>
+                <w:kern w:val="0"/>
+                <w:sz w:val="24"/>
+                <w:szCs w:val="28"/>
+              </w:rPr>
+              <w:t xml:space="preserve"> </w:t>
+            </w:r>
+            <w:r>
+              <w:rPr>
+                <w:rFonts w:ascii="Consolas" w:hAnsi="Consolas" w:cs="Consolas"/>
+                <w:color w:val="7F007F"/>
+                <w:kern w:val="0"/>
+                <w:sz w:val="24"/>
+                <w:szCs w:val="28"/>
+              </w:rPr>
+              <w:t>name</w:t>
+            </w:r>
+            <w:r>
+              <w:rPr>
+                <w:rFonts w:ascii="Consolas" w:hAnsi="Consolas" w:cs="Consolas"/>
+                <w:kern w:val="0"/>
+                <w:sz w:val="24"/>
+                <w:szCs w:val="28"/>
+              </w:rPr>
+              <w:t xml:space="preserve"> </w:t>
+            </w:r>
+            <w:r>
+              <w:rPr>
+                <w:rFonts w:ascii="Consolas" w:hAnsi="Consolas" w:cs="Consolas"/>
+                <w:color w:val="000000"/>
+                <w:kern w:val="0"/>
+                <w:sz w:val="24"/>
+                <w:szCs w:val="28"/>
+              </w:rPr>
+              <w:t>=</w:t>
+            </w:r>
+            <w:r>
+              <w:rPr>
+                <w:rFonts w:ascii="Consolas" w:hAnsi="Consolas" w:cs="Consolas"/>
+                <w:kern w:val="0"/>
+                <w:sz w:val="24"/>
+                <w:szCs w:val="28"/>
+              </w:rPr>
+              <w:t xml:space="preserve"> </w:t>
+            </w:r>
             <w:r>
               <w:rPr>
                 <w:rFonts w:ascii="Consolas" w:hAnsi="Consolas" w:cs="Consolas"/>
@@ -4257,78 +3981,6 @@
                 <w:sz w:val="24"/>
                 <w:szCs w:val="28"/>
               </w:rPr>
-              <w:t>redirectAction</w:t>
-            </w:r>
-            <w:proofErr w:type="spellEnd"/>
-            <w:r>
-              <w:rPr>
-                <w:rFonts w:ascii="Consolas" w:hAnsi="Consolas" w:cs="Consolas"/>
-                <w:i/>
-                <w:iCs/>
-                <w:color w:val="2A00FF"/>
-                <w:kern w:val="0"/>
-                <w:sz w:val="24"/>
-                <w:szCs w:val="28"/>
-              </w:rPr>
-              <w:t>"</w:t>
-            </w:r>
-            <w:r>
-              <w:rPr>
-                <w:rFonts w:ascii="Consolas" w:hAnsi="Consolas" w:cs="Consolas"/>
-                <w:kern w:val="0"/>
-                <w:sz w:val="24"/>
-                <w:szCs w:val="28"/>
-              </w:rPr>
-              <w:t xml:space="preserve"> </w:t>
-            </w:r>
-            <w:r>
-              <w:rPr>
-                <w:rFonts w:ascii="Consolas" w:hAnsi="Consolas" w:cs="Consolas"/>
-                <w:color w:val="7F007F"/>
-                <w:kern w:val="0"/>
-                <w:sz w:val="24"/>
-                <w:szCs w:val="28"/>
-              </w:rPr>
-              <w:t>name</w:t>
-            </w:r>
-            <w:r>
-              <w:rPr>
-                <w:rFonts w:ascii="Consolas" w:hAnsi="Consolas" w:cs="Consolas"/>
-                <w:kern w:val="0"/>
-                <w:sz w:val="24"/>
-                <w:szCs w:val="28"/>
-              </w:rPr>
-              <w:t xml:space="preserve"> </w:t>
-            </w:r>
-            <w:r>
-              <w:rPr>
-                <w:rFonts w:ascii="Consolas" w:hAnsi="Consolas" w:cs="Consolas"/>
-                <w:color w:val="000000"/>
-                <w:kern w:val="0"/>
-                <w:sz w:val="24"/>
-                <w:szCs w:val="28"/>
-              </w:rPr>
-              <w:t>=</w:t>
-            </w:r>
-            <w:r>
-              <w:rPr>
-                <w:rFonts w:ascii="Consolas" w:hAnsi="Consolas" w:cs="Consolas"/>
-                <w:kern w:val="0"/>
-                <w:sz w:val="24"/>
-                <w:szCs w:val="28"/>
-              </w:rPr>
-              <w:t xml:space="preserve"> </w:t>
-            </w:r>
-            <w:r>
-              <w:rPr>
-                <w:rFonts w:ascii="Consolas" w:hAnsi="Consolas" w:cs="Consolas"/>
-                <w:i/>
-                <w:iCs/>
-                <w:color w:val="2A00FF"/>
-                <w:kern w:val="0"/>
-                <w:sz w:val="24"/>
-                <w:szCs w:val="28"/>
-              </w:rPr>
               <w:t>"success"</w:t>
             </w:r>
             <w:r>
@@ -4341,7 +3993,6 @@
               </w:rPr>
               <w:t>&gt;</w:t>
             </w:r>
-            <w:proofErr w:type="spellStart"/>
             <w:r>
               <w:rPr>
                 <w:rFonts w:ascii="Consolas" w:hAnsi="Consolas" w:cs="Consolas"/>
@@ -4352,7 +4003,6 @@
               </w:rPr>
               <w:t>loginOut</w:t>
             </w:r>
-            <w:proofErr w:type="spellEnd"/>
             <w:r>
               <w:rPr>
                 <w:rFonts w:ascii="Consolas" w:hAnsi="Consolas" w:cs="Consolas"/>
@@ -4543,7 +4193,1660 @@
         </w:tc>
       </w:tr>
     </w:tbl>
-    <w:p/>
+    <w:p>
+      <w:pPr>
+        <w:rPr>
+          <w:rFonts w:hint="eastAsia"/>
+        </w:rPr>
+      </w:pPr>
+      <w:r>
+        <w:rPr>
+          <w:rFonts w:hint="eastAsia"/>
+        </w:rPr>
+        <w:lastRenderedPageBreak/>
+        <w:t>8</w:t>
+      </w:r>
+      <w:r>
+        <w:rPr>
+          <w:rFonts w:hint="eastAsia"/>
+        </w:rPr>
+        <w:t>、全局配置</w:t>
+      </w:r>
+      <w:r>
+        <w:rPr>
+          <w:rFonts w:hint="eastAsia"/>
+        </w:rPr>
+        <w:t>：</w:t>
+      </w:r>
+    </w:p>
+    <w:tbl>
+      <w:tblPr>
+        <w:tblStyle w:val="a5"/>
+        <w:tblW w:w="0" w:type="auto"/>
+        <w:tblLook w:val="04A0"/>
+      </w:tblPr>
+      <w:tblGrid>
+        <w:gridCol w:w="8522"/>
+      </w:tblGrid>
+      <w:tr>
+        <w:tc>
+          <w:tcPr>
+            <w:tcW w:w="8522" w:type="dxa"/>
+          </w:tcPr>
+          <w:p>
+            <w:pPr>
+              <w:autoSpaceDE w:val="0"/>
+              <w:autoSpaceDN w:val="0"/>
+              <w:adjustRightInd w:val="0"/>
+              <w:jc w:val="left"/>
+              <w:rPr>
+                <w:rFonts w:ascii="Consolas" w:hAnsi="Consolas" w:cs="Consolas"/>
+                <w:kern w:val="0"/>
+                <w:sz w:val="24"/>
+                <w:szCs w:val="28"/>
+              </w:rPr>
+            </w:pPr>
+            <w:r>
+              <w:rPr>
+                <w:rFonts w:ascii="Consolas" w:hAnsi="Consolas" w:cs="Consolas"/>
+                <w:color w:val="000000"/>
+                <w:kern w:val="0"/>
+                <w:sz w:val="24"/>
+                <w:szCs w:val="28"/>
+              </w:rPr>
+              <w:tab/>
+            </w:r>
+            <w:r>
+              <w:rPr>
+                <w:rFonts w:ascii="Consolas" w:hAnsi="Consolas" w:cs="Consolas"/>
+                <w:color w:val="3F5FBF"/>
+                <w:kern w:val="0"/>
+                <w:sz w:val="24"/>
+                <w:szCs w:val="28"/>
+              </w:rPr>
+              <w:t xml:space="preserve">&lt;!-- </w:t>
+            </w:r>
+            <w:r>
+              <w:rPr>
+                <w:rFonts w:ascii="Consolas" w:hAnsi="Consolas" w:cs="Consolas"/>
+                <w:color w:val="3F5FBF"/>
+                <w:kern w:val="0"/>
+                <w:sz w:val="24"/>
+                <w:szCs w:val="28"/>
+              </w:rPr>
+              <w:t>配置全局结果集</w:t>
+            </w:r>
+            <w:r>
+              <w:rPr>
+                <w:rFonts w:ascii="Consolas" w:hAnsi="Consolas" w:cs="Consolas"/>
+                <w:color w:val="3F5FBF"/>
+                <w:kern w:val="0"/>
+                <w:sz w:val="24"/>
+                <w:szCs w:val="28"/>
+              </w:rPr>
+              <w:t xml:space="preserve"> --&gt;</w:t>
+            </w:r>
+          </w:p>
+          <w:p>
+            <w:pPr>
+              <w:autoSpaceDE w:val="0"/>
+              <w:autoSpaceDN w:val="0"/>
+              <w:adjustRightInd w:val="0"/>
+              <w:jc w:val="left"/>
+              <w:rPr>
+                <w:rFonts w:ascii="Consolas" w:hAnsi="Consolas" w:cs="Consolas"/>
+                <w:kern w:val="0"/>
+                <w:sz w:val="24"/>
+                <w:szCs w:val="28"/>
+              </w:rPr>
+            </w:pPr>
+            <w:r>
+              <w:rPr>
+                <w:rFonts w:ascii="Consolas" w:hAnsi="Consolas" w:cs="Consolas"/>
+                <w:color w:val="000000"/>
+                <w:kern w:val="0"/>
+                <w:sz w:val="24"/>
+                <w:szCs w:val="28"/>
+              </w:rPr>
+              <w:tab/>
+            </w:r>
+            <w:r>
+              <w:rPr>
+                <w:rFonts w:ascii="Consolas" w:hAnsi="Consolas" w:cs="Consolas"/>
+                <w:color w:val="000000"/>
+                <w:kern w:val="0"/>
+                <w:sz w:val="24"/>
+                <w:szCs w:val="28"/>
+              </w:rPr>
+              <w:tab/>
+            </w:r>
+            <w:r>
+              <w:rPr>
+                <w:rFonts w:ascii="Consolas" w:hAnsi="Consolas" w:cs="Consolas"/>
+                <w:color w:val="008080"/>
+                <w:kern w:val="0"/>
+                <w:sz w:val="24"/>
+                <w:szCs w:val="28"/>
+              </w:rPr>
+              <w:t>&lt;</w:t>
+            </w:r>
+            <w:r>
+              <w:rPr>
+                <w:rFonts w:ascii="Consolas" w:hAnsi="Consolas" w:cs="Consolas"/>
+                <w:color w:val="3F7F7F"/>
+                <w:kern w:val="0"/>
+                <w:sz w:val="24"/>
+                <w:szCs w:val="28"/>
+              </w:rPr>
+              <w:t>global-results</w:t>
+            </w:r>
+            <w:r>
+              <w:rPr>
+                <w:rFonts w:ascii="Consolas" w:hAnsi="Consolas" w:cs="Consolas"/>
+                <w:color w:val="008080"/>
+                <w:kern w:val="0"/>
+                <w:sz w:val="24"/>
+                <w:szCs w:val="28"/>
+              </w:rPr>
+              <w:t>&gt;</w:t>
+            </w:r>
+          </w:p>
+          <w:p>
+            <w:pPr>
+              <w:autoSpaceDE w:val="0"/>
+              <w:autoSpaceDN w:val="0"/>
+              <w:adjustRightInd w:val="0"/>
+              <w:jc w:val="left"/>
+              <w:rPr>
+                <w:rFonts w:ascii="Consolas" w:hAnsi="Consolas" w:cs="Consolas"/>
+                <w:kern w:val="0"/>
+                <w:sz w:val="24"/>
+                <w:szCs w:val="28"/>
+              </w:rPr>
+            </w:pPr>
+            <w:r>
+              <w:rPr>
+                <w:rFonts w:ascii="Consolas" w:hAnsi="Consolas" w:cs="Consolas"/>
+                <w:color w:val="000000"/>
+                <w:kern w:val="0"/>
+                <w:sz w:val="24"/>
+                <w:szCs w:val="28"/>
+              </w:rPr>
+              <w:tab/>
+            </w:r>
+            <w:r>
+              <w:rPr>
+                <w:rFonts w:ascii="Consolas" w:hAnsi="Consolas" w:cs="Consolas"/>
+                <w:color w:val="000000"/>
+                <w:kern w:val="0"/>
+                <w:sz w:val="24"/>
+                <w:szCs w:val="28"/>
+              </w:rPr>
+              <w:tab/>
+            </w:r>
+            <w:r>
+              <w:rPr>
+                <w:rFonts w:ascii="Consolas" w:hAnsi="Consolas" w:cs="Consolas"/>
+                <w:color w:val="000000"/>
+                <w:kern w:val="0"/>
+                <w:sz w:val="24"/>
+                <w:szCs w:val="28"/>
+              </w:rPr>
+              <w:tab/>
+            </w:r>
+            <w:r>
+              <w:rPr>
+                <w:rFonts w:ascii="Consolas" w:hAnsi="Consolas" w:cs="Consolas"/>
+                <w:color w:val="008080"/>
+                <w:kern w:val="0"/>
+                <w:sz w:val="24"/>
+                <w:szCs w:val="28"/>
+              </w:rPr>
+              <w:t>&lt;</w:t>
+            </w:r>
+            <w:r>
+              <w:rPr>
+                <w:rFonts w:ascii="Consolas" w:hAnsi="Consolas" w:cs="Consolas"/>
+                <w:color w:val="3F7F7F"/>
+                <w:kern w:val="0"/>
+                <w:sz w:val="24"/>
+                <w:szCs w:val="28"/>
+              </w:rPr>
+              <w:t>result</w:t>
+            </w:r>
+            <w:r>
+              <w:rPr>
+                <w:rFonts w:ascii="Consolas" w:hAnsi="Consolas" w:cs="Consolas"/>
+                <w:kern w:val="0"/>
+                <w:sz w:val="24"/>
+                <w:szCs w:val="28"/>
+              </w:rPr>
+              <w:t xml:space="preserve"> </w:t>
+            </w:r>
+            <w:r>
+              <w:rPr>
+                <w:rFonts w:ascii="Consolas" w:hAnsi="Consolas" w:cs="Consolas"/>
+                <w:color w:val="7F007F"/>
+                <w:kern w:val="0"/>
+                <w:sz w:val="24"/>
+                <w:szCs w:val="28"/>
+              </w:rPr>
+              <w:t>name</w:t>
+            </w:r>
+            <w:r>
+              <w:rPr>
+                <w:rFonts w:ascii="Consolas" w:hAnsi="Consolas" w:cs="Consolas"/>
+                <w:kern w:val="0"/>
+                <w:sz w:val="24"/>
+                <w:szCs w:val="28"/>
+              </w:rPr>
+              <w:t xml:space="preserve"> </w:t>
+            </w:r>
+            <w:r>
+              <w:rPr>
+                <w:rFonts w:ascii="Consolas" w:hAnsi="Consolas" w:cs="Consolas"/>
+                <w:color w:val="000000"/>
+                <w:kern w:val="0"/>
+                <w:sz w:val="24"/>
+                <w:szCs w:val="28"/>
+              </w:rPr>
+              <w:t>=</w:t>
+            </w:r>
+            <w:r>
+              <w:rPr>
+                <w:rFonts w:ascii="Consolas" w:hAnsi="Consolas" w:cs="Consolas"/>
+                <w:kern w:val="0"/>
+                <w:sz w:val="24"/>
+                <w:szCs w:val="28"/>
+              </w:rPr>
+              <w:t xml:space="preserve"> </w:t>
+            </w:r>
+            <w:r>
+              <w:rPr>
+                <w:rFonts w:ascii="Consolas" w:hAnsi="Consolas" w:cs="Consolas"/>
+                <w:i/>
+                <w:iCs/>
+                <w:color w:val="2A00FF"/>
+                <w:kern w:val="0"/>
+                <w:sz w:val="24"/>
+                <w:szCs w:val="28"/>
+              </w:rPr>
+              <w:t>"login"</w:t>
+            </w:r>
+            <w:r>
+              <w:rPr>
+                <w:rFonts w:ascii="Consolas" w:hAnsi="Consolas" w:cs="Consolas"/>
+                <w:color w:val="008080"/>
+                <w:kern w:val="0"/>
+                <w:sz w:val="24"/>
+                <w:szCs w:val="28"/>
+              </w:rPr>
+              <w:t>&gt;</w:t>
+            </w:r>
+            <w:r>
+              <w:rPr>
+                <w:rFonts w:ascii="Consolas" w:hAnsi="Consolas" w:cs="Consolas"/>
+                <w:color w:val="000000"/>
+                <w:kern w:val="0"/>
+                <w:sz w:val="24"/>
+                <w:szCs w:val="28"/>
+              </w:rPr>
+              <w:t>/login.jsp</w:t>
+            </w:r>
+            <w:r>
+              <w:rPr>
+                <w:rFonts w:ascii="Consolas" w:hAnsi="Consolas" w:cs="Consolas"/>
+                <w:color w:val="008080"/>
+                <w:kern w:val="0"/>
+                <w:sz w:val="24"/>
+                <w:szCs w:val="28"/>
+              </w:rPr>
+              <w:t>&lt;/</w:t>
+            </w:r>
+            <w:r>
+              <w:rPr>
+                <w:rFonts w:ascii="Consolas" w:hAnsi="Consolas" w:cs="Consolas"/>
+                <w:color w:val="3F7F7F"/>
+                <w:kern w:val="0"/>
+                <w:sz w:val="24"/>
+                <w:szCs w:val="28"/>
+              </w:rPr>
+              <w:t>result</w:t>
+            </w:r>
+            <w:r>
+              <w:rPr>
+                <w:rFonts w:ascii="Consolas" w:hAnsi="Consolas" w:cs="Consolas"/>
+                <w:color w:val="008080"/>
+                <w:kern w:val="0"/>
+                <w:sz w:val="24"/>
+                <w:szCs w:val="28"/>
+              </w:rPr>
+              <w:t>&gt;</w:t>
+            </w:r>
+          </w:p>
+          <w:p>
+            <w:pPr>
+              <w:rPr>
+                <w:sz w:val="24"/>
+              </w:rPr>
+            </w:pPr>
+            <w:r>
+              <w:rPr>
+                <w:rFonts w:ascii="Consolas" w:hAnsi="Consolas" w:cs="Consolas"/>
+                <w:color w:val="000000"/>
+                <w:kern w:val="0"/>
+                <w:sz w:val="24"/>
+                <w:szCs w:val="28"/>
+              </w:rPr>
+              <w:tab/>
+            </w:r>
+            <w:r>
+              <w:rPr>
+                <w:rFonts w:ascii="Consolas" w:hAnsi="Consolas" w:cs="Consolas"/>
+                <w:color w:val="000000"/>
+                <w:kern w:val="0"/>
+                <w:sz w:val="24"/>
+                <w:szCs w:val="28"/>
+              </w:rPr>
+              <w:tab/>
+            </w:r>
+            <w:r>
+              <w:rPr>
+                <w:rFonts w:ascii="Consolas" w:hAnsi="Consolas" w:cs="Consolas"/>
+                <w:color w:val="008080"/>
+                <w:kern w:val="0"/>
+                <w:sz w:val="24"/>
+                <w:szCs w:val="28"/>
+              </w:rPr>
+              <w:t>&lt;/</w:t>
+            </w:r>
+            <w:r>
+              <w:rPr>
+                <w:rFonts w:ascii="Consolas" w:hAnsi="Consolas" w:cs="Consolas"/>
+                <w:color w:val="3F7F7F"/>
+                <w:kern w:val="0"/>
+                <w:sz w:val="24"/>
+                <w:szCs w:val="28"/>
+              </w:rPr>
+              <w:t>global-results</w:t>
+            </w:r>
+            <w:r>
+              <w:rPr>
+                <w:rFonts w:ascii="Consolas" w:hAnsi="Consolas" w:cs="Consolas"/>
+                <w:color w:val="008080"/>
+                <w:kern w:val="0"/>
+                <w:sz w:val="24"/>
+                <w:szCs w:val="28"/>
+              </w:rPr>
+              <w:t>&gt;</w:t>
+            </w:r>
+          </w:p>
+        </w:tc>
+      </w:tr>
+    </w:tbl>
+    <w:p>
+      <w:pPr>
+        <w:rPr>
+          <w:rFonts w:hint="eastAsia"/>
+        </w:rPr>
+      </w:pPr>
+      <w:r>
+        <w:rPr>
+          <w:rFonts w:hint="eastAsia"/>
+        </w:rPr>
+        <w:t>注意：放在</w:t>
+      </w:r>
+      <w:r>
+        <w:rPr>
+          <w:rFonts w:hint="eastAsia"/>
+        </w:rPr>
+        <w:t>package</w:t>
+      </w:r>
+      <w:r>
+        <w:rPr>
+          <w:rFonts w:hint="eastAsia"/>
+        </w:rPr>
+        <w:t>里的最前面</w:t>
+      </w:r>
+    </w:p>
+    <w:p>
+      <w:pPr>
+        <w:rPr>
+          <w:rFonts w:hint="eastAsia"/>
+        </w:rPr>
+      </w:pPr>
+      <w:r>
+        <w:rPr>
+          <w:rFonts w:hint="eastAsia"/>
+        </w:rPr>
+        <w:t>在</w:t>
+      </w:r>
+      <w:r>
+        <w:rPr>
+          <w:rFonts w:hint="eastAsia"/>
+        </w:rPr>
+        <w:t>action</w:t>
+      </w:r>
+      <w:r>
+        <w:rPr>
+          <w:rFonts w:hint="eastAsia"/>
+        </w:rPr>
+        <w:t>的配置中，如果不去配置</w:t>
+      </w:r>
+      <w:r>
+        <w:rPr>
+          <w:rFonts w:hint="eastAsia"/>
+        </w:rPr>
+        <w:t>class</w:t>
+      </w:r>
+      <w:r>
+        <w:rPr>
+          <w:rFonts w:hint="eastAsia"/>
+        </w:rPr>
+        <w:t>属性，将会有默认的</w:t>
+      </w:r>
+      <w:r>
+        <w:rPr>
+          <w:rFonts w:hint="eastAsia"/>
+        </w:rPr>
+        <w:t>action</w:t>
+      </w:r>
+      <w:r>
+        <w:rPr>
+          <w:rFonts w:hint="eastAsia"/>
+        </w:rPr>
+        <w:t>执行，默认的</w:t>
+      </w:r>
+      <w:r>
+        <w:rPr>
+          <w:rFonts w:hint="eastAsia"/>
+        </w:rPr>
+        <w:t>action</w:t>
+      </w:r>
+      <w:r>
+        <w:rPr>
+          <w:rFonts w:hint="eastAsia"/>
+        </w:rPr>
+        <w:t>是</w:t>
+      </w:r>
+      <w:r>
+        <w:rPr>
+          <w:rFonts w:hint="eastAsia"/>
+        </w:rPr>
+        <w:t>ActionSupport</w:t>
+      </w:r>
+      <w:r>
+        <w:rPr>
+          <w:rFonts w:hint="eastAsia"/>
+        </w:rPr>
+        <w:t>类</w:t>
+      </w:r>
+      <w:r>
+        <w:rPr>
+          <w:rFonts w:hint="eastAsia"/>
+        </w:rPr>
+        <w:t>（</w:t>
+      </w:r>
+      <w:r>
+        <w:t>com.opensymphony.xwork2.ActionSupport.class</w:t>
+      </w:r>
+      <w:r>
+        <w:rPr>
+          <w:rFonts w:hint="eastAsia"/>
+        </w:rPr>
+        <w:t>）</w:t>
+      </w:r>
+    </w:p>
+    <w:p>
+      <w:pPr>
+        <w:rPr>
+          <w:rFonts w:hint="eastAsia"/>
+        </w:rPr>
+      </w:pPr>
+      <w:r>
+        <w:rPr>
+          <w:rFonts w:hint="eastAsia"/>
+        </w:rPr>
+        <w:t>补充说明：查看配置标签</w:t>
+      </w:r>
+      <w:r>
+        <w:rPr>
+          <w:rFonts w:hint="eastAsia"/>
+        </w:rPr>
+        <w:t>(</w:t>
+      </w:r>
+      <w:r>
+        <w:rPr>
+          <w:rFonts w:ascii="Consolas" w:hAnsi="Consolas" w:cs="Consolas"/>
+          <w:color w:val="BF5F5F"/>
+          <w:kern w:val="0"/>
+          <w:sz w:val="28"/>
+          <w:szCs w:val="28"/>
+        </w:rPr>
+        <w:t>default-class-ref</w:t>
+      </w:r>
+      <w:r>
+        <w:rPr>
+          <w:rFonts w:hint="eastAsia"/>
+        </w:rPr>
+        <w:t>)</w:t>
+      </w:r>
+      <w:r>
+        <w:rPr>
+          <w:rFonts w:hint="eastAsia"/>
+        </w:rPr>
+        <w:t>-</w:t>
+      </w:r>
+      <w:r>
+        <w:rPr>
+          <w:rFonts w:hint="eastAsia"/>
+        </w:rPr>
+        <w:t>----</w:t>
+      </w:r>
+      <w:r>
+        <w:t>D:\ProgramFiles_ecplise\workspace-myecplise10\02struts2_login\WebRoot\WEB-INF\lib\struts2-core-2.3.30.jar</w:t>
+      </w:r>
+      <w:r>
+        <w:rPr>
+          <w:rFonts w:hint="eastAsia"/>
+        </w:rPr>
+        <w:t>----&gt;</w:t>
+      </w:r>
+      <w:r>
+        <w:t>struts-2.3.dtd</w:t>
+      </w:r>
+    </w:p>
+    <w:p>
+      <w:pPr>
+        <w:rPr>
+          <w:rFonts w:hint="eastAsia"/>
+        </w:rPr>
+      </w:pPr>
+    </w:p>
+    <w:tbl>
+      <w:tblPr>
+        <w:tblStyle w:val="a5"/>
+        <w:tblW w:w="0" w:type="auto"/>
+        <w:tblLook w:val="04A0"/>
+      </w:tblPr>
+      <w:tblGrid>
+        <w:gridCol w:w="8522"/>
+      </w:tblGrid>
+      <w:tr>
+        <w:tc>
+          <w:tcPr>
+            <w:tcW w:w="8522" w:type="dxa"/>
+          </w:tcPr>
+          <w:p>
+            <w:pPr>
+              <w:autoSpaceDE w:val="0"/>
+              <w:autoSpaceDN w:val="0"/>
+              <w:adjustRightInd w:val="0"/>
+              <w:jc w:val="left"/>
+              <w:rPr>
+                <w:rFonts w:ascii="Consolas" w:hAnsi="Consolas" w:cs="Consolas"/>
+                <w:kern w:val="0"/>
+                <w:sz w:val="24"/>
+                <w:szCs w:val="28"/>
+              </w:rPr>
+            </w:pPr>
+            <w:r>
+              <w:rPr>
+                <w:rFonts w:ascii="Consolas" w:hAnsi="Consolas" w:cs="Consolas"/>
+                <w:color w:val="000000"/>
+                <w:kern w:val="0"/>
+                <w:sz w:val="24"/>
+                <w:szCs w:val="28"/>
+              </w:rPr>
+              <w:tab/>
+            </w:r>
+            <w:r>
+              <w:rPr>
+                <w:rFonts w:ascii="Consolas" w:hAnsi="Consolas" w:cs="Consolas"/>
+                <w:color w:val="3F5FBF"/>
+                <w:kern w:val="0"/>
+                <w:sz w:val="24"/>
+                <w:szCs w:val="28"/>
+              </w:rPr>
+              <w:t xml:space="preserve">&lt;!-- </w:t>
+            </w:r>
+            <w:r>
+              <w:rPr>
+                <w:rFonts w:ascii="Consolas" w:hAnsi="Consolas" w:cs="Consolas"/>
+                <w:color w:val="3F5FBF"/>
+                <w:kern w:val="0"/>
+                <w:sz w:val="24"/>
+                <w:szCs w:val="28"/>
+              </w:rPr>
+              <w:t>配置默认执行的</w:t>
+            </w:r>
+            <w:r>
+              <w:rPr>
+                <w:rFonts w:ascii="Consolas" w:hAnsi="Consolas" w:cs="Consolas"/>
+                <w:color w:val="3F5FBF"/>
+                <w:kern w:val="0"/>
+                <w:sz w:val="24"/>
+                <w:szCs w:val="28"/>
+              </w:rPr>
+              <w:t xml:space="preserve">action  </w:t>
+            </w:r>
+            <w:r>
+              <w:rPr>
+                <w:rFonts w:ascii="Consolas" w:hAnsi="Consolas" w:cs="Consolas"/>
+                <w:color w:val="3F5FBF"/>
+                <w:kern w:val="0"/>
+                <w:sz w:val="24"/>
+                <w:szCs w:val="28"/>
+              </w:rPr>
+              <w:t>当请求的</w:t>
+            </w:r>
+            <w:r>
+              <w:rPr>
+                <w:rFonts w:ascii="Consolas" w:hAnsi="Consolas" w:cs="Consolas"/>
+                <w:color w:val="3F5FBF"/>
+                <w:kern w:val="0"/>
+                <w:sz w:val="24"/>
+                <w:szCs w:val="28"/>
+              </w:rPr>
+              <w:t>action</w:t>
+            </w:r>
+            <w:r>
+              <w:rPr>
+                <w:rFonts w:ascii="Consolas" w:hAnsi="Consolas" w:cs="Consolas"/>
+                <w:color w:val="3F5FBF"/>
+                <w:kern w:val="0"/>
+                <w:sz w:val="24"/>
+                <w:szCs w:val="28"/>
+              </w:rPr>
+              <w:t>不存在时，那么执行默认的</w:t>
+            </w:r>
+            <w:r>
+              <w:rPr>
+                <w:rFonts w:ascii="Consolas" w:hAnsi="Consolas" w:cs="Consolas"/>
+                <w:color w:val="3F5FBF"/>
+                <w:kern w:val="0"/>
+                <w:sz w:val="24"/>
+                <w:szCs w:val="28"/>
+              </w:rPr>
+              <w:t>action--&gt;</w:t>
+            </w:r>
+          </w:p>
+          <w:p>
+            <w:pPr>
+              <w:rPr>
+                <w:sz w:val="24"/>
+              </w:rPr>
+            </w:pPr>
+            <w:r>
+              <w:rPr>
+                <w:rFonts w:ascii="Consolas" w:hAnsi="Consolas" w:cs="Consolas"/>
+                <w:color w:val="000000"/>
+                <w:kern w:val="0"/>
+                <w:sz w:val="24"/>
+                <w:szCs w:val="28"/>
+              </w:rPr>
+              <w:tab/>
+            </w:r>
+            <w:r>
+              <w:rPr>
+                <w:rFonts w:ascii="Consolas" w:hAnsi="Consolas" w:cs="Consolas"/>
+                <w:color w:val="000000"/>
+                <w:kern w:val="0"/>
+                <w:sz w:val="24"/>
+                <w:szCs w:val="28"/>
+              </w:rPr>
+              <w:tab/>
+            </w:r>
+            <w:r>
+              <w:rPr>
+                <w:rFonts w:ascii="Consolas" w:hAnsi="Consolas" w:cs="Consolas"/>
+                <w:color w:val="008080"/>
+                <w:kern w:val="0"/>
+                <w:sz w:val="24"/>
+                <w:szCs w:val="28"/>
+              </w:rPr>
+              <w:t>&lt;</w:t>
+            </w:r>
+            <w:r>
+              <w:rPr>
+                <w:rFonts w:ascii="Consolas" w:hAnsi="Consolas" w:cs="Consolas"/>
+                <w:color w:val="3F7F7F"/>
+                <w:kern w:val="0"/>
+                <w:sz w:val="24"/>
+                <w:szCs w:val="28"/>
+              </w:rPr>
+              <w:t>default-action-ref</w:t>
+            </w:r>
+            <w:r>
+              <w:rPr>
+                <w:rFonts w:ascii="Consolas" w:hAnsi="Consolas" w:cs="Consolas"/>
+                <w:kern w:val="0"/>
+                <w:sz w:val="24"/>
+                <w:szCs w:val="28"/>
+              </w:rPr>
+              <w:t xml:space="preserve"> </w:t>
+            </w:r>
+            <w:r>
+              <w:rPr>
+                <w:rFonts w:ascii="Consolas" w:hAnsi="Consolas" w:cs="Consolas"/>
+                <w:color w:val="7F007F"/>
+                <w:kern w:val="0"/>
+                <w:sz w:val="24"/>
+                <w:szCs w:val="28"/>
+              </w:rPr>
+              <w:t>name</w:t>
+            </w:r>
+            <w:r>
+              <w:rPr>
+                <w:rFonts w:ascii="Consolas" w:hAnsi="Consolas" w:cs="Consolas"/>
+                <w:kern w:val="0"/>
+                <w:sz w:val="24"/>
+                <w:szCs w:val="28"/>
+              </w:rPr>
+              <w:t xml:space="preserve"> </w:t>
+            </w:r>
+            <w:r>
+              <w:rPr>
+                <w:rFonts w:ascii="Consolas" w:hAnsi="Consolas" w:cs="Consolas"/>
+                <w:color w:val="000000"/>
+                <w:kern w:val="0"/>
+                <w:sz w:val="24"/>
+                <w:szCs w:val="28"/>
+              </w:rPr>
+              <w:t>=</w:t>
+            </w:r>
+            <w:r>
+              <w:rPr>
+                <w:rFonts w:ascii="Consolas" w:hAnsi="Consolas" w:cs="Consolas"/>
+                <w:kern w:val="0"/>
+                <w:sz w:val="24"/>
+                <w:szCs w:val="28"/>
+              </w:rPr>
+              <w:t xml:space="preserve"> </w:t>
+            </w:r>
+            <w:r>
+              <w:rPr>
+                <w:rFonts w:ascii="Consolas" w:hAnsi="Consolas" w:cs="Consolas"/>
+                <w:i/>
+                <w:iCs/>
+                <w:color w:val="2A00FF"/>
+                <w:kern w:val="0"/>
+                <w:sz w:val="24"/>
+                <w:szCs w:val="28"/>
+              </w:rPr>
+              <w:t>"default"</w:t>
+            </w:r>
+            <w:r>
+              <w:rPr>
+                <w:rFonts w:ascii="Consolas" w:hAnsi="Consolas" w:cs="Consolas"/>
+                <w:color w:val="008080"/>
+                <w:kern w:val="0"/>
+                <w:sz w:val="24"/>
+                <w:szCs w:val="28"/>
+              </w:rPr>
+              <w:t>/&gt;</w:t>
+            </w:r>
+          </w:p>
+        </w:tc>
+      </w:tr>
+    </w:tbl>
+    <w:p>
+      <w:pPr>
+        <w:rPr>
+          <w:rFonts w:hint="eastAsia"/>
+        </w:rPr>
+      </w:pPr>
+    </w:p>
+    <w:p>
+      <w:pPr>
+        <w:rPr>
+          <w:rFonts w:hint="eastAsia"/>
+        </w:rPr>
+      </w:pPr>
+    </w:p>
+    <w:p>
+      <w:pPr>
+        <w:rPr>
+          <w:rFonts w:hint="eastAsia"/>
+        </w:rPr>
+      </w:pPr>
+      <w:r>
+        <w:rPr>
+          <w:rFonts w:hint="eastAsia"/>
+        </w:rPr>
+        <w:t>9</w:t>
+      </w:r>
+      <w:r>
+        <w:rPr>
+          <w:rFonts w:hint="eastAsia"/>
+        </w:rPr>
+        <w:t>、通配符配置</w:t>
+      </w:r>
+    </w:p>
+    <w:tbl>
+      <w:tblPr>
+        <w:tblStyle w:val="a5"/>
+        <w:tblW w:w="0" w:type="auto"/>
+        <w:tblLook w:val="04A0"/>
+      </w:tblPr>
+      <w:tblGrid>
+        <w:gridCol w:w="8522"/>
+      </w:tblGrid>
+      <w:tr>
+        <w:tc>
+          <w:tcPr>
+            <w:tcW w:w="8522" w:type="dxa"/>
+          </w:tcPr>
+          <w:p>
+            <w:pPr>
+              <w:autoSpaceDE w:val="0"/>
+              <w:autoSpaceDN w:val="0"/>
+              <w:adjustRightInd w:val="0"/>
+              <w:jc w:val="left"/>
+              <w:rPr>
+                <w:rFonts w:ascii="Consolas" w:hAnsi="Consolas" w:cs="Consolas"/>
+                <w:kern w:val="0"/>
+                <w:sz w:val="24"/>
+                <w:szCs w:val="28"/>
+              </w:rPr>
+            </w:pPr>
+            <w:r>
+              <w:rPr>
+                <w:rFonts w:ascii="Consolas" w:hAnsi="Consolas" w:cs="Consolas"/>
+                <w:color w:val="000000"/>
+                <w:kern w:val="0"/>
+                <w:sz w:val="24"/>
+                <w:szCs w:val="28"/>
+              </w:rPr>
+              <w:tab/>
+            </w:r>
+            <w:r>
+              <w:rPr>
+                <w:rFonts w:ascii="Consolas" w:hAnsi="Consolas" w:cs="Consolas"/>
+                <w:color w:val="000000"/>
+                <w:kern w:val="0"/>
+                <w:sz w:val="24"/>
+                <w:szCs w:val="28"/>
+              </w:rPr>
+              <w:tab/>
+            </w:r>
+            <w:r>
+              <w:rPr>
+                <w:rFonts w:ascii="Consolas" w:hAnsi="Consolas" w:cs="Consolas"/>
+                <w:color w:val="3F5FBF"/>
+                <w:kern w:val="0"/>
+                <w:sz w:val="24"/>
+                <w:szCs w:val="28"/>
+              </w:rPr>
+              <w:t xml:space="preserve">&lt;!-- </w:t>
+            </w:r>
+            <w:r>
+              <w:rPr>
+                <w:rFonts w:ascii="Consolas" w:hAnsi="Consolas" w:cs="Consolas"/>
+                <w:color w:val="3F5FBF"/>
+                <w:kern w:val="0"/>
+                <w:sz w:val="24"/>
+                <w:szCs w:val="28"/>
+              </w:rPr>
+              <w:t>使用通配符来配置</w:t>
+            </w:r>
+            <w:r>
+              <w:rPr>
+                <w:rFonts w:ascii="Consolas" w:hAnsi="Consolas" w:cs="Consolas"/>
+                <w:color w:val="3F5FBF"/>
+                <w:kern w:val="0"/>
+                <w:sz w:val="24"/>
+                <w:szCs w:val="28"/>
+              </w:rPr>
+              <w:t xml:space="preserve">action  </w:t>
+            </w:r>
+            <w:r>
+              <w:rPr>
+                <w:rFonts w:ascii="Consolas" w:hAnsi="Consolas" w:cs="Consolas"/>
+                <w:color w:val="3F5FBF"/>
+                <w:kern w:val="0"/>
+                <w:sz w:val="24"/>
+                <w:szCs w:val="28"/>
+              </w:rPr>
+              <w:t>，可以减少</w:t>
+            </w:r>
+            <w:r>
+              <w:rPr>
+                <w:rFonts w:ascii="Consolas" w:hAnsi="Consolas" w:cs="Consolas"/>
+                <w:color w:val="3F5FBF"/>
+                <w:kern w:val="0"/>
+                <w:sz w:val="24"/>
+                <w:szCs w:val="28"/>
+              </w:rPr>
+              <w:t>action</w:t>
+            </w:r>
+            <w:r>
+              <w:rPr>
+                <w:rFonts w:ascii="Consolas" w:hAnsi="Consolas" w:cs="Consolas"/>
+                <w:color w:val="3F5FBF"/>
+                <w:kern w:val="0"/>
+                <w:sz w:val="24"/>
+                <w:szCs w:val="28"/>
+              </w:rPr>
+              <w:t>的配置，</w:t>
+            </w:r>
+            <w:r>
+              <w:rPr>
+                <w:rFonts w:ascii="Consolas" w:hAnsi="Consolas" w:cs="Consolas"/>
+                <w:color w:val="3F5FBF"/>
+                <w:kern w:val="0"/>
+                <w:sz w:val="24"/>
+                <w:szCs w:val="28"/>
+              </w:rPr>
+              <w:t xml:space="preserve"> *</w:t>
+            </w:r>
+            <w:r>
+              <w:rPr>
+                <w:rFonts w:ascii="Consolas" w:hAnsi="Consolas" w:cs="Consolas"/>
+                <w:color w:val="3F5FBF"/>
+                <w:kern w:val="0"/>
+                <w:sz w:val="24"/>
+                <w:szCs w:val="28"/>
+              </w:rPr>
+              <w:t>表示匹配所有，占位符</w:t>
+            </w:r>
+            <w:r>
+              <w:rPr>
+                <w:rFonts w:ascii="Consolas" w:hAnsi="Consolas" w:cs="Consolas"/>
+                <w:color w:val="3F5FBF"/>
+                <w:kern w:val="0"/>
+                <w:sz w:val="24"/>
+                <w:szCs w:val="28"/>
+              </w:rPr>
+              <w:t>{1}</w:t>
+            </w:r>
+            <w:r>
+              <w:rPr>
+                <w:rFonts w:ascii="Consolas" w:hAnsi="Consolas" w:cs="Consolas"/>
+                <w:color w:val="3F5FBF"/>
+                <w:kern w:val="0"/>
+                <w:sz w:val="24"/>
+                <w:szCs w:val="28"/>
+              </w:rPr>
+              <w:t>表示第一个</w:t>
+            </w:r>
+            <w:r>
+              <w:rPr>
+                <w:rFonts w:ascii="Consolas" w:hAnsi="Consolas" w:cs="Consolas"/>
+                <w:color w:val="3F5FBF"/>
+                <w:kern w:val="0"/>
+                <w:sz w:val="24"/>
+                <w:szCs w:val="28"/>
+              </w:rPr>
+              <w:t>*</w:t>
+            </w:r>
+            <w:r>
+              <w:rPr>
+                <w:rFonts w:ascii="Consolas" w:hAnsi="Consolas" w:cs="Consolas"/>
+                <w:color w:val="3F5FBF"/>
+                <w:kern w:val="0"/>
+                <w:sz w:val="24"/>
+                <w:szCs w:val="28"/>
+              </w:rPr>
+              <w:t>所代表的内容，</w:t>
+            </w:r>
+            <w:r>
+              <w:rPr>
+                <w:rFonts w:ascii="Consolas" w:hAnsi="Consolas" w:cs="Consolas"/>
+                <w:color w:val="3F5FBF"/>
+                <w:kern w:val="0"/>
+                <w:sz w:val="24"/>
+                <w:szCs w:val="28"/>
+              </w:rPr>
+              <w:t>{2}</w:t>
+            </w:r>
+            <w:r>
+              <w:rPr>
+                <w:rFonts w:ascii="Consolas" w:hAnsi="Consolas" w:cs="Consolas"/>
+                <w:color w:val="3F5FBF"/>
+                <w:kern w:val="0"/>
+                <w:sz w:val="24"/>
+                <w:szCs w:val="28"/>
+              </w:rPr>
+              <w:t>、</w:t>
+            </w:r>
+            <w:r>
+              <w:rPr>
+                <w:rFonts w:ascii="Consolas" w:hAnsi="Consolas" w:cs="Consolas"/>
+                <w:color w:val="3F5FBF"/>
+                <w:kern w:val="0"/>
+                <w:sz w:val="24"/>
+                <w:szCs w:val="28"/>
+              </w:rPr>
+              <w:t>{3}</w:t>
+            </w:r>
+            <w:r>
+              <w:rPr>
+                <w:rFonts w:ascii="Consolas" w:hAnsi="Consolas" w:cs="Consolas"/>
+                <w:color w:val="3F5FBF"/>
+                <w:kern w:val="0"/>
+                <w:sz w:val="24"/>
+                <w:szCs w:val="28"/>
+              </w:rPr>
+              <w:t>以此类推</w:t>
+            </w:r>
+            <w:r>
+              <w:rPr>
+                <w:rFonts w:ascii="Consolas" w:hAnsi="Consolas" w:cs="Consolas"/>
+                <w:color w:val="3F5FBF"/>
+                <w:kern w:val="0"/>
+                <w:sz w:val="24"/>
+                <w:szCs w:val="28"/>
+              </w:rPr>
+              <w:t xml:space="preserve"> --&gt;</w:t>
+            </w:r>
+          </w:p>
+          <w:p>
+            <w:pPr>
+              <w:autoSpaceDE w:val="0"/>
+              <w:autoSpaceDN w:val="0"/>
+              <w:adjustRightInd w:val="0"/>
+              <w:jc w:val="left"/>
+              <w:rPr>
+                <w:rFonts w:ascii="Consolas" w:hAnsi="Consolas" w:cs="Consolas"/>
+                <w:kern w:val="0"/>
+                <w:sz w:val="24"/>
+                <w:szCs w:val="28"/>
+              </w:rPr>
+            </w:pPr>
+            <w:r>
+              <w:rPr>
+                <w:rFonts w:ascii="Consolas" w:hAnsi="Consolas" w:cs="Consolas"/>
+                <w:color w:val="000000"/>
+                <w:kern w:val="0"/>
+                <w:sz w:val="24"/>
+                <w:szCs w:val="28"/>
+              </w:rPr>
+              <w:tab/>
+            </w:r>
+            <w:r>
+              <w:rPr>
+                <w:rFonts w:ascii="Consolas" w:hAnsi="Consolas" w:cs="Consolas"/>
+                <w:color w:val="000000"/>
+                <w:kern w:val="0"/>
+                <w:sz w:val="24"/>
+                <w:szCs w:val="28"/>
+              </w:rPr>
+              <w:tab/>
+            </w:r>
+            <w:r>
+              <w:rPr>
+                <w:rFonts w:ascii="Consolas" w:hAnsi="Consolas" w:cs="Consolas"/>
+                <w:color w:val="008080"/>
+                <w:kern w:val="0"/>
+                <w:sz w:val="24"/>
+                <w:szCs w:val="28"/>
+              </w:rPr>
+              <w:t>&lt;</w:t>
+            </w:r>
+            <w:r>
+              <w:rPr>
+                <w:rFonts w:ascii="Consolas" w:hAnsi="Consolas" w:cs="Consolas"/>
+                <w:color w:val="3F7F7F"/>
+                <w:kern w:val="0"/>
+                <w:sz w:val="24"/>
+                <w:szCs w:val="28"/>
+              </w:rPr>
+              <w:t>action</w:t>
+            </w:r>
+            <w:r>
+              <w:rPr>
+                <w:rFonts w:ascii="Consolas" w:hAnsi="Consolas" w:cs="Consolas"/>
+                <w:kern w:val="0"/>
+                <w:sz w:val="24"/>
+                <w:szCs w:val="28"/>
+              </w:rPr>
+              <w:t xml:space="preserve"> </w:t>
+            </w:r>
+            <w:r>
+              <w:rPr>
+                <w:rFonts w:ascii="Consolas" w:hAnsi="Consolas" w:cs="Consolas"/>
+                <w:color w:val="7F007F"/>
+                <w:kern w:val="0"/>
+                <w:sz w:val="24"/>
+                <w:szCs w:val="28"/>
+              </w:rPr>
+              <w:t>name</w:t>
+            </w:r>
+            <w:r>
+              <w:rPr>
+                <w:rFonts w:ascii="Consolas" w:hAnsi="Consolas" w:cs="Consolas"/>
+                <w:color w:val="000000"/>
+                <w:kern w:val="0"/>
+                <w:sz w:val="24"/>
+                <w:szCs w:val="28"/>
+              </w:rPr>
+              <w:t>=</w:t>
+            </w:r>
+            <w:r>
+              <w:rPr>
+                <w:rFonts w:ascii="Consolas" w:hAnsi="Consolas" w:cs="Consolas"/>
+                <w:i/>
+                <w:iCs/>
+                <w:color w:val="2A00FF"/>
+                <w:kern w:val="0"/>
+                <w:sz w:val="24"/>
+                <w:szCs w:val="28"/>
+              </w:rPr>
+              <w:t>"user*"</w:t>
+            </w:r>
+            <w:r>
+              <w:rPr>
+                <w:rFonts w:ascii="Consolas" w:hAnsi="Consolas" w:cs="Consolas"/>
+                <w:kern w:val="0"/>
+                <w:sz w:val="24"/>
+                <w:szCs w:val="28"/>
+              </w:rPr>
+              <w:t xml:space="preserve"> </w:t>
+            </w:r>
+            <w:r>
+              <w:rPr>
+                <w:rFonts w:ascii="Consolas" w:hAnsi="Consolas" w:cs="Consolas"/>
+                <w:color w:val="7F007F"/>
+                <w:kern w:val="0"/>
+                <w:sz w:val="24"/>
+                <w:szCs w:val="28"/>
+              </w:rPr>
+              <w:t>class</w:t>
+            </w:r>
+            <w:r>
+              <w:rPr>
+                <w:rFonts w:ascii="Consolas" w:hAnsi="Consolas" w:cs="Consolas"/>
+                <w:color w:val="000000"/>
+                <w:kern w:val="0"/>
+                <w:sz w:val="24"/>
+                <w:szCs w:val="28"/>
+              </w:rPr>
+              <w:t>=</w:t>
+            </w:r>
+            <w:r>
+              <w:rPr>
+                <w:rFonts w:ascii="Consolas" w:hAnsi="Consolas" w:cs="Consolas"/>
+                <w:i/>
+                <w:iCs/>
+                <w:color w:val="2A00FF"/>
+                <w:kern w:val="0"/>
+                <w:sz w:val="24"/>
+                <w:szCs w:val="28"/>
+              </w:rPr>
+              <w:t>"com.qimh.AddAction"</w:t>
+            </w:r>
+            <w:r>
+              <w:rPr>
+                <w:rFonts w:ascii="Consolas" w:hAnsi="Consolas" w:cs="Consolas"/>
+                <w:kern w:val="0"/>
+                <w:sz w:val="24"/>
+                <w:szCs w:val="28"/>
+              </w:rPr>
+              <w:t xml:space="preserve"> </w:t>
+            </w:r>
+            <w:r>
+              <w:rPr>
+                <w:rFonts w:ascii="Consolas" w:hAnsi="Consolas" w:cs="Consolas"/>
+                <w:color w:val="7F007F"/>
+                <w:kern w:val="0"/>
+                <w:sz w:val="24"/>
+                <w:szCs w:val="28"/>
+              </w:rPr>
+              <w:t>method</w:t>
+            </w:r>
+            <w:r>
+              <w:rPr>
+                <w:rFonts w:ascii="Consolas" w:hAnsi="Consolas" w:cs="Consolas"/>
+                <w:color w:val="000000"/>
+                <w:kern w:val="0"/>
+                <w:sz w:val="24"/>
+                <w:szCs w:val="28"/>
+              </w:rPr>
+              <w:t>=</w:t>
+            </w:r>
+            <w:r>
+              <w:rPr>
+                <w:rFonts w:ascii="Consolas" w:hAnsi="Consolas" w:cs="Consolas"/>
+                <w:i/>
+                <w:iCs/>
+                <w:color w:val="2A00FF"/>
+                <w:kern w:val="0"/>
+                <w:sz w:val="24"/>
+                <w:szCs w:val="28"/>
+              </w:rPr>
+              <w:t>"{1}"</w:t>
+            </w:r>
+            <w:r>
+              <w:rPr>
+                <w:rFonts w:ascii="Consolas" w:hAnsi="Consolas" w:cs="Consolas"/>
+                <w:color w:val="008080"/>
+                <w:kern w:val="0"/>
+                <w:sz w:val="24"/>
+                <w:szCs w:val="28"/>
+              </w:rPr>
+              <w:t>&gt;</w:t>
+            </w:r>
+            <w:r>
+              <w:rPr>
+                <w:rFonts w:ascii="Consolas" w:hAnsi="Consolas" w:cs="Consolas"/>
+                <w:color w:val="3F5FBF"/>
+                <w:kern w:val="0"/>
+                <w:sz w:val="24"/>
+                <w:szCs w:val="28"/>
+              </w:rPr>
+              <w:t>&lt;!-- class="com.qimh.AddAction" method="" --&gt;</w:t>
+            </w:r>
+          </w:p>
+          <w:p>
+            <w:pPr>
+              <w:autoSpaceDE w:val="0"/>
+              <w:autoSpaceDN w:val="0"/>
+              <w:adjustRightInd w:val="0"/>
+              <w:jc w:val="left"/>
+              <w:rPr>
+                <w:rFonts w:ascii="Consolas" w:hAnsi="Consolas" w:cs="Consolas"/>
+                <w:kern w:val="0"/>
+                <w:sz w:val="24"/>
+                <w:szCs w:val="28"/>
+              </w:rPr>
+            </w:pPr>
+            <w:r>
+              <w:rPr>
+                <w:rFonts w:ascii="Consolas" w:hAnsi="Consolas" w:cs="Consolas"/>
+                <w:color w:val="000000"/>
+                <w:kern w:val="0"/>
+                <w:sz w:val="24"/>
+                <w:szCs w:val="28"/>
+              </w:rPr>
+              <w:tab/>
+            </w:r>
+            <w:r>
+              <w:rPr>
+                <w:rFonts w:ascii="Consolas" w:hAnsi="Consolas" w:cs="Consolas"/>
+                <w:color w:val="000000"/>
+                <w:kern w:val="0"/>
+                <w:sz w:val="24"/>
+                <w:szCs w:val="28"/>
+              </w:rPr>
+              <w:tab/>
+            </w:r>
+            <w:r>
+              <w:rPr>
+                <w:rFonts w:ascii="Consolas" w:hAnsi="Consolas" w:cs="Consolas"/>
+                <w:color w:val="000000"/>
+                <w:kern w:val="0"/>
+                <w:sz w:val="24"/>
+                <w:szCs w:val="28"/>
+              </w:rPr>
+              <w:tab/>
+            </w:r>
+            <w:r>
+              <w:rPr>
+                <w:rFonts w:ascii="Consolas" w:hAnsi="Consolas" w:cs="Consolas"/>
+                <w:color w:val="3F5FBF"/>
+                <w:kern w:val="0"/>
+                <w:sz w:val="24"/>
+                <w:szCs w:val="28"/>
+              </w:rPr>
+              <w:t xml:space="preserve">&lt;!-- result </w:t>
+            </w:r>
+            <w:r>
+              <w:rPr>
+                <w:rFonts w:ascii="Consolas" w:hAnsi="Consolas" w:cs="Consolas"/>
+                <w:color w:val="3F5FBF"/>
+                <w:kern w:val="0"/>
+                <w:sz w:val="24"/>
+                <w:szCs w:val="28"/>
+              </w:rPr>
+              <w:t>是结果集</w:t>
+            </w:r>
+            <w:r>
+              <w:rPr>
+                <w:rFonts w:ascii="Consolas" w:hAnsi="Consolas" w:cs="Consolas"/>
+                <w:color w:val="3F5FBF"/>
+                <w:kern w:val="0"/>
+                <w:sz w:val="24"/>
+                <w:szCs w:val="28"/>
+              </w:rPr>
+              <w:t xml:space="preserve">  name</w:t>
+            </w:r>
+            <w:r>
+              <w:rPr>
+                <w:rFonts w:ascii="Consolas" w:hAnsi="Consolas" w:cs="Consolas"/>
+                <w:color w:val="3F5FBF"/>
+                <w:kern w:val="0"/>
+                <w:sz w:val="24"/>
+                <w:szCs w:val="28"/>
+              </w:rPr>
+              <w:t>值和对应的</w:t>
+            </w:r>
+            <w:r>
+              <w:rPr>
+                <w:rFonts w:ascii="Consolas" w:hAnsi="Consolas" w:cs="Consolas"/>
+                <w:color w:val="3F5FBF"/>
+                <w:kern w:val="0"/>
+                <w:sz w:val="24"/>
+                <w:szCs w:val="28"/>
+              </w:rPr>
+              <w:t>action</w:t>
+            </w:r>
+            <w:r>
+              <w:rPr>
+                <w:rFonts w:ascii="Consolas" w:hAnsi="Consolas" w:cs="Consolas"/>
+                <w:color w:val="3F5FBF"/>
+                <w:kern w:val="0"/>
+                <w:sz w:val="24"/>
+                <w:szCs w:val="28"/>
+              </w:rPr>
+              <w:t>中的方法的返回值匹配，默认是</w:t>
+            </w:r>
+            <w:r>
+              <w:rPr>
+                <w:rFonts w:ascii="Consolas" w:hAnsi="Consolas" w:cs="Consolas"/>
+                <w:color w:val="3F5FBF"/>
+                <w:kern w:val="0"/>
+                <w:sz w:val="24"/>
+                <w:szCs w:val="28"/>
+              </w:rPr>
+              <w:t>success--&gt;</w:t>
+            </w:r>
+          </w:p>
+          <w:p>
+            <w:pPr>
+              <w:autoSpaceDE w:val="0"/>
+              <w:autoSpaceDN w:val="0"/>
+              <w:adjustRightInd w:val="0"/>
+              <w:jc w:val="left"/>
+              <w:rPr>
+                <w:rFonts w:ascii="Consolas" w:hAnsi="Consolas" w:cs="Consolas"/>
+                <w:kern w:val="0"/>
+                <w:sz w:val="24"/>
+                <w:szCs w:val="28"/>
+              </w:rPr>
+            </w:pPr>
+            <w:r>
+              <w:rPr>
+                <w:rFonts w:ascii="Consolas" w:hAnsi="Consolas" w:cs="Consolas"/>
+                <w:color w:val="000000"/>
+                <w:kern w:val="0"/>
+                <w:sz w:val="24"/>
+                <w:szCs w:val="28"/>
+              </w:rPr>
+              <w:tab/>
+            </w:r>
+            <w:r>
+              <w:rPr>
+                <w:rFonts w:ascii="Consolas" w:hAnsi="Consolas" w:cs="Consolas"/>
+                <w:color w:val="000000"/>
+                <w:kern w:val="0"/>
+                <w:sz w:val="24"/>
+                <w:szCs w:val="28"/>
+              </w:rPr>
+              <w:tab/>
+            </w:r>
+            <w:r>
+              <w:rPr>
+                <w:rFonts w:ascii="Consolas" w:hAnsi="Consolas" w:cs="Consolas"/>
+                <w:color w:val="000000"/>
+                <w:kern w:val="0"/>
+                <w:sz w:val="24"/>
+                <w:szCs w:val="28"/>
+              </w:rPr>
+              <w:tab/>
+            </w:r>
+            <w:r>
+              <w:rPr>
+                <w:rFonts w:ascii="Consolas" w:hAnsi="Consolas" w:cs="Consolas"/>
+                <w:color w:val="008080"/>
+                <w:kern w:val="0"/>
+                <w:sz w:val="24"/>
+                <w:szCs w:val="28"/>
+              </w:rPr>
+              <w:t>&lt;</w:t>
+            </w:r>
+            <w:r>
+              <w:rPr>
+                <w:rFonts w:ascii="Consolas" w:hAnsi="Consolas" w:cs="Consolas"/>
+                <w:color w:val="3F7F7F"/>
+                <w:kern w:val="0"/>
+                <w:sz w:val="24"/>
+                <w:szCs w:val="28"/>
+              </w:rPr>
+              <w:t>result</w:t>
+            </w:r>
+            <w:r>
+              <w:rPr>
+                <w:rFonts w:ascii="Consolas" w:hAnsi="Consolas" w:cs="Consolas"/>
+                <w:kern w:val="0"/>
+                <w:sz w:val="24"/>
+                <w:szCs w:val="28"/>
+              </w:rPr>
+              <w:t xml:space="preserve"> </w:t>
+            </w:r>
+            <w:r>
+              <w:rPr>
+                <w:rFonts w:ascii="Consolas" w:hAnsi="Consolas" w:cs="Consolas"/>
+                <w:color w:val="7F007F"/>
+                <w:kern w:val="0"/>
+                <w:sz w:val="24"/>
+                <w:szCs w:val="28"/>
+              </w:rPr>
+              <w:t>name</w:t>
+            </w:r>
+            <w:r>
+              <w:rPr>
+                <w:rFonts w:ascii="Consolas" w:hAnsi="Consolas" w:cs="Consolas"/>
+                <w:kern w:val="0"/>
+                <w:sz w:val="24"/>
+                <w:szCs w:val="28"/>
+              </w:rPr>
+              <w:t xml:space="preserve"> </w:t>
+            </w:r>
+            <w:r>
+              <w:rPr>
+                <w:rFonts w:ascii="Consolas" w:hAnsi="Consolas" w:cs="Consolas"/>
+                <w:color w:val="000000"/>
+                <w:kern w:val="0"/>
+                <w:sz w:val="24"/>
+                <w:szCs w:val="28"/>
+              </w:rPr>
+              <w:t>=</w:t>
+            </w:r>
+            <w:r>
+              <w:rPr>
+                <w:rFonts w:ascii="Consolas" w:hAnsi="Consolas" w:cs="Consolas"/>
+                <w:kern w:val="0"/>
+                <w:sz w:val="24"/>
+                <w:szCs w:val="28"/>
+              </w:rPr>
+              <w:t xml:space="preserve"> </w:t>
+            </w:r>
+            <w:r>
+              <w:rPr>
+                <w:rFonts w:ascii="Consolas" w:hAnsi="Consolas" w:cs="Consolas"/>
+                <w:i/>
+                <w:iCs/>
+                <w:color w:val="2A00FF"/>
+                <w:kern w:val="0"/>
+                <w:sz w:val="24"/>
+                <w:szCs w:val="28"/>
+              </w:rPr>
+              <w:t>"success"</w:t>
+            </w:r>
+            <w:r>
+              <w:rPr>
+                <w:rFonts w:ascii="Consolas" w:hAnsi="Consolas" w:cs="Consolas"/>
+                <w:color w:val="008080"/>
+                <w:kern w:val="0"/>
+                <w:sz w:val="24"/>
+                <w:szCs w:val="28"/>
+              </w:rPr>
+              <w:t>&gt;</w:t>
+            </w:r>
+            <w:r>
+              <w:rPr>
+                <w:rFonts w:ascii="Consolas" w:hAnsi="Consolas" w:cs="Consolas"/>
+                <w:color w:val="000000"/>
+                <w:kern w:val="0"/>
+                <w:sz w:val="24"/>
+                <w:szCs w:val="28"/>
+              </w:rPr>
+              <w:t>/index.jsp</w:t>
+            </w:r>
+            <w:r>
+              <w:rPr>
+                <w:rFonts w:ascii="Consolas" w:hAnsi="Consolas" w:cs="Consolas"/>
+                <w:color w:val="008080"/>
+                <w:kern w:val="0"/>
+                <w:sz w:val="24"/>
+                <w:szCs w:val="28"/>
+              </w:rPr>
+              <w:t>&lt;/</w:t>
+            </w:r>
+            <w:r>
+              <w:rPr>
+                <w:rFonts w:ascii="Consolas" w:hAnsi="Consolas" w:cs="Consolas"/>
+                <w:color w:val="3F7F7F"/>
+                <w:kern w:val="0"/>
+                <w:sz w:val="24"/>
+                <w:szCs w:val="28"/>
+              </w:rPr>
+              <w:t>result</w:t>
+            </w:r>
+            <w:r>
+              <w:rPr>
+                <w:rFonts w:ascii="Consolas" w:hAnsi="Consolas" w:cs="Consolas"/>
+                <w:color w:val="008080"/>
+                <w:kern w:val="0"/>
+                <w:sz w:val="24"/>
+                <w:szCs w:val="28"/>
+              </w:rPr>
+              <w:t>&gt;</w:t>
+            </w:r>
+          </w:p>
+          <w:p>
+            <w:pPr>
+              <w:rPr>
+                <w:sz w:val="24"/>
+              </w:rPr>
+            </w:pPr>
+            <w:r>
+              <w:rPr>
+                <w:rFonts w:ascii="Consolas" w:hAnsi="Consolas" w:cs="Consolas"/>
+                <w:color w:val="000000"/>
+                <w:kern w:val="0"/>
+                <w:sz w:val="24"/>
+                <w:szCs w:val="28"/>
+              </w:rPr>
+              <w:tab/>
+            </w:r>
+            <w:r>
+              <w:rPr>
+                <w:rFonts w:ascii="Consolas" w:hAnsi="Consolas" w:cs="Consolas"/>
+                <w:color w:val="000000"/>
+                <w:kern w:val="0"/>
+                <w:sz w:val="24"/>
+                <w:szCs w:val="28"/>
+              </w:rPr>
+              <w:tab/>
+            </w:r>
+            <w:r>
+              <w:rPr>
+                <w:rFonts w:ascii="Consolas" w:hAnsi="Consolas" w:cs="Consolas"/>
+                <w:color w:val="008080"/>
+                <w:kern w:val="0"/>
+                <w:sz w:val="24"/>
+                <w:szCs w:val="28"/>
+              </w:rPr>
+              <w:t>&lt;/</w:t>
+            </w:r>
+            <w:r>
+              <w:rPr>
+                <w:rFonts w:ascii="Consolas" w:hAnsi="Consolas" w:cs="Consolas"/>
+                <w:color w:val="3F7F7F"/>
+                <w:kern w:val="0"/>
+                <w:sz w:val="24"/>
+                <w:szCs w:val="28"/>
+              </w:rPr>
+              <w:t>action</w:t>
+            </w:r>
+            <w:r>
+              <w:rPr>
+                <w:rFonts w:ascii="Consolas" w:hAnsi="Consolas" w:cs="Consolas"/>
+                <w:color w:val="008080"/>
+                <w:kern w:val="0"/>
+                <w:sz w:val="24"/>
+                <w:szCs w:val="28"/>
+              </w:rPr>
+              <w:t>&gt;</w:t>
+            </w:r>
+          </w:p>
+        </w:tc>
+      </w:tr>
+    </w:tbl>
+    <w:p>
+      <w:r>
+        <w:rPr>
+          <w:rFonts w:hint="eastAsia"/>
+        </w:rPr>
+        <w:t>10</w:t>
+      </w:r>
+      <w:r>
+        <w:rPr>
+          <w:rFonts w:hint="eastAsia"/>
+        </w:rPr>
+        <w:t>、</w:t>
+      </w:r>
+      <w:r>
+        <w:rPr>
+          <w:rFonts w:hint="eastAsia"/>
+        </w:rPr>
+        <w:t>减少</w:t>
+      </w:r>
+      <w:r>
+        <w:rPr>
+          <w:rFonts w:hint="eastAsia"/>
+        </w:rPr>
+        <w:t>action</w:t>
+      </w:r>
+      <w:r>
+        <w:rPr>
+          <w:rFonts w:hint="eastAsia"/>
+        </w:rPr>
+        <w:t>的配置</w:t>
+      </w:r>
+      <w:r>
+        <w:rPr>
+          <w:rFonts w:hint="eastAsia"/>
+        </w:rPr>
+        <w:t>还可以使用</w:t>
+      </w:r>
+      <w:r>
+        <w:rPr>
+          <w:rFonts w:hint="eastAsia"/>
+        </w:rPr>
+        <w:t>DMI</w:t>
+      </w:r>
+      <w:r>
+        <w:rPr>
+          <w:rFonts w:hint="eastAsia"/>
+        </w:rPr>
+        <w:t>（动态调用），不推荐</w:t>
+      </w:r>
+      <w:r>
+        <w:rPr>
+          <w:rFonts w:hint="eastAsia"/>
+        </w:rPr>
+        <w:t xml:space="preserve"> </w:t>
+      </w:r>
+      <w:r>
+        <w:rPr>
+          <w:rFonts w:hint="eastAsia"/>
+        </w:rPr>
+        <w:t>存在安全隐患。</w:t>
+      </w:r>
+    </w:p>
     <w:sectPr>
       <w:pgSz w:w="11906" w:h="16838"/>
       <w:pgMar w:top="1440" w:right="1800" w:bottom="1440" w:left="1800" w:header="851" w:footer="992" w:gutter="0"/>
